--- a/电力系统脆弱性研究/草稿文件/状态脆弱性.docx
+++ b/电力系统脆弱性研究/草稿文件/状态脆弱性.docx
@@ -11,408 +11,10 @@
       </w:pPr>
       <w:r>
         <w:rPr>
-          <w:rFonts w:hint="eastAsia"/>
-          <w:sz w:val="24"/>
-        </w:rPr>
-        <w:t>基于电压稳定裕度概念定义的状态运行指标（</w:t>
-      </w:r>
-      <w:r>
-        <w:rPr>
-          <w:rFonts w:hint="eastAsia"/>
-          <w:sz w:val="24"/>
-        </w:rPr>
-        <w:t>index</w:t>
-      </w:r>
-      <w:r>
-        <w:rPr>
-          <w:sz w:val="24"/>
-        </w:rPr>
-        <w:t>1</w:t>
-      </w:r>
-      <w:r>
-        <w:rPr>
-          <w:rFonts w:hint="eastAsia"/>
-          <w:sz w:val="24"/>
-        </w:rPr>
-        <w:t>）</w:t>
-      </w:r>
-    </w:p>
-    <w:p>
-      <w:pPr>
-        <w:jc w:val="center"/>
-        <w:rPr>
-          <w:sz w:val="24"/>
-        </w:rPr>
-      </w:pPr>
-    </w:p>
-    <w:p>
-      <w:pPr>
-        <w:pStyle w:val="a3"/>
-        <w:numPr>
-          <w:ilvl w:val="0"/>
-          <w:numId w:val="1"/>
-        </w:numPr>
-        <w:ind w:firstLineChars="0"/>
-        <w:jc w:val="left"/>
-        <w:rPr>
-          <w:sz w:val="24"/>
-        </w:rPr>
-      </w:pPr>
-      <w:r>
-        <w:rPr>
-          <w:rFonts w:hint="eastAsia"/>
-          <w:sz w:val="24"/>
-        </w:rPr>
-        <w:t>电压稳定裕度概念</w:t>
-      </w:r>
-    </w:p>
-    <w:p>
-      <w:pPr>
-        <w:pStyle w:val="a3"/>
-        <w:ind w:left="360" w:firstLineChars="0" w:firstLine="0"/>
-        <w:jc w:val="left"/>
-        <w:rPr>
-          <w:sz w:val="24"/>
-        </w:rPr>
-      </w:pPr>
-      <w:r>
-        <w:rPr>
-          <w:rFonts w:hint="eastAsia"/>
-          <w:sz w:val="24"/>
-        </w:rPr>
-        <w:t>通过比较</w:t>
-      </w:r>
-      <w:r>
-        <w:rPr>
-          <w:rFonts w:hint="eastAsia"/>
-          <w:sz w:val="24"/>
-        </w:rPr>
-        <w:t>节点实际的运行电压和临界电压之间的裕度的临界电压指标</w:t>
-      </w:r>
-      <w:r>
-        <w:rPr>
-          <w:rFonts w:hint="eastAsia"/>
-          <w:sz w:val="24"/>
-        </w:rPr>
-        <w:t>来评估负荷节点功率变化下电网各节点的状态脆弱性。</w:t>
-      </w:r>
-    </w:p>
-    <w:p>
-      <w:pPr>
-        <w:pStyle w:val="a3"/>
-        <w:ind w:left="360" w:firstLineChars="0" w:firstLine="0"/>
-        <w:jc w:val="left"/>
-        <w:rPr>
-          <w:sz w:val="24"/>
-        </w:rPr>
-      </w:pPr>
-      <w:r>
-        <w:rPr>
-          <w:rFonts w:hint="eastAsia"/>
-          <w:sz w:val="24"/>
-        </w:rPr>
-        <w:t>简言之，电压稳定裕度就是当前运行电压到临界电压的</w:t>
-      </w:r>
-      <w:r>
-        <w:rPr>
-          <w:rFonts w:hint="eastAsia"/>
-          <w:sz w:val="24"/>
-        </w:rPr>
-        <w:t>距离，距离越大说明稳定裕度越大。</w:t>
-      </w:r>
-    </w:p>
-    <w:p>
-      <w:pPr>
-        <w:jc w:val="left"/>
-        <w:rPr>
-          <w:sz w:val="24"/>
-        </w:rPr>
-      </w:pPr>
-      <w:r>
-        <w:rPr>
-          <w:rFonts w:hint="eastAsia"/>
-          <w:sz w:val="24"/>
-        </w:rPr>
-        <w:t>2</w:t>
-      </w:r>
-      <w:r>
-        <w:rPr>
-          <w:rFonts w:hint="eastAsia"/>
-          <w:sz w:val="24"/>
-        </w:rPr>
-        <w:t>．指标定义</w:t>
-      </w:r>
-    </w:p>
-    <w:p>
-      <w:pPr>
-        <w:jc w:val="left"/>
-        <w:rPr>
-          <w:sz w:val="24"/>
-        </w:rPr>
-      </w:pPr>
-      <w:r>
-        <w:rPr>
-          <w:rFonts w:hint="eastAsia"/>
-          <w:sz w:val="24"/>
-        </w:rPr>
-        <w:t xml:space="preserve"> </w:t>
-      </w:r>
-      <w:r>
-        <w:rPr>
-          <w:sz w:val="24"/>
-        </w:rPr>
-        <w:t xml:space="preserve">  </w:t>
-      </w:r>
-      <w:r>
-        <w:rPr>
-          <w:rFonts w:hint="eastAsia"/>
-          <w:sz w:val="24"/>
-        </w:rPr>
-        <w:t>在电网中，每个节点的运行状态指标都存在一个临界值，在电网中，存在三类节点，负荷节点（</w:t>
-      </w:r>
-      <w:r>
-        <w:rPr>
-          <w:rFonts w:hint="eastAsia"/>
-          <w:sz w:val="24"/>
-        </w:rPr>
-        <w:t>P</w:t>
-      </w:r>
-      <w:r>
-        <w:rPr>
-          <w:sz w:val="24"/>
-        </w:rPr>
-        <w:t>Q</w:t>
-      </w:r>
-      <w:r>
-        <w:rPr>
-          <w:rFonts w:hint="eastAsia"/>
-          <w:sz w:val="24"/>
-        </w:rPr>
-        <w:t>节点）、发电节点（</w:t>
-      </w:r>
-      <w:r>
-        <w:rPr>
-          <w:rFonts w:hint="eastAsia"/>
-          <w:sz w:val="24"/>
-        </w:rPr>
-        <w:t>P</w:t>
-      </w:r>
-      <w:r>
-        <w:rPr>
-          <w:sz w:val="24"/>
-        </w:rPr>
-        <w:t>V</w:t>
-      </w:r>
-      <w:r>
-        <w:rPr>
-          <w:rFonts w:hint="eastAsia"/>
-          <w:sz w:val="24"/>
-        </w:rPr>
-        <w:t>节点）和平衡节点，在涉及到电压指标</w:t>
-      </w:r>
-      <w:r>
-        <w:rPr>
-          <w:rFonts w:hint="eastAsia"/>
-          <w:sz w:val="24"/>
-        </w:rPr>
-        <w:t>分析时，</w:t>
-      </w:r>
-      <w:r>
-        <w:rPr>
-          <w:rFonts w:hint="eastAsia"/>
-          <w:sz w:val="24"/>
-        </w:rPr>
-        <w:t>由于</w:t>
-      </w:r>
-      <w:r>
-        <w:rPr>
-          <w:rFonts w:hint="eastAsia"/>
-          <w:sz w:val="24"/>
-        </w:rPr>
-        <w:t>发电节点是</w:t>
-      </w:r>
-      <w:r>
-        <w:rPr>
-          <w:rFonts w:hint="eastAsia"/>
-          <w:sz w:val="24"/>
-        </w:rPr>
-        <w:t>P</w:t>
-      </w:r>
-      <w:r>
-        <w:rPr>
-          <w:sz w:val="24"/>
-        </w:rPr>
-        <w:t>V</w:t>
-      </w:r>
-      <w:r>
-        <w:rPr>
-          <w:rFonts w:hint="eastAsia"/>
-          <w:sz w:val="24"/>
-        </w:rPr>
-        <w:t>节点，在进行潮流计算时，电压恒定。所以只能分析负荷节点的电压稳定裕度变化情况。</w:t>
-      </w:r>
-    </w:p>
-    <w:p>
-      <w:pPr>
-        <w:jc w:val="left"/>
-        <w:rPr>
-          <w:sz w:val="24"/>
-        </w:rPr>
-      </w:pPr>
-    </w:p>
-    <w:p>
-      <w:pPr>
-        <w:jc w:val="left"/>
-        <w:rPr>
-          <w:sz w:val="24"/>
-        </w:rPr>
-      </w:pPr>
-      <w:r>
-        <w:rPr>
-          <w:rFonts w:hint="eastAsia"/>
-          <w:sz w:val="24"/>
-        </w:rPr>
-        <w:t>理论上，在负荷节点发生变化时，节点电压稳定裕度越低，电压越线率越高，分别定义电压越线率和电压稳定裕度，</w:t>
-      </w:r>
-      <w:r>
-        <w:rPr>
-          <w:rFonts w:hint="eastAsia"/>
-          <w:sz w:val="24"/>
-        </w:rPr>
-        <w:t>当然也会存在相反的结果，</w:t>
-      </w:r>
-      <w:r>
-        <w:rPr>
-          <w:rFonts w:hint="eastAsia"/>
-          <w:sz w:val="24"/>
-        </w:rPr>
-        <w:t>通过实验分析二者的内在联系。</w:t>
-      </w:r>
-    </w:p>
-    <w:p>
-      <w:pPr>
-        <w:ind w:firstLine="420"/>
-        <w:jc w:val="left"/>
-        <w:rPr>
-          <w:sz w:val="24"/>
-        </w:rPr>
-      </w:pPr>
-      <w:r>
-        <w:rPr>
-          <w:sz w:val="24"/>
-        </w:rPr>
-        <w:t xml:space="preserve">2.1 </w:t>
-      </w:r>
-      <w:r>
-        <w:rPr>
-          <w:rFonts w:hint="eastAsia"/>
-          <w:sz w:val="24"/>
-        </w:rPr>
-        <w:t>电压稳定裕度</w:t>
-      </w:r>
-    </w:p>
-    <w:p>
-      <w:pPr>
-        <w:jc w:val="left"/>
-        <w:rPr>
-          <w:sz w:val="24"/>
-        </w:rPr>
-      </w:pPr>
-      <w:r>
-        <w:rPr>
-          <w:rFonts w:hint="eastAsia"/>
-          <w:sz w:val="24"/>
-        </w:rPr>
-        <w:t xml:space="preserve"> </w:t>
-      </w:r>
-      <w:r>
-        <w:rPr>
-          <w:sz w:val="24"/>
-        </w:rPr>
-        <w:t xml:space="preserve">  </w:t>
-      </w:r>
-      <w:r>
-        <w:rPr>
-          <w:rFonts w:hint="eastAsia"/>
-          <w:sz w:val="24"/>
-        </w:rPr>
-        <w:t>我国规定，</w:t>
-      </w:r>
-      <w:r>
-        <w:rPr>
-          <w:rFonts w:hint="eastAsia"/>
-          <w:sz w:val="24"/>
-        </w:rPr>
-        <w:t>3</w:t>
-      </w:r>
-      <w:r>
-        <w:rPr>
-          <w:sz w:val="24"/>
-        </w:rPr>
-        <w:t>00KV</w:t>
-      </w:r>
-      <w:r>
-        <w:rPr>
-          <w:rFonts w:hint="eastAsia"/>
-          <w:sz w:val="24"/>
-        </w:rPr>
-        <w:t>及以上的母线：正常运行电压不得超过系统额定电压的</w:t>
-      </w:r>
-      <w:r>
-        <w:rPr>
-          <w:rFonts w:hint="eastAsia"/>
-          <w:sz w:val="24"/>
-        </w:rPr>
-        <w:t>+</w:t>
-      </w:r>
-      <w:r>
-        <w:rPr>
-          <w:sz w:val="24"/>
-        </w:rPr>
-        <w:t>10</w:t>
-      </w:r>
-      <w:r>
-        <w:rPr>
-          <w:rFonts w:hint="eastAsia"/>
-          <w:sz w:val="24"/>
-        </w:rPr>
-        <w:t>%</w:t>
-      </w:r>
-      <w:r>
-        <w:rPr>
-          <w:rFonts w:hint="eastAsia"/>
-          <w:sz w:val="24"/>
-        </w:rPr>
-        <w:t>；最低运行电压不应影响电力系统同步稳定、电压稳定、厂用电的正常使用及下一级电压调节</w:t>
-      </w:r>
-      <w:r>
-        <w:rPr>
-          <w:rFonts w:hint="eastAsia"/>
-          <w:sz w:val="24"/>
-        </w:rPr>
-        <w:t>。</w:t>
-      </w:r>
-      <w:r>
-        <w:rPr>
-          <w:rFonts w:hint="eastAsia"/>
-          <w:sz w:val="24"/>
-        </w:rPr>
-        <w:t>电压稳定性指标：</w:t>
-      </w:r>
-    </w:p>
-    <w:p>
-      <w:pPr>
-        <w:jc w:val="center"/>
-        <w:rPr>
-          <w:sz w:val="24"/>
-        </w:rPr>
-      </w:pPr>
-      <w:r>
-        <w:rPr>
-          <w:position w:val="-32"/>
-          <w:sz w:val="24"/>
-        </w:rPr>
-        <w:object w:dxaOrig="1719" w:dyaOrig="700">
+          <w:position w:val="-4"/>
+          <w:sz w:val="24"/>
+        </w:rPr>
+        <w:object w:dxaOrig="180" w:dyaOrig="279">
           <v:shapetype id="_x0000_t75" coordsize="21600,21600" o:spt="75" o:preferrelative="t" path="m@4@5l@4@11@9@11@9@5xe" filled="f" stroked="f">
             <v:stroke joinstyle="miter"/>
             <v:formulas>
@@ -432,10 +34,420 @@
             <v:path o:extrusionok="f" gradientshapeok="t" o:connecttype="rect"/>
             <o:lock v:ext="edit" aspectratio="t"/>
           </v:shapetype>
+          <v:shape id="_x0000_i1075" type="#_x0000_t75" style="width:9pt;height:14pt" o:ole="">
+            <v:imagedata r:id="rId7" o:title=""/>
+          </v:shape>
+          <o:OLEObject Type="Embed" ProgID="Equation.DSMT4" ShapeID="_x0000_i1075" DrawAspect="Content" ObjectID="_1626357694" r:id="rId8"/>
+        </w:object>
+      </w:r>
+      <w:r>
+        <w:rPr>
+          <w:rFonts w:hint="eastAsia"/>
+          <w:sz w:val="24"/>
+        </w:rPr>
+        <w:t>基于电压稳定裕度概念定义的状态运行指标（</w:t>
+      </w:r>
+      <w:r>
+        <w:rPr>
+          <w:rFonts w:hint="eastAsia"/>
+          <w:sz w:val="24"/>
+        </w:rPr>
+        <w:t>index</w:t>
+      </w:r>
+      <w:r>
+        <w:rPr>
+          <w:sz w:val="24"/>
+        </w:rPr>
+        <w:t>1</w:t>
+      </w:r>
+      <w:r>
+        <w:rPr>
+          <w:rFonts w:hint="eastAsia"/>
+          <w:sz w:val="24"/>
+        </w:rPr>
+        <w:t>）</w:t>
+      </w:r>
+    </w:p>
+    <w:p>
+      <w:pPr>
+        <w:jc w:val="center"/>
+        <w:rPr>
+          <w:sz w:val="24"/>
+        </w:rPr>
+      </w:pPr>
+    </w:p>
+    <w:p>
+      <w:pPr>
+        <w:pStyle w:val="a3"/>
+        <w:numPr>
+          <w:ilvl w:val="0"/>
+          <w:numId w:val="1"/>
+        </w:numPr>
+        <w:ind w:firstLineChars="0"/>
+        <w:jc w:val="left"/>
+        <w:rPr>
+          <w:sz w:val="24"/>
+        </w:rPr>
+      </w:pPr>
+      <w:r>
+        <w:rPr>
+          <w:rFonts w:hint="eastAsia"/>
+          <w:sz w:val="24"/>
+        </w:rPr>
+        <w:t>电压稳定裕度概念</w:t>
+      </w:r>
+    </w:p>
+    <w:p>
+      <w:pPr>
+        <w:pStyle w:val="a3"/>
+        <w:ind w:left="360" w:firstLineChars="0" w:firstLine="0"/>
+        <w:jc w:val="left"/>
+        <w:rPr>
+          <w:sz w:val="24"/>
+        </w:rPr>
+      </w:pPr>
+      <w:r>
+        <w:rPr>
+          <w:rFonts w:hint="eastAsia"/>
+          <w:sz w:val="24"/>
+        </w:rPr>
+        <w:t>通过比较</w:t>
+      </w:r>
+      <w:r>
+        <w:rPr>
+          <w:rFonts w:hint="eastAsia"/>
+          <w:sz w:val="24"/>
+        </w:rPr>
+        <w:t>节点实际的运行电压和临界电压之间的裕度的临界电压指标</w:t>
+      </w:r>
+      <w:r>
+        <w:rPr>
+          <w:rFonts w:hint="eastAsia"/>
+          <w:sz w:val="24"/>
+        </w:rPr>
+        <w:t>来评估负荷节点功率变化下电网各节点的状态脆弱性。</w:t>
+      </w:r>
+    </w:p>
+    <w:p>
+      <w:pPr>
+        <w:pStyle w:val="a3"/>
+        <w:ind w:left="360" w:firstLineChars="0" w:firstLine="0"/>
+        <w:jc w:val="left"/>
+        <w:rPr>
+          <w:sz w:val="24"/>
+        </w:rPr>
+      </w:pPr>
+      <w:r>
+        <w:rPr>
+          <w:rFonts w:hint="eastAsia"/>
+          <w:sz w:val="24"/>
+        </w:rPr>
+        <w:t>简言之，电压稳定裕度就是当前运行电压到临界电压的</w:t>
+      </w:r>
+      <w:r>
+        <w:rPr>
+          <w:rFonts w:hint="eastAsia"/>
+          <w:sz w:val="24"/>
+        </w:rPr>
+        <w:t>距离，距离越大说明稳定裕度越大。</w:t>
+      </w:r>
+    </w:p>
+    <w:p>
+      <w:pPr>
+        <w:jc w:val="left"/>
+        <w:rPr>
+          <w:sz w:val="24"/>
+        </w:rPr>
+      </w:pPr>
+      <w:r>
+        <w:rPr>
+          <w:rFonts w:hint="eastAsia"/>
+          <w:sz w:val="24"/>
+        </w:rPr>
+        <w:t>2</w:t>
+      </w:r>
+      <w:r>
+        <w:rPr>
+          <w:rFonts w:hint="eastAsia"/>
+          <w:sz w:val="24"/>
+        </w:rPr>
+        <w:t>．指标定义</w:t>
+      </w:r>
+    </w:p>
+    <w:p>
+      <w:pPr>
+        <w:jc w:val="left"/>
+        <w:rPr>
+          <w:sz w:val="24"/>
+        </w:rPr>
+      </w:pPr>
+      <w:r>
+        <w:rPr>
+          <w:rFonts w:hint="eastAsia"/>
+          <w:sz w:val="24"/>
+        </w:rPr>
+        <w:t xml:space="preserve"> </w:t>
+      </w:r>
+      <w:r>
+        <w:rPr>
+          <w:sz w:val="24"/>
+        </w:rPr>
+        <w:t xml:space="preserve">  </w:t>
+      </w:r>
+      <w:r>
+        <w:rPr>
+          <w:rFonts w:hint="eastAsia"/>
+          <w:sz w:val="24"/>
+        </w:rPr>
+        <w:t>在电网中，每个节点的运行状态指标都存在一个临界值，在电网中，存在三类节点，负荷节点（</w:t>
+      </w:r>
+      <w:r>
+        <w:rPr>
+          <w:rFonts w:hint="eastAsia"/>
+          <w:sz w:val="24"/>
+        </w:rPr>
+        <w:t>P</w:t>
+      </w:r>
+      <w:r>
+        <w:rPr>
+          <w:sz w:val="24"/>
+        </w:rPr>
+        <w:t>Q</w:t>
+      </w:r>
+      <w:r>
+        <w:rPr>
+          <w:rFonts w:hint="eastAsia"/>
+          <w:sz w:val="24"/>
+        </w:rPr>
+        <w:t>节点）、发电节点（</w:t>
+      </w:r>
+      <w:r>
+        <w:rPr>
+          <w:rFonts w:hint="eastAsia"/>
+          <w:sz w:val="24"/>
+        </w:rPr>
+        <w:t>P</w:t>
+      </w:r>
+      <w:r>
+        <w:rPr>
+          <w:sz w:val="24"/>
+        </w:rPr>
+        <w:t>V</w:t>
+      </w:r>
+      <w:r>
+        <w:rPr>
+          <w:rFonts w:hint="eastAsia"/>
+          <w:sz w:val="24"/>
+        </w:rPr>
+        <w:t>节点）和平衡节点，在涉及到电压指标</w:t>
+      </w:r>
+      <w:r>
+        <w:rPr>
+          <w:rFonts w:hint="eastAsia"/>
+          <w:sz w:val="24"/>
+        </w:rPr>
+        <w:t>分析时，</w:t>
+      </w:r>
+      <w:r>
+        <w:rPr>
+          <w:rFonts w:hint="eastAsia"/>
+          <w:sz w:val="24"/>
+        </w:rPr>
+        <w:t>由于</w:t>
+      </w:r>
+      <w:r>
+        <w:rPr>
+          <w:rFonts w:hint="eastAsia"/>
+          <w:sz w:val="24"/>
+        </w:rPr>
+        <w:t>发电节点是</w:t>
+      </w:r>
+      <w:r>
+        <w:rPr>
+          <w:rFonts w:hint="eastAsia"/>
+          <w:sz w:val="24"/>
+        </w:rPr>
+        <w:t>P</w:t>
+      </w:r>
+      <w:r>
+        <w:rPr>
+          <w:sz w:val="24"/>
+        </w:rPr>
+        <w:t>V</w:t>
+      </w:r>
+      <w:r>
+        <w:rPr>
+          <w:rFonts w:hint="eastAsia"/>
+          <w:sz w:val="24"/>
+        </w:rPr>
+        <w:t>节点，在进行潮流计算时，电压恒定。所以只能分析负荷节点的电压稳定裕度变化情况。</w:t>
+      </w:r>
+    </w:p>
+    <w:p>
+      <w:pPr>
+        <w:jc w:val="left"/>
+        <w:rPr>
+          <w:sz w:val="24"/>
+        </w:rPr>
+      </w:pPr>
+    </w:p>
+    <w:p>
+      <w:pPr>
+        <w:jc w:val="left"/>
+        <w:rPr>
+          <w:sz w:val="24"/>
+        </w:rPr>
+      </w:pPr>
+      <w:r>
+        <w:rPr>
+          <w:rFonts w:hint="eastAsia"/>
+          <w:sz w:val="24"/>
+        </w:rPr>
+        <w:t>理论上，在负荷节点发生变化时，节点电压稳定裕度越低，电压越线率越高，分别定义电压越线率和电压稳定裕度，</w:t>
+      </w:r>
+      <w:r>
+        <w:rPr>
+          <w:rFonts w:hint="eastAsia"/>
+          <w:sz w:val="24"/>
+        </w:rPr>
+        <w:t>当然也会存在相反的结果，</w:t>
+      </w:r>
+      <w:r>
+        <w:rPr>
+          <w:rFonts w:hint="eastAsia"/>
+          <w:sz w:val="24"/>
+        </w:rPr>
+        <w:t>通过实验分析二者的内在联系。</w:t>
+      </w:r>
+    </w:p>
+    <w:p>
+      <w:pPr>
+        <w:ind w:firstLine="420"/>
+        <w:jc w:val="left"/>
+        <w:rPr>
+          <w:sz w:val="24"/>
+        </w:rPr>
+      </w:pPr>
+      <w:r>
+        <w:rPr>
+          <w:sz w:val="24"/>
+        </w:rPr>
+        <w:t xml:space="preserve">2.1 </w:t>
+      </w:r>
+      <w:r>
+        <w:rPr>
+          <w:rFonts w:hint="eastAsia"/>
+          <w:sz w:val="24"/>
+        </w:rPr>
+        <w:t>电压稳定裕度</w:t>
+      </w:r>
+    </w:p>
+    <w:p>
+      <w:pPr>
+        <w:jc w:val="left"/>
+        <w:rPr>
+          <w:sz w:val="24"/>
+        </w:rPr>
+      </w:pPr>
+      <w:r>
+        <w:rPr>
+          <w:rFonts w:hint="eastAsia"/>
+          <w:sz w:val="24"/>
+        </w:rPr>
+        <w:t xml:space="preserve"> </w:t>
+      </w:r>
+      <w:r>
+        <w:rPr>
+          <w:sz w:val="24"/>
+        </w:rPr>
+        <w:t xml:space="preserve">  </w:t>
+      </w:r>
+      <w:r>
+        <w:rPr>
+          <w:rFonts w:hint="eastAsia"/>
+          <w:sz w:val="24"/>
+        </w:rPr>
+        <w:t>我国规定，</w:t>
+      </w:r>
+      <w:r>
+        <w:rPr>
+          <w:rFonts w:hint="eastAsia"/>
+          <w:sz w:val="24"/>
+        </w:rPr>
+        <w:t>3</w:t>
+      </w:r>
+      <w:r>
+        <w:rPr>
+          <w:sz w:val="24"/>
+        </w:rPr>
+        <w:t>00KV</w:t>
+      </w:r>
+      <w:r>
+        <w:rPr>
+          <w:rFonts w:hint="eastAsia"/>
+          <w:sz w:val="24"/>
+        </w:rPr>
+        <w:t>及以上的母线：正常运行电压不得超过系统额定电压的</w:t>
+      </w:r>
+      <w:r>
+        <w:rPr>
+          <w:rFonts w:hint="eastAsia"/>
+          <w:sz w:val="24"/>
+        </w:rPr>
+        <w:t>+</w:t>
+      </w:r>
+      <w:r>
+        <w:rPr>
+          <w:sz w:val="24"/>
+        </w:rPr>
+        <w:t>10</w:t>
+      </w:r>
+      <w:r>
+        <w:rPr>
+          <w:rFonts w:hint="eastAsia"/>
+          <w:sz w:val="24"/>
+        </w:rPr>
+        <w:t>%</w:t>
+      </w:r>
+      <w:r>
+        <w:rPr>
+          <w:rFonts w:hint="eastAsia"/>
+          <w:sz w:val="24"/>
+        </w:rPr>
+        <w:t>；最低运行电压不应影响电力系统同步稳定、电压稳定、厂用电的正常使用及下一级电压调节</w:t>
+      </w:r>
+      <w:r>
+        <w:rPr>
+          <w:rFonts w:hint="eastAsia"/>
+          <w:sz w:val="24"/>
+        </w:rPr>
+        <w:t>。</w:t>
+      </w:r>
+      <w:r>
+        <w:rPr>
+          <w:rFonts w:hint="eastAsia"/>
+          <w:sz w:val="24"/>
+        </w:rPr>
+        <w:t>电压稳定性指标：</w:t>
+      </w:r>
+    </w:p>
+    <w:p>
+      <w:pPr>
+        <w:jc w:val="center"/>
+        <w:rPr>
+          <w:sz w:val="24"/>
+        </w:rPr>
+      </w:pPr>
+      <w:r>
+        <w:rPr>
+          <w:position w:val="-32"/>
+          <w:sz w:val="24"/>
+        </w:rPr>
+        <w:object w:dxaOrig="1719" w:dyaOrig="700">
           <v:shape id="_x0000_i1025" type="#_x0000_t75" style="width:86pt;height:35pt" o:ole="">
-            <v:imagedata r:id="rId7" o:title=""/>
-          </v:shape>
-          <o:OLEObject Type="Embed" ProgID="Equation.DSMT4" ShapeID="_x0000_i1025" DrawAspect="Content" ObjectID="_1624621256" r:id="rId8"/>
+            <v:imagedata r:id="rId9" o:title=""/>
+          </v:shape>
+          <o:OLEObject Type="Embed" ProgID="Equation.DSMT4" ShapeID="_x0000_i1025" DrawAspect="Content" ObjectID="_1626357695" r:id="rId10"/>
         </w:object>
       </w:r>
     </w:p>
@@ -459,9 +471,9 @@
         </w:rPr>
         <w:object w:dxaOrig="340" w:dyaOrig="360">
           <v:shape id="_x0000_i1026" type="#_x0000_t75" style="width:17pt;height:18pt" o:ole="">
-            <v:imagedata r:id="rId9" o:title=""/>
-          </v:shape>
-          <o:OLEObject Type="Embed" ProgID="Equation.DSMT4" ShapeID="_x0000_i1026" DrawAspect="Content" ObjectID="_1624621257" r:id="rId10"/>
+            <v:imagedata r:id="rId11" o:title=""/>
+          </v:shape>
+          <o:OLEObject Type="Embed" ProgID="Equation.DSMT4" ShapeID="_x0000_i1026" DrawAspect="Content" ObjectID="_1626357696" r:id="rId12"/>
         </w:object>
       </w:r>
       <w:r>
@@ -478,9 +490,9 @@
         </w:rPr>
         <w:object w:dxaOrig="320" w:dyaOrig="360">
           <v:shape id="_x0000_i1027" type="#_x0000_t75" style="width:16pt;height:18pt" o:ole="">
-            <v:imagedata r:id="rId11" o:title=""/>
-          </v:shape>
-          <o:OLEObject Type="Embed" ProgID="Equation.DSMT4" ShapeID="_x0000_i1027" DrawAspect="Content" ObjectID="_1624621258" r:id="rId12"/>
+            <v:imagedata r:id="rId13" o:title=""/>
+          </v:shape>
+          <o:OLEObject Type="Embed" ProgID="Equation.DSMT4" ShapeID="_x0000_i1027" DrawAspect="Content" ObjectID="_1626357697" r:id="rId14"/>
         </w:object>
       </w:r>
       <w:r>
@@ -497,9 +509,9 @@
         </w:rPr>
         <w:object w:dxaOrig="600" w:dyaOrig="400">
           <v:shape id="_x0000_i1028" type="#_x0000_t75" style="width:30pt;height:20pt" o:ole="">
-            <v:imagedata r:id="rId13" o:title=""/>
-          </v:shape>
-          <o:OLEObject Type="Embed" ProgID="Equation.DSMT4" ShapeID="_x0000_i1028" DrawAspect="Content" ObjectID="_1624621259" r:id="rId14"/>
+            <v:imagedata r:id="rId15" o:title=""/>
+          </v:shape>
+          <o:OLEObject Type="Embed" ProgID="Equation.DSMT4" ShapeID="_x0000_i1028" DrawAspect="Content" ObjectID="_1626357698" r:id="rId16"/>
         </w:object>
       </w:r>
       <w:r>
@@ -516,9 +528,9 @@
         </w:rPr>
         <w:object w:dxaOrig="240" w:dyaOrig="220">
           <v:shape id="_x0000_i1029" type="#_x0000_t75" style="width:12pt;height:11pt" o:ole="">
-            <v:imagedata r:id="rId15" o:title=""/>
-          </v:shape>
-          <o:OLEObject Type="Embed" ProgID="Equation.DSMT4" ShapeID="_x0000_i1029" DrawAspect="Content" ObjectID="_1624621260" r:id="rId16"/>
+            <v:imagedata r:id="rId17" o:title=""/>
+          </v:shape>
+          <o:OLEObject Type="Embed" ProgID="Equation.DSMT4" ShapeID="_x0000_i1029" DrawAspect="Content" ObjectID="_1626357699" r:id="rId18"/>
         </w:object>
       </w:r>
       <w:r>
@@ -535,9 +547,9 @@
         </w:rPr>
         <w:object w:dxaOrig="340" w:dyaOrig="360">
           <v:shape id="_x0000_i1030" type="#_x0000_t75" style="width:17pt;height:18pt" o:ole="">
-            <v:imagedata r:id="rId17" o:title=""/>
-          </v:shape>
-          <o:OLEObject Type="Embed" ProgID="Equation.DSMT4" ShapeID="_x0000_i1030" DrawAspect="Content" ObjectID="_1624621261" r:id="rId18"/>
+            <v:imagedata r:id="rId19" o:title=""/>
+          </v:shape>
+          <o:OLEObject Type="Embed" ProgID="Equation.DSMT4" ShapeID="_x0000_i1030" DrawAspect="Content" ObjectID="_1626357700" r:id="rId20"/>
         </w:object>
       </w:r>
       <w:r>
@@ -590,9 +602,9 @@
         </w:rPr>
         <w:object w:dxaOrig="240" w:dyaOrig="220">
           <v:shape id="_x0000_i1031" type="#_x0000_t75" style="width:12pt;height:11pt" o:ole="">
-            <v:imagedata r:id="rId15" o:title=""/>
-          </v:shape>
-          <o:OLEObject Type="Embed" ProgID="Equation.DSMT4" ShapeID="_x0000_i1031" DrawAspect="Content" ObjectID="_1624621262" r:id="rId19"/>
+            <v:imagedata r:id="rId17" o:title=""/>
+          </v:shape>
+          <o:OLEObject Type="Embed" ProgID="Equation.DSMT4" ShapeID="_x0000_i1031" DrawAspect="Content" ObjectID="_1626357701" r:id="rId21"/>
         </w:object>
       </w:r>
       <w:r>
@@ -624,9 +636,9 @@
         </w:rPr>
         <w:object w:dxaOrig="1560" w:dyaOrig="680">
           <v:shape id="_x0000_i1032" type="#_x0000_t75" style="width:78pt;height:34pt" o:ole="">
-            <v:imagedata r:id="rId20" o:title=""/>
-          </v:shape>
-          <o:OLEObject Type="Embed" ProgID="Equation.DSMT4" ShapeID="_x0000_i1032" DrawAspect="Content" ObjectID="_1624621263" r:id="rId21"/>
+            <v:imagedata r:id="rId22" o:title=""/>
+          </v:shape>
+          <o:OLEObject Type="Embed" ProgID="Equation.DSMT4" ShapeID="_x0000_i1032" DrawAspect="Content" ObjectID="_1626357702" r:id="rId23"/>
         </w:object>
       </w:r>
     </w:p>
@@ -934,9 +946,9 @@
         </w:rPr>
         <w:object w:dxaOrig="3420" w:dyaOrig="1440">
           <v:shape id="_x0000_i1033" type="#_x0000_t75" style="width:171pt;height:1in" o:ole="">
-            <v:imagedata r:id="rId22" o:title=""/>
-          </v:shape>
-          <o:OLEObject Type="Embed" ProgID="Equation.DSMT4" ShapeID="_x0000_i1033" DrawAspect="Content" ObjectID="_1624621264" r:id="rId23"/>
+            <v:imagedata r:id="rId24" o:title=""/>
+          </v:shape>
+          <o:OLEObject Type="Embed" ProgID="Equation.DSMT4" ShapeID="_x0000_i1033" DrawAspect="Content" ObjectID="_1626357703" r:id="rId25"/>
         </w:object>
       </w:r>
       <w:r>
@@ -1003,9 +1015,9 @@
         </w:rPr>
         <w:object w:dxaOrig="240" w:dyaOrig="220">
           <v:shape id="_x0000_i1034" type="#_x0000_t75" style="width:12pt;height:11pt" o:ole="">
-            <v:imagedata r:id="rId24" o:title=""/>
-          </v:shape>
-          <o:OLEObject Type="Embed" ProgID="Equation.DSMT4" ShapeID="_x0000_i1034" DrawAspect="Content" ObjectID="_1624621265" r:id="rId25"/>
+            <v:imagedata r:id="rId26" o:title=""/>
+          </v:shape>
+          <o:OLEObject Type="Embed" ProgID="Equation.DSMT4" ShapeID="_x0000_i1034" DrawAspect="Content" ObjectID="_1626357704" r:id="rId27"/>
         </w:object>
       </w:r>
       <w:r>
@@ -1022,9 +1034,9 @@
         </w:rPr>
         <w:object w:dxaOrig="260" w:dyaOrig="279">
           <v:shape id="_x0000_i1035" type="#_x0000_t75" style="width:13pt;height:14pt" o:ole="">
-            <v:imagedata r:id="rId26" o:title=""/>
-          </v:shape>
-          <o:OLEObject Type="Embed" ProgID="Equation.DSMT4" ShapeID="_x0000_i1035" DrawAspect="Content" ObjectID="_1624621266" r:id="rId27"/>
+            <v:imagedata r:id="rId28" o:title=""/>
+          </v:shape>
+          <o:OLEObject Type="Embed" ProgID="Equation.DSMT4" ShapeID="_x0000_i1035" DrawAspect="Content" ObjectID="_1626357705" r:id="rId29"/>
         </w:object>
       </w:r>
       <w:r>
@@ -1041,9 +1053,9 @@
         </w:rPr>
         <w:object w:dxaOrig="240" w:dyaOrig="260">
           <v:shape id="_x0000_i1036" type="#_x0000_t75" style="width:12pt;height:13pt" o:ole="">
-            <v:imagedata r:id="rId28" o:title=""/>
-          </v:shape>
-          <o:OLEObject Type="Embed" ProgID="Equation.DSMT4" ShapeID="_x0000_i1036" DrawAspect="Content" ObjectID="_1624621267" r:id="rId29"/>
+            <v:imagedata r:id="rId30" o:title=""/>
+          </v:shape>
+          <o:OLEObject Type="Embed" ProgID="Equation.DSMT4" ShapeID="_x0000_i1036" DrawAspect="Content" ObjectID="_1626357706" r:id="rId31"/>
         </w:object>
       </w:r>
       <w:r>
@@ -1075,9 +1087,9 @@
         </w:rPr>
         <w:object w:dxaOrig="2580" w:dyaOrig="480">
           <v:shape id="_x0000_i1037" type="#_x0000_t75" style="width:129.5pt;height:24pt" o:ole="">
-            <v:imagedata r:id="rId30" o:title=""/>
-          </v:shape>
-          <o:OLEObject Type="Embed" ProgID="Equation.DSMT4" ShapeID="_x0000_i1037" DrawAspect="Content" ObjectID="_1624621268" r:id="rId31"/>
+            <v:imagedata r:id="rId32" o:title=""/>
+          </v:shape>
+          <o:OLEObject Type="Embed" ProgID="Equation.DSMT4" ShapeID="_x0000_i1037" DrawAspect="Content" ObjectID="_1626357707" r:id="rId33"/>
         </w:object>
       </w:r>
       <w:r>
@@ -1144,9 +1156,9 @@
         </w:rPr>
         <w:object w:dxaOrig="3320" w:dyaOrig="480">
           <v:shape id="_x0000_i1038" type="#_x0000_t75" style="width:166pt;height:24pt" o:ole="">
-            <v:imagedata r:id="rId32" o:title=""/>
-          </v:shape>
-          <o:OLEObject Type="Embed" ProgID="Equation.DSMT4" ShapeID="_x0000_i1038" DrawAspect="Content" ObjectID="_1624621269" r:id="rId33"/>
+            <v:imagedata r:id="rId34" o:title=""/>
+          </v:shape>
+          <o:OLEObject Type="Embed" ProgID="Equation.DSMT4" ShapeID="_x0000_i1038" DrawAspect="Content" ObjectID="_1626357708" r:id="rId35"/>
         </w:object>
       </w:r>
       <w:r>
@@ -1234,9 +1246,9 @@
         </w:rPr>
         <w:object w:dxaOrig="2980" w:dyaOrig="400">
           <v:shape id="_x0000_i1039" type="#_x0000_t75" style="width:149pt;height:20pt" o:ole="">
-            <v:imagedata r:id="rId34" o:title=""/>
-          </v:shape>
-          <o:OLEObject Type="Embed" ProgID="Equation.DSMT4" ShapeID="_x0000_i1039" DrawAspect="Content" ObjectID="_1624621270" r:id="rId35"/>
+            <v:imagedata r:id="rId36" o:title=""/>
+          </v:shape>
+          <o:OLEObject Type="Embed" ProgID="Equation.DSMT4" ShapeID="_x0000_i1039" DrawAspect="Content" ObjectID="_1626357709" r:id="rId37"/>
         </w:object>
       </w:r>
       <w:r>
@@ -1296,9 +1308,9 @@
         </w:rPr>
         <w:object w:dxaOrig="139" w:dyaOrig="279">
           <v:shape id="_x0000_i1040" type="#_x0000_t75" style="width:7pt;height:14pt" o:ole="">
-            <v:imagedata r:id="rId36" o:title=""/>
-          </v:shape>
-          <o:OLEObject Type="Embed" ProgID="Equation.DSMT4" ShapeID="_x0000_i1040" DrawAspect="Content" ObjectID="_1624621271" r:id="rId37"/>
+            <v:imagedata r:id="rId38" o:title=""/>
+          </v:shape>
+          <o:OLEObject Type="Embed" ProgID="Equation.DSMT4" ShapeID="_x0000_i1040" DrawAspect="Content" ObjectID="_1626357710" r:id="rId39"/>
         </w:object>
       </w:r>
       <w:r>
@@ -1315,9 +1327,9 @@
         </w:rPr>
         <w:object w:dxaOrig="220" w:dyaOrig="260">
           <v:shape id="_x0000_i1041" type="#_x0000_t75" style="width:11pt;height:13pt" o:ole="">
-            <v:imagedata r:id="rId38" o:title=""/>
-          </v:shape>
-          <o:OLEObject Type="Embed" ProgID="Equation.DSMT4" ShapeID="_x0000_i1041" DrawAspect="Content" ObjectID="_1624621272" r:id="rId39"/>
+            <v:imagedata r:id="rId40" o:title=""/>
+          </v:shape>
+          <o:OLEObject Type="Embed" ProgID="Equation.DSMT4" ShapeID="_x0000_i1041" DrawAspect="Content" ObjectID="_1626357711" r:id="rId41"/>
         </w:object>
       </w:r>
       <w:r>
@@ -1334,9 +1346,9 @@
         </w:rPr>
         <w:object w:dxaOrig="200" w:dyaOrig="279">
           <v:shape id="_x0000_i1042" type="#_x0000_t75" style="width:10pt;height:14pt" o:ole="">
-            <v:imagedata r:id="rId40" o:title=""/>
-          </v:shape>
-          <o:OLEObject Type="Embed" ProgID="Equation.DSMT4" ShapeID="_x0000_i1042" DrawAspect="Content" ObjectID="_1624621273" r:id="rId41"/>
+            <v:imagedata r:id="rId42" o:title=""/>
+          </v:shape>
+          <o:OLEObject Type="Embed" ProgID="Equation.DSMT4" ShapeID="_x0000_i1042" DrawAspect="Content" ObjectID="_1626357712" r:id="rId43"/>
         </w:object>
       </w:r>
       <w:r>
@@ -1353,9 +1365,9 @@
         </w:rPr>
         <w:object w:dxaOrig="400" w:dyaOrig="320">
           <v:shape id="_x0000_i1043" type="#_x0000_t75" style="width:20pt;height:16pt" o:ole="">
-            <v:imagedata r:id="rId42" o:title=""/>
-          </v:shape>
-          <o:OLEObject Type="Embed" ProgID="Equation.DSMT4" ShapeID="_x0000_i1043" DrawAspect="Content" ObjectID="_1624621274" r:id="rId43"/>
+            <v:imagedata r:id="rId44" o:title=""/>
+          </v:shape>
+          <o:OLEObject Type="Embed" ProgID="Equation.DSMT4" ShapeID="_x0000_i1043" DrawAspect="Content" ObjectID="_1626357713" r:id="rId45"/>
         </w:object>
       </w:r>
       <w:r>
@@ -1372,9 +1384,9 @@
         </w:rPr>
         <w:object w:dxaOrig="420" w:dyaOrig="279">
           <v:shape id="_x0000_i1044" type="#_x0000_t75" style="width:21pt;height:14pt" o:ole="">
-            <v:imagedata r:id="rId44" o:title=""/>
-          </v:shape>
-          <o:OLEObject Type="Embed" ProgID="Equation.DSMT4" ShapeID="_x0000_i1044" DrawAspect="Content" ObjectID="_1624621275" r:id="rId45"/>
+            <v:imagedata r:id="rId46" o:title=""/>
+          </v:shape>
+          <o:OLEObject Type="Embed" ProgID="Equation.DSMT4" ShapeID="_x0000_i1044" DrawAspect="Content" ObjectID="_1626357714" r:id="rId47"/>
         </w:object>
       </w:r>
       <w:r>
@@ -1435,9 +1447,9 @@
         </w:rPr>
         <w:object w:dxaOrig="1420" w:dyaOrig="320">
           <v:shape id="_x0000_i1045" type="#_x0000_t75" style="width:71pt;height:16pt" o:ole="">
-            <v:imagedata r:id="rId46" o:title=""/>
-          </v:shape>
-          <o:OLEObject Type="Embed" ProgID="Equation.DSMT4" ShapeID="_x0000_i1045" DrawAspect="Content" ObjectID="_1624621276" r:id="rId47"/>
+            <v:imagedata r:id="rId48" o:title=""/>
+          </v:shape>
+          <o:OLEObject Type="Embed" ProgID="Equation.DSMT4" ShapeID="_x0000_i1045" DrawAspect="Content" ObjectID="_1626357715" r:id="rId49"/>
         </w:object>
       </w:r>
       <w:r>
@@ -1488,9 +1500,9 @@
         </w:rPr>
         <w:object w:dxaOrig="1460" w:dyaOrig="320">
           <v:shape id="_x0000_i1046" type="#_x0000_t75" style="width:73pt;height:16pt" o:ole="">
-            <v:imagedata r:id="rId48" o:title=""/>
-          </v:shape>
-          <o:OLEObject Type="Embed" ProgID="Equation.DSMT4" ShapeID="_x0000_i1046" DrawAspect="Content" ObjectID="_1624621277" r:id="rId49"/>
+            <v:imagedata r:id="rId50" o:title=""/>
+          </v:shape>
+          <o:OLEObject Type="Embed" ProgID="Equation.DSMT4" ShapeID="_x0000_i1046" DrawAspect="Content" ObjectID="_1626357716" r:id="rId51"/>
         </w:object>
       </w:r>
       <w:r>
@@ -1555,9 +1567,9 @@
         </w:rPr>
         <w:object w:dxaOrig="400" w:dyaOrig="320">
           <v:shape id="_x0000_i1047" type="#_x0000_t75" style="width:20pt;height:16pt" o:ole="">
-            <v:imagedata r:id="rId50" o:title=""/>
-          </v:shape>
-          <o:OLEObject Type="Embed" ProgID="Equation.DSMT4" ShapeID="_x0000_i1047" DrawAspect="Content" ObjectID="_1624621278" r:id="rId51"/>
+            <v:imagedata r:id="rId52" o:title=""/>
+          </v:shape>
+          <o:OLEObject Type="Embed" ProgID="Equation.DSMT4" ShapeID="_x0000_i1047" DrawAspect="Content" ObjectID="_1626357717" r:id="rId53"/>
         </w:object>
       </w:r>
       <w:r>
@@ -1574,9 +1586,9 @@
         </w:rPr>
         <w:object w:dxaOrig="420" w:dyaOrig="279">
           <v:shape id="_x0000_i1048" type="#_x0000_t75" style="width:21pt;height:14pt" o:ole="">
-            <v:imagedata r:id="rId52" o:title=""/>
-          </v:shape>
-          <o:OLEObject Type="Embed" ProgID="Equation.DSMT4" ShapeID="_x0000_i1048" DrawAspect="Content" ObjectID="_1624621279" r:id="rId53"/>
+            <v:imagedata r:id="rId54" o:title=""/>
+          </v:shape>
+          <o:OLEObject Type="Embed" ProgID="Equation.DSMT4" ShapeID="_x0000_i1048" DrawAspect="Content" ObjectID="_1626357718" r:id="rId55"/>
         </w:object>
       </w:r>
       <w:r>
@@ -1613,9 +1625,9 @@
         </w:rPr>
         <w:object w:dxaOrig="420" w:dyaOrig="279">
           <v:shape id="_x0000_i1049" type="#_x0000_t75" style="width:21pt;height:14pt" o:ole="">
-            <v:imagedata r:id="rId54" o:title=""/>
-          </v:shape>
-          <o:OLEObject Type="Embed" ProgID="Equation.DSMT4" ShapeID="_x0000_i1049" DrawAspect="Content" ObjectID="_1624621280" r:id="rId55"/>
+            <v:imagedata r:id="rId56" o:title=""/>
+          </v:shape>
+          <o:OLEObject Type="Embed" ProgID="Equation.DSMT4" ShapeID="_x0000_i1049" DrawAspect="Content" ObjectID="_1626357719" r:id="rId57"/>
         </w:object>
       </w:r>
       <w:r>
@@ -1689,9 +1701,9 @@
         </w:rPr>
         <w:object w:dxaOrig="260" w:dyaOrig="279">
           <v:shape id="_x0000_i1050" type="#_x0000_t75" style="width:13pt;height:14pt" o:ole="">
-            <v:imagedata r:id="rId56" o:title=""/>
-          </v:shape>
-          <o:OLEObject Type="Embed" ProgID="Equation.DSMT4" ShapeID="_x0000_i1050" DrawAspect="Content" ObjectID="_1624621281" r:id="rId57"/>
+            <v:imagedata r:id="rId58" o:title=""/>
+          </v:shape>
+          <o:OLEObject Type="Embed" ProgID="Equation.DSMT4" ShapeID="_x0000_i1050" DrawAspect="Content" ObjectID="_1626357720" r:id="rId59"/>
         </w:object>
       </w:r>
       <w:r>
@@ -1716,9 +1728,9 @@
         </w:rPr>
         <w:object w:dxaOrig="1740" w:dyaOrig="620">
           <v:shape id="_x0000_i1051" type="#_x0000_t75" style="width:87pt;height:31pt" o:ole="">
-            <v:imagedata r:id="rId58" o:title=""/>
-          </v:shape>
-          <o:OLEObject Type="Embed" ProgID="Equation.DSMT4" ShapeID="_x0000_i1051" DrawAspect="Content" ObjectID="_1624621282" r:id="rId59"/>
+            <v:imagedata r:id="rId60" o:title=""/>
+          </v:shape>
+          <o:OLEObject Type="Embed" ProgID="Equation.DSMT4" ShapeID="_x0000_i1051" DrawAspect="Content" ObjectID="_1626357721" r:id="rId61"/>
         </w:object>
       </w:r>
       <w:r>
@@ -1769,9 +1781,9 @@
         </w:rPr>
         <w:object w:dxaOrig="1980" w:dyaOrig="620">
           <v:shape id="_x0000_i1052" type="#_x0000_t75" style="width:99pt;height:31pt" o:ole="">
-            <v:imagedata r:id="rId60" o:title=""/>
-          </v:shape>
-          <o:OLEObject Type="Embed" ProgID="Equation.DSMT4" ShapeID="_x0000_i1052" DrawAspect="Content" ObjectID="_1624621283" r:id="rId61"/>
+            <v:imagedata r:id="rId62" o:title=""/>
+          </v:shape>
+          <o:OLEObject Type="Embed" ProgID="Equation.DSMT4" ShapeID="_x0000_i1052" DrawAspect="Content" ObjectID="_1626357722" r:id="rId63"/>
         </w:object>
       </w:r>
       <w:r>
@@ -1865,9 +1877,9 @@
         </w:rPr>
         <w:object w:dxaOrig="1900" w:dyaOrig="740">
           <v:shape id="_x0000_i1053" type="#_x0000_t75" style="width:95pt;height:37pt" o:ole="">
-            <v:imagedata r:id="rId62" o:title=""/>
-          </v:shape>
-          <o:OLEObject Type="Embed" ProgID="Equation.DSMT4" ShapeID="_x0000_i1053" DrawAspect="Content" ObjectID="_1624621284" r:id="rId63"/>
+            <v:imagedata r:id="rId64" o:title=""/>
+          </v:shape>
+          <o:OLEObject Type="Embed" ProgID="Equation.DSMT4" ShapeID="_x0000_i1053" DrawAspect="Content" ObjectID="_1626357723" r:id="rId65"/>
         </w:object>
       </w:r>
       <w:r>
@@ -1955,9 +1967,9 @@
         </w:rPr>
         <w:object w:dxaOrig="2799" w:dyaOrig="740">
           <v:shape id="_x0000_i1054" type="#_x0000_t75" style="width:140pt;height:37pt" o:ole="">
-            <v:imagedata r:id="rId64" o:title=""/>
-          </v:shape>
-          <o:OLEObject Type="Embed" ProgID="Equation.DSMT4" ShapeID="_x0000_i1054" DrawAspect="Content" ObjectID="_1624621285" r:id="rId65"/>
+            <v:imagedata r:id="rId66" o:title=""/>
+          </v:shape>
+          <o:OLEObject Type="Embed" ProgID="Equation.DSMT4" ShapeID="_x0000_i1054" DrawAspect="Content" ObjectID="_1626357724" r:id="rId67"/>
         </w:object>
       </w:r>
       <w:r>
@@ -2073,9 +2085,9 @@
         </w:rPr>
         <w:object w:dxaOrig="3100" w:dyaOrig="760">
           <v:shape id="_x0000_i1055" type="#_x0000_t75" style="width:155pt;height:38pt" o:ole="">
-            <v:imagedata r:id="rId66" o:title=""/>
-          </v:shape>
-          <o:OLEObject Type="Embed" ProgID="Equation.DSMT4" ShapeID="_x0000_i1055" DrawAspect="Content" ObjectID="_1624621286" r:id="rId67"/>
+            <v:imagedata r:id="rId68" o:title=""/>
+          </v:shape>
+          <o:OLEObject Type="Embed" ProgID="Equation.DSMT4" ShapeID="_x0000_i1055" DrawAspect="Content" ObjectID="_1626357725" r:id="rId69"/>
         </w:object>
       </w:r>
       <w:r>
@@ -2189,9 +2201,9 @@
         </w:rPr>
         <w:object w:dxaOrig="1440" w:dyaOrig="320">
           <v:shape id="_x0000_i1056" type="#_x0000_t75" style="width:1in;height:16pt" o:ole="">
-            <v:imagedata r:id="rId68" o:title=""/>
-          </v:shape>
-          <o:OLEObject Type="Embed" ProgID="Equation.DSMT4" ShapeID="_x0000_i1056" DrawAspect="Content" ObjectID="_1624621287" r:id="rId69"/>
+            <v:imagedata r:id="rId70" o:title=""/>
+          </v:shape>
+          <o:OLEObject Type="Embed" ProgID="Equation.DSMT4" ShapeID="_x0000_i1056" DrawAspect="Content" ObjectID="_1626357726" r:id="rId71"/>
         </w:object>
       </w:r>
     </w:p>
@@ -2230,9 +2242,9 @@
         </w:rPr>
         <w:object w:dxaOrig="2040" w:dyaOrig="700">
           <v:shape id="_x0000_i1057" type="#_x0000_t75" style="width:102pt;height:35pt" o:ole="">
-            <v:imagedata r:id="rId70" o:title=""/>
-          </v:shape>
-          <o:OLEObject Type="Embed" ProgID="Equation.DSMT4" ShapeID="_x0000_i1057" DrawAspect="Content" ObjectID="_1624621288" r:id="rId71"/>
+            <v:imagedata r:id="rId72" o:title=""/>
+          </v:shape>
+          <o:OLEObject Type="Embed" ProgID="Equation.DSMT4" ShapeID="_x0000_i1057" DrawAspect="Content" ObjectID="_1626357727" r:id="rId73"/>
         </w:object>
       </w:r>
     </w:p>
@@ -2260,9 +2272,9 @@
         </w:rPr>
         <w:object w:dxaOrig="320" w:dyaOrig="380">
           <v:shape id="_x0000_i1058" type="#_x0000_t75" style="width:16pt;height:19pt" o:ole="">
-            <v:imagedata r:id="rId72" o:title=""/>
-          </v:shape>
-          <o:OLEObject Type="Embed" ProgID="Equation.DSMT4" ShapeID="_x0000_i1058" DrawAspect="Content" ObjectID="_1624621289" r:id="rId73"/>
+            <v:imagedata r:id="rId74" o:title=""/>
+          </v:shape>
+          <o:OLEObject Type="Embed" ProgID="Equation.DSMT4" ShapeID="_x0000_i1058" DrawAspect="Content" ObjectID="_1626357728" r:id="rId75"/>
         </w:object>
       </w:r>
       <w:r>
@@ -2279,9 +2291,9 @@
         </w:rPr>
         <w:object w:dxaOrig="139" w:dyaOrig="260">
           <v:shape id="_x0000_i1059" type="#_x0000_t75" style="width:7pt;height:13pt" o:ole="">
-            <v:imagedata r:id="rId74" o:title=""/>
-          </v:shape>
-          <o:OLEObject Type="Embed" ProgID="Equation.DSMT4" ShapeID="_x0000_i1059" DrawAspect="Content" ObjectID="_1624621290" r:id="rId75"/>
+            <v:imagedata r:id="rId76" o:title=""/>
+          </v:shape>
+          <o:OLEObject Type="Embed" ProgID="Equation.DSMT4" ShapeID="_x0000_i1059" DrawAspect="Content" ObjectID="_1626357729" r:id="rId77"/>
         </w:object>
       </w:r>
       <w:r>
@@ -2298,9 +2310,9 @@
         </w:rPr>
         <w:object w:dxaOrig="200" w:dyaOrig="300">
           <v:shape id="_x0000_i1060" type="#_x0000_t75" style="width:10pt;height:15pt" o:ole="">
-            <v:imagedata r:id="rId76" o:title=""/>
-          </v:shape>
-          <o:OLEObject Type="Embed" ProgID="Equation.DSMT4" ShapeID="_x0000_i1060" DrawAspect="Content" ObjectID="_1624621291" r:id="rId77"/>
+            <v:imagedata r:id="rId78" o:title=""/>
+          </v:shape>
+          <o:OLEObject Type="Embed" ProgID="Equation.DSMT4" ShapeID="_x0000_i1060" DrawAspect="Content" ObjectID="_1626357730" r:id="rId79"/>
         </w:object>
       </w:r>
       <w:r>
@@ -2324,9 +2336,9 @@
         </w:rPr>
         <w:object w:dxaOrig="320" w:dyaOrig="380">
           <v:shape id="_x0000_i1061" type="#_x0000_t75" style="width:16pt;height:19pt" o:ole="">
-            <v:imagedata r:id="rId78" o:title=""/>
-          </v:shape>
-          <o:OLEObject Type="Embed" ProgID="Equation.DSMT4" ShapeID="_x0000_i1061" DrawAspect="Content" ObjectID="_1624621292" r:id="rId79"/>
+            <v:imagedata r:id="rId80" o:title=""/>
+          </v:shape>
+          <o:OLEObject Type="Embed" ProgID="Equation.DSMT4" ShapeID="_x0000_i1061" DrawAspect="Content" ObjectID="_1626357731" r:id="rId81"/>
         </w:object>
       </w:r>
       <w:r>
@@ -2343,9 +2355,9 @@
         </w:rPr>
         <w:object w:dxaOrig="139" w:dyaOrig="260">
           <v:shape id="_x0000_i1062" type="#_x0000_t75" style="width:7pt;height:13pt" o:ole="">
-            <v:imagedata r:id="rId74" o:title=""/>
-          </v:shape>
-          <o:OLEObject Type="Embed" ProgID="Equation.DSMT4" ShapeID="_x0000_i1062" DrawAspect="Content" ObjectID="_1624621293" r:id="rId80"/>
+            <v:imagedata r:id="rId76" o:title=""/>
+          </v:shape>
+          <o:OLEObject Type="Embed" ProgID="Equation.DSMT4" ShapeID="_x0000_i1062" DrawAspect="Content" ObjectID="_1626357732" r:id="rId82"/>
         </w:object>
       </w:r>
       <w:r>
@@ -2362,9 +2374,9 @@
         </w:rPr>
         <w:object w:dxaOrig="200" w:dyaOrig="300">
           <v:shape id="_x0000_i1063" type="#_x0000_t75" style="width:10pt;height:15pt" o:ole="">
-            <v:imagedata r:id="rId76" o:title=""/>
-          </v:shape>
-          <o:OLEObject Type="Embed" ProgID="Equation.DSMT4" ShapeID="_x0000_i1063" DrawAspect="Content" ObjectID="_1624621294" r:id="rId81"/>
+            <v:imagedata r:id="rId78" o:title=""/>
+          </v:shape>
+          <o:OLEObject Type="Embed" ProgID="Equation.DSMT4" ShapeID="_x0000_i1063" DrawAspect="Content" ObjectID="_1626357733" r:id="rId83"/>
         </w:object>
       </w:r>
       <w:r>
@@ -2399,9 +2411,9 @@
         </w:rPr>
         <w:object w:dxaOrig="7040" w:dyaOrig="1040">
           <v:shape id="_x0000_i1064" type="#_x0000_t75" style="width:352pt;height:52pt" o:ole="">
-            <v:imagedata r:id="rId82" o:title=""/>
-          </v:shape>
-          <o:OLEObject Type="Embed" ProgID="Equation.DSMT4" ShapeID="_x0000_i1064" DrawAspect="Content" ObjectID="_1624621295" r:id="rId83"/>
+            <v:imagedata r:id="rId84" o:title=""/>
+          </v:shape>
+          <o:OLEObject Type="Embed" ProgID="Equation.DSMT4" ShapeID="_x0000_i1064" DrawAspect="Content" ObjectID="_1626357734" r:id="rId85"/>
         </w:object>
       </w:r>
       <w:r>
@@ -2440,9 +2452,9 @@
         </w:rPr>
         <w:object w:dxaOrig="7640" w:dyaOrig="2079">
           <v:shape id="_x0000_i1065" type="#_x0000_t75" style="width:382pt;height:104pt" o:ole="">
-            <v:imagedata r:id="rId84" o:title=""/>
-          </v:shape>
-          <o:OLEObject Type="Embed" ProgID="Equation.DSMT4" ShapeID="_x0000_i1065" DrawAspect="Content" ObjectID="_1624621296" r:id="rId85"/>
+            <v:imagedata r:id="rId86" o:title=""/>
+          </v:shape>
+          <o:OLEObject Type="Embed" ProgID="Equation.DSMT4" ShapeID="_x0000_i1065" DrawAspect="Content" ObjectID="_1626357735" r:id="rId87"/>
         </w:object>
       </w:r>
     </w:p>
@@ -2459,9 +2471,9 @@
         </w:rPr>
         <w:object w:dxaOrig="10540" w:dyaOrig="1100">
           <v:shape id="_x0000_i1066" type="#_x0000_t75" style="width:486pt;height:50.5pt" o:ole="">
-            <v:imagedata r:id="rId86" o:title=""/>
-          </v:shape>
-          <o:OLEObject Type="Embed" ProgID="Equation.DSMT4" ShapeID="_x0000_i1066" DrawAspect="Content" ObjectID="_1624621297" r:id="rId87"/>
+            <v:imagedata r:id="rId88" o:title=""/>
+          </v:shape>
+          <o:OLEObject Type="Embed" ProgID="Equation.DSMT4" ShapeID="_x0000_i1066" DrawAspect="Content" ObjectID="_1626357736" r:id="rId89"/>
         </w:object>
       </w:r>
     </w:p>
@@ -2581,9 +2593,9 @@
         </w:rPr>
         <w:object w:dxaOrig="2260" w:dyaOrig="760">
           <v:shape id="_x0000_i1067" type="#_x0000_t75" style="width:113pt;height:38pt" o:ole="">
-            <v:imagedata r:id="rId88" o:title=""/>
-          </v:shape>
-          <o:OLEObject Type="Embed" ProgID="Equation.DSMT4" ShapeID="_x0000_i1067" DrawAspect="Content" ObjectID="_1624621298" r:id="rId89"/>
+            <v:imagedata r:id="rId90" o:title=""/>
+          </v:shape>
+          <o:OLEObject Type="Embed" ProgID="Equation.DSMT4" ShapeID="_x0000_i1067" DrawAspect="Content" ObjectID="_1626357737" r:id="rId91"/>
         </w:object>
       </w:r>
     </w:p>
@@ -2608,9 +2620,9 @@
         </w:rPr>
         <w:object w:dxaOrig="1680" w:dyaOrig="360">
           <v:shape id="_x0000_i1068" type="#_x0000_t75" style="width:84pt;height:18pt" o:ole="">
-            <v:imagedata r:id="rId90" o:title=""/>
-          </v:shape>
-          <o:OLEObject Type="Embed" ProgID="Equation.DSMT4" ShapeID="_x0000_i1068" DrawAspect="Content" ObjectID="_1624621299" r:id="rId91"/>
+            <v:imagedata r:id="rId92" o:title=""/>
+          </v:shape>
+          <o:OLEObject Type="Embed" ProgID="Equation.DSMT4" ShapeID="_x0000_i1068" DrawAspect="Content" ObjectID="_1626357738" r:id="rId93"/>
         </w:object>
       </w:r>
       <w:r>
@@ -2949,7 +2961,6 @@
       <w:pPr>
         <w:ind w:firstLine="480"/>
         <w:rPr>
-          <w:rFonts w:hint="eastAsia"/>
           <w:sz w:val="24"/>
         </w:rPr>
       </w:pPr>
@@ -3008,7 +3019,6 @@
       <w:pPr>
         <w:ind w:firstLine="420"/>
         <w:rPr>
-          <w:rFonts w:hint="eastAsia"/>
           <w:sz w:val="24"/>
         </w:rPr>
       </w:pPr>
@@ -3046,7 +3056,6 @@
       <w:pPr>
         <w:ind w:firstLine="480"/>
         <w:rPr>
-          <w:rFonts w:hint="eastAsia"/>
           <w:sz w:val="24"/>
         </w:rPr>
       </w:pPr>
@@ -3077,10 +3086,10 @@
           <w:sz w:val="24"/>
         </w:rPr>
         <w:object w:dxaOrig="1420" w:dyaOrig="360">
-          <v:shape id="_x0000_i1076" type="#_x0000_t75" style="width:71pt;height:18pt" o:ole="">
-            <v:imagedata r:id="rId92" o:title=""/>
-          </v:shape>
-          <o:OLEObject Type="Embed" ProgID="Equation.DSMT4" ShapeID="_x0000_i1076" DrawAspect="Content" ObjectID="_1624621300" r:id="rId93"/>
+          <v:shape id="_x0000_i1069" type="#_x0000_t75" style="width:71pt;height:18pt" o:ole="">
+            <v:imagedata r:id="rId94" o:title=""/>
+          </v:shape>
+          <o:OLEObject Type="Embed" ProgID="Equation.DSMT4" ShapeID="_x0000_i1069" DrawAspect="Content" ObjectID="_1626357739" r:id="rId95"/>
         </w:object>
       </w:r>
       <w:r>
@@ -3095,35 +3104,7 @@
           <w:rFonts w:hint="eastAsia"/>
           <w:sz w:val="24"/>
         </w:rPr>
-        <w:t>能量裕度越大时，表明当前运行状态点距离临界状态越远，电网运行稳定。反之，</w:t>
-      </w:r>
-      <w:r>
-        <w:rPr>
-          <w:rFonts w:hint="eastAsia"/>
-          <w:sz w:val="24"/>
-        </w:rPr>
-        <w:t>能量裕度</w:t>
-      </w:r>
-      <w:r>
-        <w:rPr>
-          <w:rFonts w:hint="eastAsia"/>
-          <w:sz w:val="24"/>
-        </w:rPr>
-        <w:t>越小</w:t>
-      </w:r>
-      <w:r>
-        <w:rPr>
-          <w:rFonts w:hint="eastAsia"/>
-          <w:sz w:val="24"/>
-        </w:rPr>
-        <w:t>时</w:t>
-      </w:r>
-      <w:r>
-        <w:rPr>
-          <w:rFonts w:hint="eastAsia"/>
-          <w:sz w:val="24"/>
-        </w:rPr>
-        <w:t>，当前运行状态点越接近临界状态，电网越接近不稳定运行域。</w:t>
+        <w:t>能量裕度越大时，表明当前运行状态点距离临界状态越远，电网运行稳定。反之，能量裕度越小时，当前运行状态点越接近临界状态，电网越接近不稳定运行域。</w:t>
       </w:r>
     </w:p>
     <w:p>
@@ -3195,290 +3176,1050 @@
     <w:p>
       <w:pPr>
         <w:rPr>
-          <w:rFonts w:hint="eastAsia"/>
-          <w:sz w:val="24"/>
-        </w:rPr>
-      </w:pPr>
+          <w:sz w:val="24"/>
+        </w:rPr>
+      </w:pPr>
+    </w:p>
+    <w:p>
+      <w:pPr>
+        <w:rPr>
+          <w:sz w:val="28"/>
+        </w:rPr>
+      </w:pPr>
+    </w:p>
+    <w:p>
+      <w:pPr>
+        <w:jc w:val="center"/>
+        <w:rPr>
+          <w:sz w:val="28"/>
+        </w:rPr>
+      </w:pPr>
+      <w:r>
+        <w:rPr>
+          <w:rFonts w:hint="eastAsia"/>
+          <w:sz w:val="28"/>
+        </w:rPr>
+        <w:t>节点</w:t>
+      </w:r>
+      <w:r>
+        <w:rPr>
+          <w:rFonts w:hint="eastAsia"/>
+          <w:sz w:val="28"/>
+        </w:rPr>
+        <w:t>功率临界值的研究</w:t>
+      </w:r>
+    </w:p>
+    <w:p>
+      <w:pPr>
+        <w:rPr>
+          <w:sz w:val="24"/>
+        </w:rPr>
+      </w:pPr>
+      <w:r>
+        <w:rPr>
+          <w:rFonts w:hint="eastAsia"/>
+          <w:sz w:val="24"/>
+        </w:rPr>
+        <w:t>发电节点：</w:t>
+      </w:r>
+      <w:r>
+        <w:rPr>
+          <w:rFonts w:hint="eastAsia"/>
+          <w:sz w:val="24"/>
+        </w:rPr>
+        <w:t>P</w:t>
+      </w:r>
+      <w:r>
+        <w:rPr>
+          <w:sz w:val="24"/>
+        </w:rPr>
+        <w:t>V</w:t>
+      </w:r>
+      <w:r>
+        <w:rPr>
+          <w:rFonts w:hint="eastAsia"/>
+          <w:sz w:val="24"/>
+        </w:rPr>
+        <w:t>节点，在潮流计算中其有功功率和电压幅值不变，发电负荷主要用于发电设备的消耗和向外供电。</w:t>
+      </w:r>
+    </w:p>
+    <w:p>
+      <w:pPr>
+        <w:rPr>
+          <w:sz w:val="24"/>
+        </w:rPr>
+      </w:pPr>
+    </w:p>
+    <w:p>
+      <w:pPr>
+        <w:rPr>
+          <w:sz w:val="24"/>
+        </w:rPr>
+      </w:pPr>
+      <w:r>
+        <w:rPr>
+          <w:rFonts w:hint="eastAsia"/>
+          <w:sz w:val="24"/>
+        </w:rPr>
+        <w:t>负荷节点：</w:t>
+      </w:r>
+      <w:r>
+        <w:rPr>
+          <w:rFonts w:hint="eastAsia"/>
+          <w:sz w:val="24"/>
+        </w:rPr>
+        <w:t>P</w:t>
+      </w:r>
+      <w:r>
+        <w:rPr>
+          <w:sz w:val="24"/>
+        </w:rPr>
+        <w:t>Q</w:t>
+      </w:r>
+      <w:r>
+        <w:rPr>
+          <w:rFonts w:hint="eastAsia"/>
+          <w:sz w:val="24"/>
+        </w:rPr>
+        <w:t>节点，在潮流计算中其有功功率和无功功率不变，其用电负荷是电网负荷端所有用电设备消耗的功率总和，包括电动机、照明系统、家用电器设备、工厂生产设备等其他电力消耗设备。</w:t>
+      </w:r>
+    </w:p>
+    <w:p>
+      <w:pPr>
+        <w:rPr>
+          <w:sz w:val="24"/>
+        </w:rPr>
+      </w:pPr>
+    </w:p>
+    <w:p>
+      <w:pPr>
+        <w:rPr>
+          <w:sz w:val="24"/>
+        </w:rPr>
+      </w:pPr>
+      <w:r>
+        <w:rPr>
+          <w:rFonts w:hint="eastAsia"/>
+          <w:sz w:val="24"/>
+        </w:rPr>
+        <w:t>平衡节点：一般指处理较大的发电节点，其相角为</w:t>
+      </w:r>
+      <w:r>
+        <w:rPr>
+          <w:rFonts w:hint="eastAsia"/>
+          <w:sz w:val="24"/>
+        </w:rPr>
+        <w:t>0</w:t>
+      </w:r>
+      <w:r>
+        <w:rPr>
+          <w:rFonts w:hint="eastAsia"/>
+          <w:sz w:val="24"/>
+        </w:rPr>
+        <w:t>，在潮流计算中用于功率平衡。</w:t>
+      </w:r>
+    </w:p>
+    <w:p>
+      <w:pPr>
+        <w:rPr>
+          <w:sz w:val="24"/>
+        </w:rPr>
+      </w:pPr>
+    </w:p>
+    <w:p>
+      <w:pPr>
+        <w:ind w:firstLineChars="200" w:firstLine="480"/>
+        <w:rPr>
+          <w:sz w:val="24"/>
+        </w:rPr>
+      </w:pPr>
+      <w:r>
+        <w:rPr>
+          <w:rFonts w:hint="eastAsia"/>
+          <w:sz w:val="24"/>
+        </w:rPr>
+        <w:t>为了简化，在实际操作中，通常将一条母线上连接的所有消耗设备等效为总负荷进行计算。在电力系统中，当某个负荷节点功率增加时，对其他节点的电压幅值会产生影响，影响趋势为当某一负荷节点功率增加时，其他负荷节点和其自身节点的电压会降低，这其中会存在一个功率临界值，在临界值附近，负荷节点的电压会急剧下降，在该点意味着负荷功率不能继续增加了，已经到达系统运行的临界点。对应的功率</w:t>
+      </w:r>
+      <w:r>
+        <w:rPr>
+          <w:position w:val="-12"/>
+          <w:sz w:val="24"/>
+        </w:rPr>
+        <w:object w:dxaOrig="440" w:dyaOrig="360">
+          <v:shape id="_x0000_i1070" type="#_x0000_t75" style="width:22pt;height:18pt" o:ole="">
+            <v:imagedata r:id="rId96" o:title=""/>
+          </v:shape>
+          <o:OLEObject Type="Embed" ProgID="Equation.DSMT4" ShapeID="_x0000_i1070" DrawAspect="Content" ObjectID="_1626357740" r:id="rId97"/>
+        </w:object>
+      </w:r>
+      <w:r>
+        <w:rPr>
+          <w:rFonts w:hint="eastAsia"/>
+          <w:sz w:val="24"/>
+        </w:rPr>
+        <w:t>称为有功功率裕度，对应的</w:t>
+      </w:r>
+      <w:r>
+        <w:rPr>
+          <w:position w:val="-12"/>
+          <w:sz w:val="24"/>
+        </w:rPr>
+        <w:object w:dxaOrig="480" w:dyaOrig="360">
+          <v:shape id="_x0000_i1071" type="#_x0000_t75" style="width:24pt;height:18pt" o:ole="">
+            <v:imagedata r:id="rId98" o:title=""/>
+          </v:shape>
+          <o:OLEObject Type="Embed" ProgID="Equation.DSMT4" ShapeID="_x0000_i1071" DrawAspect="Content" ObjectID="_1626357741" r:id="rId99"/>
+        </w:object>
+      </w:r>
+      <w:r>
+        <w:rPr>
+          <w:rFonts w:hint="eastAsia"/>
+          <w:sz w:val="24"/>
+        </w:rPr>
+        <w:t>称为无功功率裕度。</w:t>
+      </w:r>
+    </w:p>
+    <w:p>
+      <w:pPr>
+        <w:ind w:firstLineChars="200" w:firstLine="480"/>
+        <w:rPr>
+          <w:sz w:val="24"/>
+        </w:rPr>
+      </w:pPr>
+    </w:p>
+    <w:p>
+      <w:pPr>
+        <w:ind w:firstLineChars="200" w:firstLine="480"/>
+        <w:rPr>
+          <w:sz w:val="24"/>
+        </w:rPr>
+      </w:pPr>
+      <w:r>
+        <w:rPr>
+          <w:rFonts w:hint="eastAsia"/>
+          <w:sz w:val="24"/>
+        </w:rPr>
+        <w:t>具体实现方法，</w:t>
+      </w:r>
+      <w:r>
+        <w:rPr>
+          <w:rFonts w:hint="eastAsia"/>
+          <w:sz w:val="24"/>
+        </w:rPr>
+        <w:t>基于</w:t>
+      </w:r>
+      <w:r>
+        <w:rPr>
+          <w:rFonts w:hint="eastAsia"/>
+          <w:sz w:val="24"/>
+        </w:rPr>
+        <w:t>matpower</w:t>
+      </w:r>
+      <w:r>
+        <w:rPr>
+          <w:sz w:val="24"/>
+        </w:rPr>
+        <w:t>6.0</w:t>
+      </w:r>
+      <w:r>
+        <w:rPr>
+          <w:rFonts w:hint="eastAsia"/>
+          <w:sz w:val="24"/>
+        </w:rPr>
+        <w:t>的连续潮流计算方法，</w:t>
+      </w:r>
+      <w:r>
+        <w:rPr>
+          <w:rFonts w:hint="eastAsia"/>
+          <w:sz w:val="24"/>
+        </w:rPr>
+        <w:t>制</w:t>
+      </w:r>
+      <w:r>
+        <w:rPr>
+          <w:rFonts w:hint="eastAsia"/>
+          <w:sz w:val="24"/>
+        </w:rPr>
+        <w:t>定功率增加的步长，分别从额定值增加各负荷节点的功率，然后进行连续潮流计算分别得到各负荷节点的电压值，统计出各负荷节点电压的作为一次潮流计算的电压结果</w:t>
+      </w:r>
+      <w:r>
+        <w:rPr>
+          <w:rFonts w:hint="eastAsia"/>
+          <w:sz w:val="24"/>
+        </w:rPr>
+        <w:t>。</w:t>
+      </w:r>
+    </w:p>
+    <w:p>
+      <w:pPr>
+        <w:ind w:firstLineChars="200" w:firstLine="480"/>
+        <w:rPr>
+          <w:sz w:val="24"/>
+        </w:rPr>
+      </w:pPr>
+      <w:r>
+        <w:rPr>
+          <w:rFonts w:hint="eastAsia"/>
+          <w:sz w:val="24"/>
+        </w:rPr>
+        <w:lastRenderedPageBreak/>
+        <w:t>连续潮流计算的原理：</w:t>
+      </w:r>
+    </w:p>
+    <w:p>
+      <w:pPr>
+        <w:ind w:firstLineChars="200" w:firstLine="480"/>
+        <w:rPr>
+          <w:sz w:val="24"/>
+        </w:rPr>
+      </w:pPr>
+      <w:r>
+        <w:rPr>
+          <w:rFonts w:hint="eastAsia"/>
+          <w:sz w:val="24"/>
+        </w:rPr>
+        <w:t>电力系统的</w:t>
+      </w:r>
+      <w:r>
+        <w:rPr>
+          <w:sz w:val="24"/>
+        </w:rPr>
+        <w:t>n</w:t>
+      </w:r>
+      <w:r>
+        <w:rPr>
+          <w:rFonts w:hint="eastAsia"/>
+          <w:sz w:val="24"/>
+        </w:rPr>
+        <w:t>维</w:t>
+      </w:r>
+      <w:r>
+        <w:rPr>
+          <w:rFonts w:hint="eastAsia"/>
+          <w:sz w:val="24"/>
+        </w:rPr>
+        <w:t>非线性功率平衡方程式：</w:t>
+      </w:r>
+      <w:r>
+        <w:rPr>
+          <w:position w:val="-10"/>
+          <w:sz w:val="24"/>
+        </w:rPr>
+        <w:object w:dxaOrig="1579" w:dyaOrig="360">
+          <v:shape id="_x0000_i1078" type="#_x0000_t75" style="width:79pt;height:18pt" o:ole="">
+            <v:imagedata r:id="rId100" o:title=""/>
+          </v:shape>
+          <o:OLEObject Type="Embed" ProgID="Equation.DSMT4" ShapeID="_x0000_i1078" DrawAspect="Content" ObjectID="_1626357742" r:id="rId101"/>
+        </w:object>
+      </w:r>
+      <w:r>
+        <w:rPr>
+          <w:rFonts w:hint="eastAsia"/>
+          <w:sz w:val="24"/>
+        </w:rPr>
+        <w:t>，引入一个连续参数</w:t>
+      </w:r>
+      <w:r>
+        <w:rPr>
+          <w:position w:val="-6"/>
+          <w:sz w:val="24"/>
+        </w:rPr>
+        <w:object w:dxaOrig="220" w:dyaOrig="279">
+          <v:shape id="_x0000_i1081" type="#_x0000_t75" style="width:11pt;height:14pt" o:ole="">
+            <v:imagedata r:id="rId102" o:title=""/>
+          </v:shape>
+          <o:OLEObject Type="Embed" ProgID="Equation.DSMT4" ShapeID="_x0000_i1081" DrawAspect="Content" ObjectID="_1626357743" r:id="rId103"/>
+        </w:object>
+      </w:r>
+      <w:r>
+        <w:rPr>
+          <w:rFonts w:hint="eastAsia"/>
+          <w:sz w:val="24"/>
+        </w:rPr>
+        <w:t>和一个方程式，</w:t>
+      </w:r>
+      <w:r>
+        <w:rPr>
+          <w:position w:val="-6"/>
+          <w:sz w:val="24"/>
+        </w:rPr>
+        <w:object w:dxaOrig="200" w:dyaOrig="220">
+          <v:shape id="_x0000_i1084" type="#_x0000_t75" style="width:10pt;height:11pt" o:ole="">
+            <v:imagedata r:id="rId104" o:title=""/>
+          </v:shape>
+          <o:OLEObject Type="Embed" ProgID="Equation.DSMT4" ShapeID="_x0000_i1084" DrawAspect="Content" ObjectID="_1626357744" r:id="rId105"/>
+        </w:object>
+      </w:r>
+      <w:r>
+        <w:rPr>
+          <w:rFonts w:hint="eastAsia"/>
+          <w:sz w:val="24"/>
+        </w:rPr>
+        <w:t>会跟踪</w:t>
+      </w:r>
+      <w:r>
+        <w:rPr>
+          <w:position w:val="-6"/>
+          <w:sz w:val="24"/>
+        </w:rPr>
+        <w:object w:dxaOrig="220" w:dyaOrig="279">
+          <v:shape id="_x0000_i1087" type="#_x0000_t75" style="width:11pt;height:14pt" o:ole="">
+            <v:imagedata r:id="rId106" o:title=""/>
+          </v:shape>
+          <o:OLEObject Type="Embed" ProgID="Equation.DSMT4" ShapeID="_x0000_i1087" DrawAspect="Content" ObjectID="_1626357745" r:id="rId107"/>
+        </w:object>
+      </w:r>
+      <w:r>
+        <w:rPr>
+          <w:rFonts w:hint="eastAsia"/>
+          <w:sz w:val="24"/>
+        </w:rPr>
+        <w:t>的变化，得到的系统</w:t>
+      </w:r>
+      <w:r>
+        <w:rPr>
+          <w:position w:val="-10"/>
+          <w:sz w:val="24"/>
+        </w:rPr>
+        <w:object w:dxaOrig="1120" w:dyaOrig="320">
+          <v:shape id="_x0000_i1090" type="#_x0000_t75" style="width:56pt;height:16pt" o:ole="">
+            <v:imagedata r:id="rId108" o:title=""/>
+          </v:shape>
+          <o:OLEObject Type="Embed" ProgID="Equation.DSMT4" ShapeID="_x0000_i1090" DrawAspect="Content" ObjectID="_1626357746" r:id="rId109"/>
+        </w:object>
+      </w:r>
+      <w:r>
+        <w:rPr>
+          <w:rFonts w:hint="eastAsia"/>
+          <w:sz w:val="24"/>
+        </w:rPr>
+        <w:t>具有</w:t>
+      </w:r>
+      <w:r>
+        <w:rPr>
+          <w:rFonts w:hint="eastAsia"/>
+          <w:sz w:val="24"/>
+        </w:rPr>
+        <w:t>n+1</w:t>
+      </w:r>
+      <w:r>
+        <w:rPr>
+          <w:rFonts w:hint="eastAsia"/>
+          <w:sz w:val="24"/>
+        </w:rPr>
+        <w:t>的维度。</w:t>
+      </w:r>
+      <w:r>
+        <w:rPr>
+          <w:rFonts w:hint="eastAsia"/>
+          <w:sz w:val="24"/>
+        </w:rPr>
+        <w:t>这是一个参数化的方程，每次计算出来的解向量</w:t>
+      </w:r>
+      <w:r>
+        <w:rPr>
+          <w:rFonts w:hint="eastAsia"/>
+          <w:sz w:val="24"/>
+        </w:rPr>
+        <w:t>将是决定下一步参数的参考，上一步的计算结果可以预测下一步的校正计算。</w:t>
+      </w:r>
+    </w:p>
+    <w:p>
+      <w:pPr>
+        <w:ind w:firstLineChars="200" w:firstLine="420"/>
+        <w:rPr>
+          <w:rFonts w:hint="eastAsia"/>
+          <w:sz w:val="24"/>
+        </w:rPr>
+      </w:pPr>
+      <w:r>
+        <w:rPr>
+          <w:noProof/>
+        </w:rPr>
+        <w:drawing>
+          <wp:inline distT="0" distB="0" distL="0" distR="0" wp14:anchorId="004AACCA" wp14:editId="1F9D02F1">
+            <wp:extent cx="3154733" cy="406400"/>
+            <wp:effectExtent l="0" t="0" r="7620" b="0"/>
+            <wp:docPr id="1" name="图片 1"/>
+            <wp:cNvGraphicFramePr>
+              <a:graphicFrameLocks xmlns:a="http://schemas.openxmlformats.org/drawingml/2006/main" noChangeAspect="1"/>
+            </wp:cNvGraphicFramePr>
+            <a:graphic xmlns:a="http://schemas.openxmlformats.org/drawingml/2006/main">
+              <a:graphicData uri="http://schemas.openxmlformats.org/drawingml/2006/picture">
+                <pic:pic xmlns:pic="http://schemas.openxmlformats.org/drawingml/2006/picture">
+                  <pic:nvPicPr>
+                    <pic:cNvPr id="1" name=""/>
+                    <pic:cNvPicPr/>
+                  </pic:nvPicPr>
+                  <pic:blipFill>
+                    <a:blip r:embed="rId110"/>
+                    <a:stretch>
+                      <a:fillRect/>
+                    </a:stretch>
+                  </pic:blipFill>
+                  <pic:spPr>
+                    <a:xfrm>
+                      <a:off x="0" y="0"/>
+                      <a:ext cx="3316253" cy="427207"/>
+                    </a:xfrm>
+                    <a:prstGeom prst="rect">
+                      <a:avLst/>
+                    </a:prstGeom>
+                  </pic:spPr>
+                </pic:pic>
+              </a:graphicData>
+            </a:graphic>
+          </wp:inline>
+        </w:drawing>
+      </w:r>
+    </w:p>
+    <w:p>
+      <w:pPr>
+        <w:ind w:firstLineChars="200" w:firstLine="480"/>
+        <w:rPr>
+          <w:rFonts w:hint="eastAsia"/>
+          <w:sz w:val="24"/>
+        </w:rPr>
+      </w:pPr>
+      <w:r>
+        <w:rPr>
+          <w:position w:val="-10"/>
+          <w:sz w:val="24"/>
+        </w:rPr>
+        <w:object w:dxaOrig="800" w:dyaOrig="360">
+          <v:shape id="_x0000_i1093" type="#_x0000_t75" style="width:40pt;height:18pt" o:ole="">
+            <v:imagedata r:id="rId111" o:title=""/>
+          </v:shape>
+          <o:OLEObject Type="Embed" ProgID="Equation.DSMT4" ShapeID="_x0000_i1093" DrawAspect="Content" ObjectID="_1626357747" r:id="rId112"/>
+        </w:object>
+      </w:r>
+      <w:r>
+        <w:rPr>
+          <w:rFonts w:hint="eastAsia"/>
+          <w:sz w:val="24"/>
+        </w:rPr>
+        <w:t>表示第</w:t>
+      </w:r>
+      <w:r>
+        <w:rPr>
+          <w:rFonts w:hint="eastAsia"/>
+          <w:sz w:val="24"/>
+        </w:rPr>
+        <w:t>j</w:t>
+      </w:r>
+      <w:r>
+        <w:rPr>
+          <w:rFonts w:hint="eastAsia"/>
+          <w:sz w:val="24"/>
+        </w:rPr>
+        <w:t>步当前的计算结果，</w:t>
+      </w:r>
+      <w:r>
+        <w:rPr>
+          <w:position w:val="-10"/>
+          <w:sz w:val="24"/>
+        </w:rPr>
+        <w:object w:dxaOrig="1080" w:dyaOrig="520">
+          <v:shape id="_x0000_i1096" type="#_x0000_t75" style="width:54pt;height:26pt" o:ole="">
+            <v:imagedata r:id="rId113" o:title=""/>
+          </v:shape>
+          <o:OLEObject Type="Embed" ProgID="Equation.DSMT4" ShapeID="_x0000_i1096" DrawAspect="Content" ObjectID="_1626357748" r:id="rId114"/>
+        </w:object>
+      </w:r>
+      <w:r>
+        <w:rPr>
+          <w:rFonts w:hint="eastAsia"/>
+          <w:sz w:val="24"/>
+        </w:rPr>
+        <w:t>表示下一步的预测值，</w:t>
+      </w:r>
+      <w:r>
+        <w:rPr>
+          <w:position w:val="-10"/>
+          <w:sz w:val="24"/>
+        </w:rPr>
+        <w:object w:dxaOrig="1080" w:dyaOrig="360">
+          <v:shape id="_x0000_i1099" type="#_x0000_t75" style="width:54pt;height:18pt" o:ole="">
+            <v:imagedata r:id="rId115" o:title=""/>
+          </v:shape>
+          <o:OLEObject Type="Embed" ProgID="Equation.DSMT4" ShapeID="_x0000_i1099" DrawAspect="Content" ObjectID="_1626357749" r:id="rId116"/>
+        </w:object>
+      </w:r>
+      <w:r>
+        <w:rPr>
+          <w:rFonts w:hint="eastAsia"/>
+          <w:sz w:val="24"/>
+        </w:rPr>
+        <w:t>表示下一步的校正结果。</w:t>
+      </w:r>
       <w:bookmarkStart w:id="0" w:name="_GoBack"/>
       <w:bookmarkEnd w:id="0"/>
     </w:p>
     <w:p>
       <w:pPr>
+        <w:ind w:firstLineChars="200" w:firstLine="480"/>
+        <w:rPr>
+          <w:sz w:val="24"/>
+        </w:rPr>
+      </w:pPr>
+      <w:r>
+        <w:rPr>
+          <w:rFonts w:hint="eastAsia"/>
+          <w:sz w:val="24"/>
+        </w:rPr>
+        <w:t>在电力系统中采用连续方法来确定稳态</w:t>
+      </w:r>
+      <w:r>
+        <w:rPr>
+          <w:rFonts w:hint="eastAsia"/>
+          <w:sz w:val="24"/>
+        </w:rPr>
+        <w:t>即</w:t>
+      </w:r>
+      <w:r>
+        <w:rPr>
+          <w:rFonts w:hint="eastAsia"/>
+          <w:sz w:val="24"/>
+        </w:rPr>
+        <w:t>持续潮流的稳定性极限</w:t>
+      </w:r>
+      <w:r>
+        <w:rPr>
+          <w:rFonts w:hint="eastAsia"/>
+          <w:sz w:val="24"/>
+        </w:rPr>
+        <w:t>，</w:t>
+      </w:r>
+      <w:r>
+        <w:rPr>
+          <w:rFonts w:hint="eastAsia"/>
+          <w:sz w:val="24"/>
+        </w:rPr>
+        <w:t>该限制由鼻子曲线确定，其中鼻子代表系统在给定功</w:t>
+      </w:r>
+      <w:r>
+        <w:rPr>
+          <w:rFonts w:hint="eastAsia"/>
+          <w:sz w:val="24"/>
+        </w:rPr>
+        <w:t>率传输计划时可以处理的最大功率传输。确定稳态负载极限，基本功率</w:t>
+      </w:r>
+      <w:r>
+        <w:rPr>
+          <w:rFonts w:hint="eastAsia"/>
+          <w:sz w:val="24"/>
+        </w:rPr>
+        <w:t>方程</w:t>
+      </w:r>
+      <w:r>
+        <w:rPr>
+          <w:rFonts w:hint="eastAsia"/>
+          <w:sz w:val="24"/>
+        </w:rPr>
+        <w:t>：</w:t>
+      </w:r>
+    </w:p>
+    <w:p>
+      <w:pPr>
+        <w:ind w:firstLineChars="200" w:firstLine="420"/>
+        <w:rPr>
+          <w:rFonts w:hint="eastAsia"/>
+          <w:sz w:val="24"/>
+        </w:rPr>
+      </w:pPr>
+      <w:r>
+        <w:rPr>
+          <w:noProof/>
+        </w:rPr>
+        <w:drawing>
+          <wp:inline distT="0" distB="0" distL="0" distR="0" wp14:anchorId="425D1DF8" wp14:editId="64298A79">
+            <wp:extent cx="2489200" cy="645595"/>
+            <wp:effectExtent l="0" t="0" r="6350" b="2540"/>
+            <wp:docPr id="2" name="图片 2"/>
+            <wp:cNvGraphicFramePr>
+              <a:graphicFrameLocks xmlns:a="http://schemas.openxmlformats.org/drawingml/2006/main" noChangeAspect="1"/>
+            </wp:cNvGraphicFramePr>
+            <a:graphic xmlns:a="http://schemas.openxmlformats.org/drawingml/2006/main">
+              <a:graphicData uri="http://schemas.openxmlformats.org/drawingml/2006/picture">
+                <pic:pic xmlns:pic="http://schemas.openxmlformats.org/drawingml/2006/picture">
+                  <pic:nvPicPr>
+                    <pic:cNvPr id="1" name=""/>
+                    <pic:cNvPicPr/>
+                  </pic:nvPicPr>
+                  <pic:blipFill>
+                    <a:blip r:embed="rId117"/>
+                    <a:stretch>
+                      <a:fillRect/>
+                    </a:stretch>
+                  </pic:blipFill>
+                  <pic:spPr>
+                    <a:xfrm>
+                      <a:off x="0" y="0"/>
+                      <a:ext cx="2569788" cy="666496"/>
+                    </a:xfrm>
+                    <a:prstGeom prst="rect">
+                      <a:avLst/>
+                    </a:prstGeom>
+                  </pic:spPr>
+                </pic:pic>
+              </a:graphicData>
+            </a:graphic>
+          </wp:inline>
+        </w:drawing>
+      </w:r>
+    </w:p>
+    <w:p>
+      <w:pPr>
+        <w:ind w:firstLineChars="200" w:firstLine="480"/>
+        <w:rPr>
+          <w:sz w:val="24"/>
+        </w:rPr>
+      </w:pPr>
+      <w:r>
+        <w:rPr>
+          <w:rFonts w:hint="eastAsia"/>
+          <w:sz w:val="24"/>
+        </w:rPr>
+        <w:t>那么，系统可重构成：</w:t>
+      </w:r>
+    </w:p>
+    <w:p>
+      <w:pPr>
+        <w:ind w:firstLineChars="300" w:firstLine="720"/>
+        <w:rPr>
+          <w:sz w:val="24"/>
+        </w:rPr>
+      </w:pPr>
+      <w:r>
+        <w:rPr>
+          <w:position w:val="-10"/>
+          <w:sz w:val="24"/>
+        </w:rPr>
+        <w:object w:dxaOrig="1920" w:dyaOrig="320">
+          <v:shape id="_x0000_i1102" type="#_x0000_t75" style="width:96pt;height:16pt" o:ole="">
+            <v:imagedata r:id="rId118" o:title=""/>
+          </v:shape>
+          <o:OLEObject Type="Embed" ProgID="Equation.DSMT4" ShapeID="_x0000_i1102" DrawAspect="Content" ObjectID="_1626357750" r:id="rId119"/>
+        </w:object>
+      </w:r>
+    </w:p>
+    <w:p>
+      <w:pPr>
+        <w:ind w:firstLineChars="300" w:firstLine="720"/>
+        <w:rPr>
+          <w:sz w:val="24"/>
+        </w:rPr>
+      </w:pPr>
+      <w:r>
+        <w:rPr>
+          <w:rFonts w:hint="eastAsia"/>
+          <w:sz w:val="24"/>
+        </w:rPr>
+        <w:t>其中，</w:t>
+      </w:r>
+      <w:r>
+        <w:rPr>
+          <w:position w:val="-12"/>
+          <w:sz w:val="24"/>
+        </w:rPr>
+        <w:object w:dxaOrig="1120" w:dyaOrig="360">
+          <v:shape id="_x0000_i1105" type="#_x0000_t75" style="width:56pt;height:18pt" o:ole="">
+            <v:imagedata r:id="rId120" o:title=""/>
+          </v:shape>
+          <o:OLEObject Type="Embed" ProgID="Equation.DSMT4" ShapeID="_x0000_i1105" DrawAspect="Content" ObjectID="_1626357751" r:id="rId121"/>
+        </w:object>
+      </w:r>
+      <w:r>
+        <w:rPr>
+          <w:rFonts w:hint="eastAsia"/>
+          <w:sz w:val="24"/>
+        </w:rPr>
+        <w:t>，</w:t>
+      </w:r>
+      <w:r>
+        <w:rPr>
+          <w:position w:val="-6"/>
+          <w:sz w:val="24"/>
+        </w:rPr>
+        <w:object w:dxaOrig="200" w:dyaOrig="279">
+          <v:shape id="_x0000_i1108" type="#_x0000_t75" style="width:10pt;height:14pt" o:ole="">
+            <v:imagedata r:id="rId122" o:title=""/>
+          </v:shape>
+          <o:OLEObject Type="Embed" ProgID="Equation.DSMT4" ShapeID="_x0000_i1108" DrawAspect="Content" ObjectID="_1626357752" r:id="rId123"/>
+        </w:object>
+      </w:r>
+      <w:r>
+        <w:rPr>
+          <w:rFonts w:hint="eastAsia"/>
+          <w:sz w:val="24"/>
+        </w:rPr>
+        <w:t>为功率转换向量，表达式为：</w:t>
+      </w:r>
+    </w:p>
+    <w:p>
+      <w:pPr>
+        <w:ind w:firstLineChars="400" w:firstLine="840"/>
+        <w:rPr>
+          <w:sz w:val="24"/>
+        </w:rPr>
+      </w:pPr>
+      <w:r>
+        <w:rPr>
+          <w:noProof/>
+        </w:rPr>
+        <w:drawing>
+          <wp:inline distT="0" distB="0" distL="0" distR="0" wp14:anchorId="5018B264" wp14:editId="71B1107C">
+            <wp:extent cx="1452428" cy="414169"/>
+            <wp:effectExtent l="0" t="0" r="0" b="5080"/>
+            <wp:docPr id="3" name="图片 3"/>
+            <wp:cNvGraphicFramePr>
+              <a:graphicFrameLocks xmlns:a="http://schemas.openxmlformats.org/drawingml/2006/main" noChangeAspect="1"/>
+            </wp:cNvGraphicFramePr>
+            <a:graphic xmlns:a="http://schemas.openxmlformats.org/drawingml/2006/main">
+              <a:graphicData uri="http://schemas.openxmlformats.org/drawingml/2006/picture">
+                <pic:pic xmlns:pic="http://schemas.openxmlformats.org/drawingml/2006/picture">
+                  <pic:nvPicPr>
+                    <pic:cNvPr id="1" name=""/>
+                    <pic:cNvPicPr/>
+                  </pic:nvPicPr>
+                  <pic:blipFill>
+                    <a:blip r:embed="rId124"/>
+                    <a:stretch>
+                      <a:fillRect/>
+                    </a:stretch>
+                  </pic:blipFill>
+                  <pic:spPr>
+                    <a:xfrm>
+                      <a:off x="0" y="0"/>
+                      <a:ext cx="1529421" cy="436124"/>
+                    </a:xfrm>
+                    <a:prstGeom prst="rect">
+                      <a:avLst/>
+                    </a:prstGeom>
+                  </pic:spPr>
+                </pic:pic>
+              </a:graphicData>
+            </a:graphic>
+          </wp:inline>
+        </w:drawing>
+      </w:r>
+    </w:p>
+    <w:p>
+      <w:pPr>
+        <w:ind w:firstLineChars="200" w:firstLine="480"/>
+        <w:rPr>
+          <w:sz w:val="24"/>
+        </w:rPr>
+      </w:pPr>
+      <w:r>
+        <w:rPr>
+          <w:sz w:val="24"/>
+        </w:rPr>
+        <w:t>T</w:t>
+      </w:r>
+      <w:r>
+        <w:rPr>
+          <w:rFonts w:hint="eastAsia"/>
+          <w:sz w:val="24"/>
+        </w:rPr>
+        <w:t>arget</w:t>
+      </w:r>
+      <w:r>
+        <w:rPr>
+          <w:rFonts w:hint="eastAsia"/>
+          <w:sz w:val="24"/>
+        </w:rPr>
+        <w:t>功率为预先设定的目标功率值</w:t>
+      </w:r>
+      <w:r>
+        <w:rPr>
+          <w:rFonts w:hint="eastAsia"/>
+          <w:sz w:val="24"/>
+        </w:rPr>
+        <w:t>即最大功率值，</w:t>
+      </w:r>
+      <w:r>
+        <w:rPr>
+          <w:rFonts w:hint="eastAsia"/>
+          <w:sz w:val="24"/>
+        </w:rPr>
+        <w:t>base</w:t>
+      </w:r>
+      <w:r>
+        <w:rPr>
+          <w:rFonts w:hint="eastAsia"/>
+          <w:sz w:val="24"/>
+        </w:rPr>
+        <w:t>功率为额定功率值。通过适当的配置</w:t>
+      </w:r>
+      <w:r>
+        <w:rPr>
+          <w:rFonts w:hint="eastAsia"/>
+          <w:sz w:val="24"/>
+        </w:rPr>
+        <w:t>b</w:t>
+      </w:r>
+      <w:r>
+        <w:rPr>
+          <w:rFonts w:hint="eastAsia"/>
+          <w:sz w:val="24"/>
+        </w:rPr>
+        <w:t>向量，使用连续潮流计算方法可以研究系统的电压和负荷功率的变化。</w:t>
+      </w:r>
+    </w:p>
+    <w:p>
+      <w:pPr>
+        <w:pStyle w:val="a3"/>
+        <w:numPr>
+          <w:ilvl w:val="0"/>
+          <w:numId w:val="2"/>
+        </w:numPr>
+        <w:ind w:firstLineChars="0"/>
+        <w:rPr>
+          <w:sz w:val="24"/>
+        </w:rPr>
+      </w:pPr>
+      <w:r>
+        <w:rPr>
+          <w:rFonts w:hint="eastAsia"/>
+          <w:sz w:val="24"/>
+        </w:rPr>
+        <w:t>参数化</w:t>
+      </w:r>
+      <w:r>
+        <w:rPr>
+          <w:rFonts w:hint="eastAsia"/>
+          <w:sz w:val="24"/>
+        </w:rPr>
+        <w:t>：量化下一步</w:t>
+      </w:r>
+      <w:r>
+        <w:rPr>
+          <w:position w:val="-10"/>
+          <w:sz w:val="24"/>
+        </w:rPr>
+        <w:object w:dxaOrig="440" w:dyaOrig="320">
+          <v:shape id="_x0000_i1111" type="#_x0000_t75" style="width:22pt;height:16pt" o:ole="">
+            <v:imagedata r:id="rId125" o:title=""/>
+          </v:shape>
+          <o:OLEObject Type="Embed" ProgID="Equation.DSMT4" ShapeID="_x0000_i1111" DrawAspect="Content" ObjectID="_1626357753" r:id="rId126"/>
+        </w:object>
+      </w:r>
+      <w:r>
+        <w:rPr>
+          <w:rFonts w:hint="eastAsia"/>
+          <w:sz w:val="24"/>
+        </w:rPr>
+        <w:t>的结果。</w:t>
+      </w:r>
+    </w:p>
+    <w:p>
+      <w:pPr>
+        <w:pStyle w:val="a3"/>
+        <w:numPr>
+          <w:ilvl w:val="0"/>
+          <w:numId w:val="2"/>
+        </w:numPr>
+        <w:ind w:firstLineChars="0"/>
+        <w:rPr>
+          <w:sz w:val="24"/>
+        </w:rPr>
+      </w:pPr>
+      <w:r>
+        <w:rPr>
+          <w:rFonts w:hint="eastAsia"/>
+          <w:sz w:val="24"/>
+        </w:rPr>
+        <w:t>预测</w:t>
+      </w:r>
+      <w:r>
+        <w:rPr>
+          <w:rFonts w:hint="eastAsia"/>
+          <w:sz w:val="24"/>
+        </w:rPr>
+        <w:t>：</w:t>
+      </w:r>
+      <w:r>
+        <w:rPr>
+          <w:sz w:val="24"/>
+        </w:rPr>
+        <w:t>预测器用于生成下一个解决方案的估计值。预测越好，解决方案点的收敛就越快</w:t>
+      </w:r>
+      <w:r>
+        <w:rPr>
+          <w:rFonts w:hint="eastAsia"/>
+          <w:sz w:val="24"/>
+        </w:rPr>
+        <w:t>。</w:t>
+      </w:r>
+    </w:p>
+    <w:p>
+      <w:pPr>
+        <w:pStyle w:val="a3"/>
+        <w:numPr>
+          <w:ilvl w:val="0"/>
+          <w:numId w:val="2"/>
+        </w:numPr>
+        <w:ind w:firstLineChars="0"/>
+        <w:rPr>
+          <w:rFonts w:hint="eastAsia"/>
+          <w:sz w:val="24"/>
+        </w:rPr>
+      </w:pPr>
+      <w:r>
+        <w:rPr>
+          <w:rFonts w:hint="eastAsia"/>
+          <w:sz w:val="24"/>
+        </w:rPr>
+        <w:t>校正：得到预估值，设定为矫正环节的初值，通过修正方程不断迭代，直到满足误差要求为止。</w:t>
+      </w:r>
+    </w:p>
+    <w:p>
+      <w:pPr>
+        <w:jc w:val="center"/>
         <w:rPr>
           <w:sz w:val="28"/>
         </w:rPr>
       </w:pPr>
+      <w:r>
+        <w:rPr>
+          <w:rFonts w:hint="eastAsia"/>
+          <w:sz w:val="28"/>
+        </w:rPr>
+        <w:t>关于电网的功率损耗</w:t>
+      </w:r>
+    </w:p>
+    <w:p>
+      <w:pPr>
+        <w:rPr>
+          <w:sz w:val="24"/>
+        </w:rPr>
+      </w:pPr>
+      <w:r>
+        <w:rPr>
+          <w:rFonts w:hint="eastAsia"/>
+          <w:sz w:val="24"/>
+        </w:rPr>
+        <w:t>从电网的主要运行设备这个角度来分析电网的损耗，可将电网损耗分为：输电线路损耗，变压器损耗和其他设备损耗，如下图所示，</w:t>
+      </w:r>
+    </w:p>
+    <w:p>
+      <w:pPr>
+        <w:rPr>
+          <w:sz w:val="24"/>
+        </w:rPr>
+      </w:pPr>
     </w:p>
     <w:p>
       <w:pPr>
         <w:jc w:val="center"/>
-        <w:rPr>
-          <w:sz w:val="28"/>
-        </w:rPr>
-      </w:pPr>
-      <w:r>
-        <w:rPr>
-          <w:rFonts w:hint="eastAsia"/>
-          <w:sz w:val="28"/>
-        </w:rPr>
-        <w:t>负荷节点有功功率临界值的研究</w:t>
-      </w:r>
-    </w:p>
-    <w:p>
-      <w:pPr>
-        <w:rPr>
-          <w:sz w:val="24"/>
-        </w:rPr>
-      </w:pPr>
-      <w:r>
-        <w:rPr>
-          <w:rFonts w:hint="eastAsia"/>
-          <w:sz w:val="24"/>
-        </w:rPr>
-        <w:t>发电节点：</w:t>
-      </w:r>
-      <w:r>
-        <w:rPr>
-          <w:rFonts w:hint="eastAsia"/>
-          <w:sz w:val="24"/>
-        </w:rPr>
-        <w:t>P</w:t>
-      </w:r>
-      <w:r>
-        <w:rPr>
-          <w:sz w:val="24"/>
-        </w:rPr>
-        <w:t>V</w:t>
-      </w:r>
-      <w:r>
-        <w:rPr>
-          <w:rFonts w:hint="eastAsia"/>
-          <w:sz w:val="24"/>
-        </w:rPr>
-        <w:t>节点，在潮流计算中其有功功率和电压幅值不变，发电负荷主要用于发电设备的消耗和向外供电。</w:t>
-      </w:r>
-    </w:p>
-    <w:p>
-      <w:pPr>
-        <w:rPr>
-          <w:sz w:val="24"/>
-        </w:rPr>
-      </w:pPr>
-    </w:p>
-    <w:p>
-      <w:pPr>
-        <w:rPr>
-          <w:sz w:val="24"/>
-        </w:rPr>
-      </w:pPr>
-      <w:r>
-        <w:rPr>
-          <w:rFonts w:hint="eastAsia"/>
-          <w:sz w:val="24"/>
-        </w:rPr>
-        <w:t>负荷节点：</w:t>
-      </w:r>
-      <w:r>
-        <w:rPr>
-          <w:rFonts w:hint="eastAsia"/>
-          <w:sz w:val="24"/>
-        </w:rPr>
-        <w:t>P</w:t>
-      </w:r>
-      <w:r>
-        <w:rPr>
-          <w:sz w:val="24"/>
-        </w:rPr>
-        <w:t>Q</w:t>
-      </w:r>
-      <w:r>
-        <w:rPr>
-          <w:rFonts w:hint="eastAsia"/>
-          <w:sz w:val="24"/>
-        </w:rPr>
-        <w:t>节点，在潮流计算中其有功功率和无功功率不变，其用电负荷是电网负荷端所有用电设备消耗的功率总和，包括电动机、照明系统、家用电器设备、工厂生产设备等其他电力消耗设备。</w:t>
-      </w:r>
-    </w:p>
-    <w:p>
-      <w:pPr>
-        <w:rPr>
-          <w:sz w:val="24"/>
-        </w:rPr>
-      </w:pPr>
-    </w:p>
-    <w:p>
-      <w:pPr>
-        <w:rPr>
-          <w:sz w:val="24"/>
-        </w:rPr>
-      </w:pPr>
-      <w:r>
-        <w:rPr>
-          <w:rFonts w:hint="eastAsia"/>
-          <w:sz w:val="24"/>
-        </w:rPr>
-        <w:t>平衡节点：一般指处理较大的发电节点，其相角为</w:t>
-      </w:r>
-      <w:r>
-        <w:rPr>
-          <w:rFonts w:hint="eastAsia"/>
-          <w:sz w:val="24"/>
-        </w:rPr>
-        <w:t>0</w:t>
-      </w:r>
-      <w:r>
-        <w:rPr>
-          <w:rFonts w:hint="eastAsia"/>
-          <w:sz w:val="24"/>
-        </w:rPr>
-        <w:t>，在潮流计算中用于功率平衡。</w:t>
-      </w:r>
-    </w:p>
-    <w:p>
-      <w:pPr>
-        <w:rPr>
-          <w:sz w:val="24"/>
-        </w:rPr>
-      </w:pPr>
-    </w:p>
-    <w:p>
-      <w:pPr>
-        <w:ind w:firstLineChars="200" w:firstLine="480"/>
-        <w:rPr>
-          <w:sz w:val="24"/>
-        </w:rPr>
-      </w:pPr>
-      <w:r>
-        <w:rPr>
-          <w:rFonts w:hint="eastAsia"/>
-          <w:sz w:val="24"/>
-        </w:rPr>
-        <w:t>为了简化，在实际操作中，通常将一条母线上连接的所有消耗设备等效为总负荷进行计算。在电力系统中，当某个负荷节点功率增加时，对其他节点的电压幅值会产生影响，影响趋势为当某一负荷节点功率增加时，其他负荷节点和其自身节点的电压会降低，这其中会存在一个功率临界值，在临界值附近，负荷节点的电压会急剧下降，在该点意味着负荷功率不能继续增加了，已经到达系统运行的临界点。对应的功率</w:t>
-      </w:r>
-      <w:r>
-        <w:rPr>
-          <w:position w:val="-12"/>
-          <w:sz w:val="24"/>
-        </w:rPr>
-        <w:object w:dxaOrig="440" w:dyaOrig="360">
-          <v:shape id="_x0000_i1069" type="#_x0000_t75" style="width:22pt;height:18pt" o:ole="">
-            <v:imagedata r:id="rId94" o:title=""/>
-          </v:shape>
-          <o:OLEObject Type="Embed" ProgID="Equation.DSMT4" ShapeID="_x0000_i1069" DrawAspect="Content" ObjectID="_1624621301" r:id="rId95"/>
-        </w:object>
-      </w:r>
-      <w:r>
-        <w:rPr>
-          <w:rFonts w:hint="eastAsia"/>
-          <w:sz w:val="24"/>
-        </w:rPr>
-        <w:t>称为有功功率裕度，对应的</w:t>
-      </w:r>
-      <w:r>
-        <w:rPr>
-          <w:position w:val="-12"/>
-          <w:sz w:val="24"/>
-        </w:rPr>
-        <w:object w:dxaOrig="480" w:dyaOrig="360">
-          <v:shape id="_x0000_i1070" type="#_x0000_t75" style="width:24pt;height:18pt" o:ole="">
-            <v:imagedata r:id="rId96" o:title=""/>
-          </v:shape>
-          <o:OLEObject Type="Embed" ProgID="Equation.DSMT4" ShapeID="_x0000_i1070" DrawAspect="Content" ObjectID="_1624621302" r:id="rId97"/>
-        </w:object>
-      </w:r>
-      <w:r>
-        <w:rPr>
-          <w:rFonts w:hint="eastAsia"/>
-          <w:sz w:val="24"/>
-        </w:rPr>
-        <w:t>称为无功功率裕度。</w:t>
-      </w:r>
-    </w:p>
-    <w:p>
-      <w:pPr>
-        <w:ind w:firstLineChars="200" w:firstLine="480"/>
-        <w:rPr>
-          <w:sz w:val="24"/>
-        </w:rPr>
-      </w:pPr>
-    </w:p>
-    <w:p>
-      <w:pPr>
-        <w:ind w:firstLineChars="200" w:firstLine="480"/>
-        <w:rPr>
-          <w:sz w:val="24"/>
-        </w:rPr>
-      </w:pPr>
-      <w:r>
-        <w:rPr>
-          <w:rFonts w:hint="eastAsia"/>
-          <w:sz w:val="24"/>
-        </w:rPr>
-        <w:t>具体实现方法，制定功率增加的步长，分别从额定值增加各负荷节点的功率，然后进行交流潮流计算（牛顿拉斐逊法）分别得到各负荷节点的电压值，统计出各负荷节点电压的最低值作为一次潮流计算的电压结果。直至临界点出现。</w:t>
-      </w:r>
-    </w:p>
-    <w:p>
-      <w:pPr>
-        <w:ind w:firstLineChars="200" w:firstLine="480"/>
-        <w:rPr>
-          <w:sz w:val="24"/>
-        </w:rPr>
-      </w:pPr>
-    </w:p>
-    <w:p>
-      <w:pPr>
-        <w:ind w:firstLineChars="200" w:firstLine="480"/>
-        <w:rPr>
-          <w:sz w:val="24"/>
-        </w:rPr>
-      </w:pPr>
-    </w:p>
-    <w:p>
-      <w:pPr>
-        <w:jc w:val="center"/>
-        <w:rPr>
-          <w:sz w:val="28"/>
-        </w:rPr>
-      </w:pPr>
-      <w:r>
-        <w:rPr>
-          <w:rFonts w:hint="eastAsia"/>
-          <w:sz w:val="28"/>
-        </w:rPr>
-        <w:t>关于电网的功率损耗</w:t>
-      </w:r>
-    </w:p>
-    <w:p>
-      <w:pPr>
-        <w:rPr>
-          <w:sz w:val="24"/>
-        </w:rPr>
-      </w:pPr>
-      <w:r>
-        <w:rPr>
-          <w:rFonts w:hint="eastAsia"/>
-          <w:sz w:val="24"/>
-        </w:rPr>
-        <w:t>从电网的主要运行设备这个角度来分析电网的损耗，可将电网损耗分为：输电线路损耗，变压器损耗和其他设备损耗，如下图所示，</w:t>
-      </w:r>
-    </w:p>
-    <w:p>
-      <w:pPr>
-        <w:rPr>
-          <w:sz w:val="24"/>
-        </w:rPr>
-      </w:pPr>
-    </w:p>
-    <w:p>
-      <w:pPr>
-        <w:jc w:val="center"/>
       </w:pPr>
       <w:r>
         <w:object w:dxaOrig="6144" w:dyaOrig="3385">
-          <v:shape id="_x0000_i1071" type="#_x0000_t75" style="width:307pt;height:169.5pt" o:ole="">
-            <v:imagedata r:id="rId98" o:title=""/>
-          </v:shape>
-          <o:OLEObject Type="Embed" ProgID="Visio.Drawing.15" ShapeID="_x0000_i1071" DrawAspect="Content" ObjectID="_1624621303" r:id="rId99"/>
+          <v:shape id="_x0000_i1072" type="#_x0000_t75" style="width:307pt;height:169.5pt" o:ole="">
+            <v:imagedata r:id="rId127" o:title=""/>
+          </v:shape>
+          <o:OLEObject Type="Embed" ProgID="Visio.Drawing.15" ShapeID="_x0000_i1072" DrawAspect="Content" ObjectID="_1626357754" r:id="rId128"/>
         </w:object>
       </w:r>
     </w:p>
@@ -3868,8 +4609,100 @@
       </w:pPr>
     </w:lvl>
   </w:abstractNum>
+  <w:abstractNum w:abstractNumId="1" w15:restartNumberingAfterBreak="0">
+    <w:nsid w:val="6EA87817"/>
+    <w:multiLevelType w:val="hybridMultilevel"/>
+    <w:tmpl w:val="AF3C481E"/>
+    <w:lvl w:ilvl="0" w:tplc="4102481C">
+      <w:start w:val="1"/>
+      <w:numFmt w:val="decimal"/>
+      <w:lvlText w:val="%1."/>
+      <w:lvlJc w:val="left"/>
+      <w:pPr>
+        <w:ind w:left="600" w:hanging="360"/>
+      </w:pPr>
+      <w:rPr>
+        <w:rFonts w:hint="default"/>
+      </w:rPr>
+    </w:lvl>
+    <w:lvl w:ilvl="1" w:tplc="04090019" w:tentative="1">
+      <w:start w:val="1"/>
+      <w:numFmt w:val="lowerLetter"/>
+      <w:lvlText w:val="%2)"/>
+      <w:lvlJc w:val="left"/>
+      <w:pPr>
+        <w:ind w:left="1080" w:hanging="420"/>
+      </w:pPr>
+    </w:lvl>
+    <w:lvl w:ilvl="2" w:tplc="0409001B" w:tentative="1">
+      <w:start w:val="1"/>
+      <w:numFmt w:val="lowerRoman"/>
+      <w:lvlText w:val="%3."/>
+      <w:lvlJc w:val="right"/>
+      <w:pPr>
+        <w:ind w:left="1500" w:hanging="420"/>
+      </w:pPr>
+    </w:lvl>
+    <w:lvl w:ilvl="3" w:tplc="0409000F" w:tentative="1">
+      <w:start w:val="1"/>
+      <w:numFmt w:val="decimal"/>
+      <w:lvlText w:val="%4."/>
+      <w:lvlJc w:val="left"/>
+      <w:pPr>
+        <w:ind w:left="1920" w:hanging="420"/>
+      </w:pPr>
+    </w:lvl>
+    <w:lvl w:ilvl="4" w:tplc="04090019" w:tentative="1">
+      <w:start w:val="1"/>
+      <w:numFmt w:val="lowerLetter"/>
+      <w:lvlText w:val="%5)"/>
+      <w:lvlJc w:val="left"/>
+      <w:pPr>
+        <w:ind w:left="2340" w:hanging="420"/>
+      </w:pPr>
+    </w:lvl>
+    <w:lvl w:ilvl="5" w:tplc="0409001B" w:tentative="1">
+      <w:start w:val="1"/>
+      <w:numFmt w:val="lowerRoman"/>
+      <w:lvlText w:val="%6."/>
+      <w:lvlJc w:val="right"/>
+      <w:pPr>
+        <w:ind w:left="2760" w:hanging="420"/>
+      </w:pPr>
+    </w:lvl>
+    <w:lvl w:ilvl="6" w:tplc="0409000F" w:tentative="1">
+      <w:start w:val="1"/>
+      <w:numFmt w:val="decimal"/>
+      <w:lvlText w:val="%7."/>
+      <w:lvlJc w:val="left"/>
+      <w:pPr>
+        <w:ind w:left="3180" w:hanging="420"/>
+      </w:pPr>
+    </w:lvl>
+    <w:lvl w:ilvl="7" w:tplc="04090019" w:tentative="1">
+      <w:start w:val="1"/>
+      <w:numFmt w:val="lowerLetter"/>
+      <w:lvlText w:val="%8)"/>
+      <w:lvlJc w:val="left"/>
+      <w:pPr>
+        <w:ind w:left="3600" w:hanging="420"/>
+      </w:pPr>
+    </w:lvl>
+    <w:lvl w:ilvl="8" w:tplc="0409001B" w:tentative="1">
+      <w:start w:val="1"/>
+      <w:numFmt w:val="lowerRoman"/>
+      <w:lvlText w:val="%9."/>
+      <w:lvlJc w:val="right"/>
+      <w:pPr>
+        <w:ind w:left="4020" w:hanging="420"/>
+      </w:pPr>
+    </w:lvl>
+  </w:abstractNum>
   <w:num w:numId="1">
     <w:abstractNumId w:val="0"/>
+  </w:num>
+  <w:num w:numId="2">
+    <w:abstractNumId w:val="1"/>
   </w:num>
 </w:numbering>
 </file>
@@ -4380,6 +5213,33 @@
       <w:sz w:val="24"/>
     </w:rPr>
   </w:style>
+  <w:style w:type="paragraph" w:styleId="HTML">
+    <w:name w:val="HTML Preformatted"/>
+    <w:basedOn w:val="a"/>
+    <w:link w:val="HTML0"/>
+    <w:uiPriority w:val="99"/>
+    <w:semiHidden/>
+    <w:unhideWhenUsed/>
+    <w:rsid w:val="002B7961"/>
+    <w:rPr>
+      <w:rFonts w:ascii="Courier New" w:hAnsi="Courier New" w:cs="Courier New"/>
+      <w:sz w:val="20"/>
+      <w:szCs w:val="20"/>
+    </w:rPr>
+  </w:style>
+  <w:style w:type="character" w:customStyle="1" w:styleId="HTML0">
+    <w:name w:val="HTML 预设格式 字符"/>
+    <w:basedOn w:val="a0"/>
+    <w:link w:val="HTML"/>
+    <w:uiPriority w:val="99"/>
+    <w:semiHidden/>
+    <w:rsid w:val="002B7961"/>
+    <w:rPr>
+      <w:rFonts w:ascii="Courier New" w:hAnsi="Courier New" w:cs="Courier New"/>
+      <w:sz w:val="20"/>
+      <w:szCs w:val="20"/>
+    </w:rPr>
+  </w:style>
 </w:styles>
 </file>
 

--- a/电力系统脆弱性研究/草稿文件/状态脆弱性.docx
+++ b/电力系统脆弱性研究/草稿文件/状态脆弱性.docx
@@ -34,10 +34,10 @@
             <v:path o:extrusionok="f" gradientshapeok="t" o:connecttype="rect"/>
             <o:lock v:ext="edit" aspectratio="t"/>
           </v:shapetype>
-          <v:shape id="_x0000_i1075" type="#_x0000_t75" style="width:9pt;height:14pt" o:ole="">
+          <v:shape id="_x0000_i1025" type="#_x0000_t75" style="width:9.25pt;height:13.85pt" o:ole="">
             <v:imagedata r:id="rId7" o:title=""/>
           </v:shape>
-          <o:OLEObject Type="Embed" ProgID="Equation.DSMT4" ShapeID="_x0000_i1075" DrawAspect="Content" ObjectID="_1626357694" r:id="rId8"/>
+          <o:OLEObject Type="Embed" ProgID="Equation.DSMT4" ShapeID="_x0000_i1025" DrawAspect="Content" ObjectID="_1629026803" r:id="rId8"/>
         </w:object>
       </w:r>
       <w:r>
@@ -444,10 +444,10 @@
           <w:sz w:val="24"/>
         </w:rPr>
         <w:object w:dxaOrig="1719" w:dyaOrig="700">
-          <v:shape id="_x0000_i1025" type="#_x0000_t75" style="width:86pt;height:35pt" o:ole="">
+          <v:shape id="_x0000_i1026" type="#_x0000_t75" style="width:85.85pt;height:35.1pt" o:ole="">
             <v:imagedata r:id="rId9" o:title=""/>
           </v:shape>
-          <o:OLEObject Type="Embed" ProgID="Equation.DSMT4" ShapeID="_x0000_i1025" DrawAspect="Content" ObjectID="_1626357695" r:id="rId10"/>
+          <o:OLEObject Type="Embed" ProgID="Equation.DSMT4" ShapeID="_x0000_i1026" DrawAspect="Content" ObjectID="_1629026804" r:id="rId10"/>
         </w:object>
       </w:r>
     </w:p>
@@ -470,10 +470,10 @@
           <w:sz w:val="24"/>
         </w:rPr>
         <w:object w:dxaOrig="340" w:dyaOrig="360">
-          <v:shape id="_x0000_i1026" type="#_x0000_t75" style="width:17pt;height:18pt" o:ole="">
+          <v:shape id="_x0000_i1027" type="#_x0000_t75" style="width:17.1pt;height:18pt" o:ole="">
             <v:imagedata r:id="rId11" o:title=""/>
           </v:shape>
-          <o:OLEObject Type="Embed" ProgID="Equation.DSMT4" ShapeID="_x0000_i1026" DrawAspect="Content" ObjectID="_1626357696" r:id="rId12"/>
+          <o:OLEObject Type="Embed" ProgID="Equation.DSMT4" ShapeID="_x0000_i1027" DrawAspect="Content" ObjectID="_1629026805" r:id="rId12"/>
         </w:object>
       </w:r>
       <w:r>
@@ -489,10 +489,10 @@
           <w:sz w:val="24"/>
         </w:rPr>
         <w:object w:dxaOrig="320" w:dyaOrig="360">
-          <v:shape id="_x0000_i1027" type="#_x0000_t75" style="width:16pt;height:18pt" o:ole="">
+          <v:shape id="_x0000_i1028" type="#_x0000_t75" style="width:16.15pt;height:18pt" o:ole="">
             <v:imagedata r:id="rId13" o:title=""/>
           </v:shape>
-          <o:OLEObject Type="Embed" ProgID="Equation.DSMT4" ShapeID="_x0000_i1027" DrawAspect="Content" ObjectID="_1626357697" r:id="rId14"/>
+          <o:OLEObject Type="Embed" ProgID="Equation.DSMT4" ShapeID="_x0000_i1028" DrawAspect="Content" ObjectID="_1629026806" r:id="rId14"/>
         </w:object>
       </w:r>
       <w:r>
@@ -508,10 +508,10 @@
           <w:sz w:val="24"/>
         </w:rPr>
         <w:object w:dxaOrig="600" w:dyaOrig="400">
-          <v:shape id="_x0000_i1028" type="#_x0000_t75" style="width:30pt;height:20pt" o:ole="">
+          <v:shape id="_x0000_i1029" type="#_x0000_t75" style="width:30pt;height:19.85pt" o:ole="">
             <v:imagedata r:id="rId15" o:title=""/>
           </v:shape>
-          <o:OLEObject Type="Embed" ProgID="Equation.DSMT4" ShapeID="_x0000_i1028" DrawAspect="Content" ObjectID="_1626357698" r:id="rId16"/>
+          <o:OLEObject Type="Embed" ProgID="Equation.DSMT4" ShapeID="_x0000_i1029" DrawAspect="Content" ObjectID="_1629026807" r:id="rId16"/>
         </w:object>
       </w:r>
       <w:r>
@@ -527,10 +527,10 @@
           <w:sz w:val="24"/>
         </w:rPr>
         <w:object w:dxaOrig="240" w:dyaOrig="220">
-          <v:shape id="_x0000_i1029" type="#_x0000_t75" style="width:12pt;height:11pt" o:ole="">
+          <v:shape id="_x0000_i1030" type="#_x0000_t75" style="width:12pt;height:11.1pt" o:ole="">
             <v:imagedata r:id="rId17" o:title=""/>
           </v:shape>
-          <o:OLEObject Type="Embed" ProgID="Equation.DSMT4" ShapeID="_x0000_i1029" DrawAspect="Content" ObjectID="_1626357699" r:id="rId18"/>
+          <o:OLEObject Type="Embed" ProgID="Equation.DSMT4" ShapeID="_x0000_i1030" DrawAspect="Content" ObjectID="_1629026808" r:id="rId18"/>
         </w:object>
       </w:r>
       <w:r>
@@ -546,10 +546,10 @@
           <w:sz w:val="24"/>
         </w:rPr>
         <w:object w:dxaOrig="340" w:dyaOrig="360">
-          <v:shape id="_x0000_i1030" type="#_x0000_t75" style="width:17pt;height:18pt" o:ole="">
+          <v:shape id="_x0000_i1031" type="#_x0000_t75" style="width:17.1pt;height:18pt" o:ole="">
             <v:imagedata r:id="rId19" o:title=""/>
           </v:shape>
-          <o:OLEObject Type="Embed" ProgID="Equation.DSMT4" ShapeID="_x0000_i1030" DrawAspect="Content" ObjectID="_1626357700" r:id="rId20"/>
+          <o:OLEObject Type="Embed" ProgID="Equation.DSMT4" ShapeID="_x0000_i1031" DrawAspect="Content" ObjectID="_1629026809" r:id="rId20"/>
         </w:object>
       </w:r>
       <w:r>
@@ -601,10 +601,10 @@
           <w:sz w:val="24"/>
         </w:rPr>
         <w:object w:dxaOrig="240" w:dyaOrig="220">
-          <v:shape id="_x0000_i1031" type="#_x0000_t75" style="width:12pt;height:11pt" o:ole="">
+          <v:shape id="_x0000_i1032" type="#_x0000_t75" style="width:12pt;height:11.1pt" o:ole="">
             <v:imagedata r:id="rId17" o:title=""/>
           </v:shape>
-          <o:OLEObject Type="Embed" ProgID="Equation.DSMT4" ShapeID="_x0000_i1031" DrawAspect="Content" ObjectID="_1626357701" r:id="rId21"/>
+          <o:OLEObject Type="Embed" ProgID="Equation.DSMT4" ShapeID="_x0000_i1032" DrawAspect="Content" ObjectID="_1629026810" r:id="rId21"/>
         </w:object>
       </w:r>
       <w:r>
@@ -635,10 +635,10 @@
           <w:sz w:val="24"/>
         </w:rPr>
         <w:object w:dxaOrig="1560" w:dyaOrig="680">
-          <v:shape id="_x0000_i1032" type="#_x0000_t75" style="width:78pt;height:34pt" o:ole="">
+          <v:shape id="_x0000_i1033" type="#_x0000_t75" style="width:78pt;height:34.15pt" o:ole="">
             <v:imagedata r:id="rId22" o:title=""/>
           </v:shape>
-          <o:OLEObject Type="Embed" ProgID="Equation.DSMT4" ShapeID="_x0000_i1032" DrawAspect="Content" ObjectID="_1626357702" r:id="rId23"/>
+          <o:OLEObject Type="Embed" ProgID="Equation.DSMT4" ShapeID="_x0000_i1033" DrawAspect="Content" ObjectID="_1629026811" r:id="rId23"/>
         </w:object>
       </w:r>
     </w:p>
@@ -945,10 +945,10 @@
           <w:sz w:val="24"/>
         </w:rPr>
         <w:object w:dxaOrig="3420" w:dyaOrig="1440">
-          <v:shape id="_x0000_i1033" type="#_x0000_t75" style="width:171pt;height:1in" o:ole="">
+          <v:shape id="_x0000_i1034" type="#_x0000_t75" style="width:171.25pt;height:1in" o:ole="">
             <v:imagedata r:id="rId24" o:title=""/>
           </v:shape>
-          <o:OLEObject Type="Embed" ProgID="Equation.DSMT4" ShapeID="_x0000_i1033" DrawAspect="Content" ObjectID="_1626357703" r:id="rId25"/>
+          <o:OLEObject Type="Embed" ProgID="Equation.DSMT4" ShapeID="_x0000_i1034" DrawAspect="Content" ObjectID="_1629026812" r:id="rId25"/>
         </w:object>
       </w:r>
       <w:r>
@@ -1014,10 +1014,10 @@
           <w:sz w:val="24"/>
         </w:rPr>
         <w:object w:dxaOrig="240" w:dyaOrig="220">
-          <v:shape id="_x0000_i1034" type="#_x0000_t75" style="width:12pt;height:11pt" o:ole="">
+          <v:shape id="_x0000_i1035" type="#_x0000_t75" style="width:12pt;height:11.1pt" o:ole="">
             <v:imagedata r:id="rId26" o:title=""/>
           </v:shape>
-          <o:OLEObject Type="Embed" ProgID="Equation.DSMT4" ShapeID="_x0000_i1034" DrawAspect="Content" ObjectID="_1626357704" r:id="rId27"/>
+          <o:OLEObject Type="Embed" ProgID="Equation.DSMT4" ShapeID="_x0000_i1035" DrawAspect="Content" ObjectID="_1629026813" r:id="rId27"/>
         </w:object>
       </w:r>
       <w:r>
@@ -1033,10 +1033,10 @@
           <w:sz w:val="24"/>
         </w:rPr>
         <w:object w:dxaOrig="260" w:dyaOrig="279">
-          <v:shape id="_x0000_i1035" type="#_x0000_t75" style="width:13pt;height:14pt" o:ole="">
+          <v:shape id="_x0000_i1036" type="#_x0000_t75" style="width:12.9pt;height:13.85pt" o:ole="">
             <v:imagedata r:id="rId28" o:title=""/>
           </v:shape>
-          <o:OLEObject Type="Embed" ProgID="Equation.DSMT4" ShapeID="_x0000_i1035" DrawAspect="Content" ObjectID="_1626357705" r:id="rId29"/>
+          <o:OLEObject Type="Embed" ProgID="Equation.DSMT4" ShapeID="_x0000_i1036" DrawAspect="Content" ObjectID="_1629026814" r:id="rId29"/>
         </w:object>
       </w:r>
       <w:r>
@@ -1052,10 +1052,10 @@
           <w:sz w:val="24"/>
         </w:rPr>
         <w:object w:dxaOrig="240" w:dyaOrig="260">
-          <v:shape id="_x0000_i1036" type="#_x0000_t75" style="width:12pt;height:13pt" o:ole="">
+          <v:shape id="_x0000_i1037" type="#_x0000_t75" style="width:12pt;height:12.9pt" o:ole="">
             <v:imagedata r:id="rId30" o:title=""/>
           </v:shape>
-          <o:OLEObject Type="Embed" ProgID="Equation.DSMT4" ShapeID="_x0000_i1036" DrawAspect="Content" ObjectID="_1626357706" r:id="rId31"/>
+          <o:OLEObject Type="Embed" ProgID="Equation.DSMT4" ShapeID="_x0000_i1037" DrawAspect="Content" ObjectID="_1629026815" r:id="rId31"/>
         </w:object>
       </w:r>
       <w:r>
@@ -1086,10 +1086,10 @@
           <w:sz w:val="24"/>
         </w:rPr>
         <w:object w:dxaOrig="2580" w:dyaOrig="480">
-          <v:shape id="_x0000_i1037" type="#_x0000_t75" style="width:129.5pt;height:24pt" o:ole="">
+          <v:shape id="_x0000_i1038" type="#_x0000_t75" style="width:129.7pt;height:24pt" o:ole="">
             <v:imagedata r:id="rId32" o:title=""/>
           </v:shape>
-          <o:OLEObject Type="Embed" ProgID="Equation.DSMT4" ShapeID="_x0000_i1037" DrawAspect="Content" ObjectID="_1626357707" r:id="rId33"/>
+          <o:OLEObject Type="Embed" ProgID="Equation.DSMT4" ShapeID="_x0000_i1038" DrawAspect="Content" ObjectID="_1629026816" r:id="rId33"/>
         </w:object>
       </w:r>
       <w:r>
@@ -1155,10 +1155,10 @@
           <w:sz w:val="24"/>
         </w:rPr>
         <w:object w:dxaOrig="3320" w:dyaOrig="480">
-          <v:shape id="_x0000_i1038" type="#_x0000_t75" style="width:166pt;height:24pt" o:ole="">
+          <v:shape id="_x0000_i1039" type="#_x0000_t75" style="width:166.15pt;height:24pt" o:ole="">
             <v:imagedata r:id="rId34" o:title=""/>
           </v:shape>
-          <o:OLEObject Type="Embed" ProgID="Equation.DSMT4" ShapeID="_x0000_i1038" DrawAspect="Content" ObjectID="_1626357708" r:id="rId35"/>
+          <o:OLEObject Type="Embed" ProgID="Equation.DSMT4" ShapeID="_x0000_i1039" DrawAspect="Content" ObjectID="_1629026817" r:id="rId35"/>
         </w:object>
       </w:r>
       <w:r>
@@ -1245,10 +1245,10 @@
           <w:sz w:val="24"/>
         </w:rPr>
         <w:object w:dxaOrig="2980" w:dyaOrig="400">
-          <v:shape id="_x0000_i1039" type="#_x0000_t75" style="width:149pt;height:20pt" o:ole="">
+          <v:shape id="_x0000_i1040" type="#_x0000_t75" style="width:149.1pt;height:19.85pt" o:ole="">
             <v:imagedata r:id="rId36" o:title=""/>
           </v:shape>
-          <o:OLEObject Type="Embed" ProgID="Equation.DSMT4" ShapeID="_x0000_i1039" DrawAspect="Content" ObjectID="_1626357709" r:id="rId37"/>
+          <o:OLEObject Type="Embed" ProgID="Equation.DSMT4" ShapeID="_x0000_i1040" DrawAspect="Content" ObjectID="_1629026818" r:id="rId37"/>
         </w:object>
       </w:r>
       <w:r>
@@ -1307,10 +1307,10 @@
           <w:sz w:val="24"/>
         </w:rPr>
         <w:object w:dxaOrig="139" w:dyaOrig="279">
-          <v:shape id="_x0000_i1040" type="#_x0000_t75" style="width:7pt;height:14pt" o:ole="">
+          <v:shape id="_x0000_i1041" type="#_x0000_t75" style="width:6.9pt;height:13.85pt" o:ole="">
             <v:imagedata r:id="rId38" o:title=""/>
           </v:shape>
-          <o:OLEObject Type="Embed" ProgID="Equation.DSMT4" ShapeID="_x0000_i1040" DrawAspect="Content" ObjectID="_1626357710" r:id="rId39"/>
+          <o:OLEObject Type="Embed" ProgID="Equation.DSMT4" ShapeID="_x0000_i1041" DrawAspect="Content" ObjectID="_1629026819" r:id="rId39"/>
         </w:object>
       </w:r>
       <w:r>
@@ -1326,10 +1326,10 @@
           <w:sz w:val="24"/>
         </w:rPr>
         <w:object w:dxaOrig="220" w:dyaOrig="260">
-          <v:shape id="_x0000_i1041" type="#_x0000_t75" style="width:11pt;height:13pt" o:ole="">
+          <v:shape id="_x0000_i1042" type="#_x0000_t75" style="width:11.1pt;height:12.9pt" o:ole="">
             <v:imagedata r:id="rId40" o:title=""/>
           </v:shape>
-          <o:OLEObject Type="Embed" ProgID="Equation.DSMT4" ShapeID="_x0000_i1041" DrawAspect="Content" ObjectID="_1626357711" r:id="rId41"/>
+          <o:OLEObject Type="Embed" ProgID="Equation.DSMT4" ShapeID="_x0000_i1042" DrawAspect="Content" ObjectID="_1629026820" r:id="rId41"/>
         </w:object>
       </w:r>
       <w:r>
@@ -1345,10 +1345,10 @@
           <w:sz w:val="24"/>
         </w:rPr>
         <w:object w:dxaOrig="200" w:dyaOrig="279">
-          <v:shape id="_x0000_i1042" type="#_x0000_t75" style="width:10pt;height:14pt" o:ole="">
+          <v:shape id="_x0000_i1043" type="#_x0000_t75" style="width:10.15pt;height:13.85pt" o:ole="">
             <v:imagedata r:id="rId42" o:title=""/>
           </v:shape>
-          <o:OLEObject Type="Embed" ProgID="Equation.DSMT4" ShapeID="_x0000_i1042" DrawAspect="Content" ObjectID="_1626357712" r:id="rId43"/>
+          <o:OLEObject Type="Embed" ProgID="Equation.DSMT4" ShapeID="_x0000_i1043" DrawAspect="Content" ObjectID="_1629026821" r:id="rId43"/>
         </w:object>
       </w:r>
       <w:r>
@@ -1364,10 +1364,10 @@
           <w:sz w:val="24"/>
         </w:rPr>
         <w:object w:dxaOrig="400" w:dyaOrig="320">
-          <v:shape id="_x0000_i1043" type="#_x0000_t75" style="width:20pt;height:16pt" o:ole="">
+          <v:shape id="_x0000_i1044" type="#_x0000_t75" style="width:19.85pt;height:16.15pt" o:ole="">
             <v:imagedata r:id="rId44" o:title=""/>
           </v:shape>
-          <o:OLEObject Type="Embed" ProgID="Equation.DSMT4" ShapeID="_x0000_i1043" DrawAspect="Content" ObjectID="_1626357713" r:id="rId45"/>
+          <o:OLEObject Type="Embed" ProgID="Equation.DSMT4" ShapeID="_x0000_i1044" DrawAspect="Content" ObjectID="_1629026822" r:id="rId45"/>
         </w:object>
       </w:r>
       <w:r>
@@ -1383,10 +1383,10 @@
           <w:sz w:val="24"/>
         </w:rPr>
         <w:object w:dxaOrig="420" w:dyaOrig="279">
-          <v:shape id="_x0000_i1044" type="#_x0000_t75" style="width:21pt;height:14pt" o:ole="">
+          <v:shape id="_x0000_i1045" type="#_x0000_t75" style="width:21.25pt;height:13.85pt" o:ole="">
             <v:imagedata r:id="rId46" o:title=""/>
           </v:shape>
-          <o:OLEObject Type="Embed" ProgID="Equation.DSMT4" ShapeID="_x0000_i1044" DrawAspect="Content" ObjectID="_1626357714" r:id="rId47"/>
+          <o:OLEObject Type="Embed" ProgID="Equation.DSMT4" ShapeID="_x0000_i1045" DrawAspect="Content" ObjectID="_1629026823" r:id="rId47"/>
         </w:object>
       </w:r>
       <w:r>
@@ -1446,10 +1446,10 @@
           <w:sz w:val="24"/>
         </w:rPr>
         <w:object w:dxaOrig="1420" w:dyaOrig="320">
-          <v:shape id="_x0000_i1045" type="#_x0000_t75" style="width:71pt;height:16pt" o:ole="">
+          <v:shape id="_x0000_i1046" type="#_x0000_t75" style="width:71.1pt;height:16.15pt" o:ole="">
             <v:imagedata r:id="rId48" o:title=""/>
           </v:shape>
-          <o:OLEObject Type="Embed" ProgID="Equation.DSMT4" ShapeID="_x0000_i1045" DrawAspect="Content" ObjectID="_1626357715" r:id="rId49"/>
+          <o:OLEObject Type="Embed" ProgID="Equation.DSMT4" ShapeID="_x0000_i1046" DrawAspect="Content" ObjectID="_1629026824" r:id="rId49"/>
         </w:object>
       </w:r>
       <w:r>
@@ -1499,10 +1499,10 @@
           <w:sz w:val="24"/>
         </w:rPr>
         <w:object w:dxaOrig="1460" w:dyaOrig="320">
-          <v:shape id="_x0000_i1046" type="#_x0000_t75" style="width:73pt;height:16pt" o:ole="">
+          <v:shape id="_x0000_i1047" type="#_x0000_t75" style="width:72.9pt;height:16.15pt" o:ole="">
             <v:imagedata r:id="rId50" o:title=""/>
           </v:shape>
-          <o:OLEObject Type="Embed" ProgID="Equation.DSMT4" ShapeID="_x0000_i1046" DrawAspect="Content" ObjectID="_1626357716" r:id="rId51"/>
+          <o:OLEObject Type="Embed" ProgID="Equation.DSMT4" ShapeID="_x0000_i1047" DrawAspect="Content" ObjectID="_1629026825" r:id="rId51"/>
         </w:object>
       </w:r>
       <w:r>
@@ -1566,10 +1566,10 @@
           <w:sz w:val="24"/>
         </w:rPr>
         <w:object w:dxaOrig="400" w:dyaOrig="320">
-          <v:shape id="_x0000_i1047" type="#_x0000_t75" style="width:20pt;height:16pt" o:ole="">
+          <v:shape id="_x0000_i1048" type="#_x0000_t75" style="width:19.85pt;height:16.15pt" o:ole="">
             <v:imagedata r:id="rId52" o:title=""/>
           </v:shape>
-          <o:OLEObject Type="Embed" ProgID="Equation.DSMT4" ShapeID="_x0000_i1047" DrawAspect="Content" ObjectID="_1626357717" r:id="rId53"/>
+          <o:OLEObject Type="Embed" ProgID="Equation.DSMT4" ShapeID="_x0000_i1048" DrawAspect="Content" ObjectID="_1629026826" r:id="rId53"/>
         </w:object>
       </w:r>
       <w:r>
@@ -1585,10 +1585,10 @@
           <w:sz w:val="24"/>
         </w:rPr>
         <w:object w:dxaOrig="420" w:dyaOrig="279">
-          <v:shape id="_x0000_i1048" type="#_x0000_t75" style="width:21pt;height:14pt" o:ole="">
+          <v:shape id="_x0000_i1049" type="#_x0000_t75" style="width:21.25pt;height:13.85pt" o:ole="">
             <v:imagedata r:id="rId54" o:title=""/>
           </v:shape>
-          <o:OLEObject Type="Embed" ProgID="Equation.DSMT4" ShapeID="_x0000_i1048" DrawAspect="Content" ObjectID="_1626357718" r:id="rId55"/>
+          <o:OLEObject Type="Embed" ProgID="Equation.DSMT4" ShapeID="_x0000_i1049" DrawAspect="Content" ObjectID="_1629026827" r:id="rId55"/>
         </w:object>
       </w:r>
       <w:r>
@@ -1624,10 +1624,10 @@
           <w:sz w:val="24"/>
         </w:rPr>
         <w:object w:dxaOrig="420" w:dyaOrig="279">
-          <v:shape id="_x0000_i1049" type="#_x0000_t75" style="width:21pt;height:14pt" o:ole="">
+          <v:shape id="_x0000_i1050" type="#_x0000_t75" style="width:21.25pt;height:13.85pt" o:ole="">
             <v:imagedata r:id="rId56" o:title=""/>
           </v:shape>
-          <o:OLEObject Type="Embed" ProgID="Equation.DSMT4" ShapeID="_x0000_i1049" DrawAspect="Content" ObjectID="_1626357719" r:id="rId57"/>
+          <o:OLEObject Type="Embed" ProgID="Equation.DSMT4" ShapeID="_x0000_i1050" DrawAspect="Content" ObjectID="_1629026828" r:id="rId57"/>
         </w:object>
       </w:r>
       <w:r>
@@ -1700,10 +1700,10 @@
           <w:sz w:val="24"/>
         </w:rPr>
         <w:object w:dxaOrig="260" w:dyaOrig="279">
-          <v:shape id="_x0000_i1050" type="#_x0000_t75" style="width:13pt;height:14pt" o:ole="">
+          <v:shape id="_x0000_i1051" type="#_x0000_t75" style="width:12.9pt;height:13.85pt" o:ole="">
             <v:imagedata r:id="rId58" o:title=""/>
           </v:shape>
-          <o:OLEObject Type="Embed" ProgID="Equation.DSMT4" ShapeID="_x0000_i1050" DrawAspect="Content" ObjectID="_1626357720" r:id="rId59"/>
+          <o:OLEObject Type="Embed" ProgID="Equation.DSMT4" ShapeID="_x0000_i1051" DrawAspect="Content" ObjectID="_1629026829" r:id="rId59"/>
         </w:object>
       </w:r>
       <w:r>
@@ -1727,10 +1727,10 @@
           <w:sz w:val="24"/>
         </w:rPr>
         <w:object w:dxaOrig="1740" w:dyaOrig="620">
-          <v:shape id="_x0000_i1051" type="#_x0000_t75" style="width:87pt;height:31pt" o:ole="">
+          <v:shape id="_x0000_i1052" type="#_x0000_t75" style="width:87.25pt;height:30.9pt" o:ole="">
             <v:imagedata r:id="rId60" o:title=""/>
           </v:shape>
-          <o:OLEObject Type="Embed" ProgID="Equation.DSMT4" ShapeID="_x0000_i1051" DrawAspect="Content" ObjectID="_1626357721" r:id="rId61"/>
+          <o:OLEObject Type="Embed" ProgID="Equation.DSMT4" ShapeID="_x0000_i1052" DrawAspect="Content" ObjectID="_1629026830" r:id="rId61"/>
         </w:object>
       </w:r>
       <w:r>
@@ -1780,10 +1780,10 @@
           <w:sz w:val="24"/>
         </w:rPr>
         <w:object w:dxaOrig="1980" w:dyaOrig="620">
-          <v:shape id="_x0000_i1052" type="#_x0000_t75" style="width:99pt;height:31pt" o:ole="">
+          <v:shape id="_x0000_i1053" type="#_x0000_t75" style="width:99.25pt;height:30.9pt" o:ole="">
             <v:imagedata r:id="rId62" o:title=""/>
           </v:shape>
-          <o:OLEObject Type="Embed" ProgID="Equation.DSMT4" ShapeID="_x0000_i1052" DrawAspect="Content" ObjectID="_1626357722" r:id="rId63"/>
+          <o:OLEObject Type="Embed" ProgID="Equation.DSMT4" ShapeID="_x0000_i1053" DrawAspect="Content" ObjectID="_1629026831" r:id="rId63"/>
         </w:object>
       </w:r>
       <w:r>
@@ -1876,10 +1876,10 @@
           <w:sz w:val="24"/>
         </w:rPr>
         <w:object w:dxaOrig="1900" w:dyaOrig="740">
-          <v:shape id="_x0000_i1053" type="#_x0000_t75" style="width:95pt;height:37pt" o:ole="">
+          <v:shape id="_x0000_i1054" type="#_x0000_t75" style="width:95.1pt;height:36.9pt" o:ole="">
             <v:imagedata r:id="rId64" o:title=""/>
           </v:shape>
-          <o:OLEObject Type="Embed" ProgID="Equation.DSMT4" ShapeID="_x0000_i1053" DrawAspect="Content" ObjectID="_1626357723" r:id="rId65"/>
+          <o:OLEObject Type="Embed" ProgID="Equation.DSMT4" ShapeID="_x0000_i1054" DrawAspect="Content" ObjectID="_1629026832" r:id="rId65"/>
         </w:object>
       </w:r>
       <w:r>
@@ -1966,10 +1966,10 @@
           <w:sz w:val="24"/>
         </w:rPr>
         <w:object w:dxaOrig="2799" w:dyaOrig="740">
-          <v:shape id="_x0000_i1054" type="#_x0000_t75" style="width:140pt;height:37pt" o:ole="">
+          <v:shape id="_x0000_i1055" type="#_x0000_t75" style="width:139.85pt;height:36.9pt" o:ole="">
             <v:imagedata r:id="rId66" o:title=""/>
           </v:shape>
-          <o:OLEObject Type="Embed" ProgID="Equation.DSMT4" ShapeID="_x0000_i1054" DrawAspect="Content" ObjectID="_1626357724" r:id="rId67"/>
+          <o:OLEObject Type="Embed" ProgID="Equation.DSMT4" ShapeID="_x0000_i1055" DrawAspect="Content" ObjectID="_1629026833" r:id="rId67"/>
         </w:object>
       </w:r>
       <w:r>
@@ -2084,10 +2084,10 @@
           <w:sz w:val="24"/>
         </w:rPr>
         <w:object w:dxaOrig="3100" w:dyaOrig="760">
-          <v:shape id="_x0000_i1055" type="#_x0000_t75" style="width:155pt;height:38pt" o:ole="">
+          <v:shape id="_x0000_i1056" type="#_x0000_t75" style="width:155.1pt;height:37.85pt" o:ole="">
             <v:imagedata r:id="rId68" o:title=""/>
           </v:shape>
-          <o:OLEObject Type="Embed" ProgID="Equation.DSMT4" ShapeID="_x0000_i1055" DrawAspect="Content" ObjectID="_1626357725" r:id="rId69"/>
+          <o:OLEObject Type="Embed" ProgID="Equation.DSMT4" ShapeID="_x0000_i1056" DrawAspect="Content" ObjectID="_1629026834" r:id="rId69"/>
         </w:object>
       </w:r>
       <w:r>
@@ -2200,10 +2200,10 @@
           <w:sz w:val="24"/>
         </w:rPr>
         <w:object w:dxaOrig="1440" w:dyaOrig="320">
-          <v:shape id="_x0000_i1056" type="#_x0000_t75" style="width:1in;height:16pt" o:ole="">
+          <v:shape id="_x0000_i1057" type="#_x0000_t75" style="width:1in;height:16.15pt" o:ole="">
             <v:imagedata r:id="rId70" o:title=""/>
           </v:shape>
-          <o:OLEObject Type="Embed" ProgID="Equation.DSMT4" ShapeID="_x0000_i1056" DrawAspect="Content" ObjectID="_1626357726" r:id="rId71"/>
+          <o:OLEObject Type="Embed" ProgID="Equation.DSMT4" ShapeID="_x0000_i1057" DrawAspect="Content" ObjectID="_1629026835" r:id="rId71"/>
         </w:object>
       </w:r>
     </w:p>
@@ -2241,10 +2241,10 @@
           <w:sz w:val="24"/>
         </w:rPr>
         <w:object w:dxaOrig="2040" w:dyaOrig="700">
-          <v:shape id="_x0000_i1057" type="#_x0000_t75" style="width:102pt;height:35pt" o:ole="">
+          <v:shape id="_x0000_i1058" type="#_x0000_t75" style="width:102pt;height:35.1pt" o:ole="">
             <v:imagedata r:id="rId72" o:title=""/>
           </v:shape>
-          <o:OLEObject Type="Embed" ProgID="Equation.DSMT4" ShapeID="_x0000_i1057" DrawAspect="Content" ObjectID="_1626357727" r:id="rId73"/>
+          <o:OLEObject Type="Embed" ProgID="Equation.DSMT4" ShapeID="_x0000_i1058" DrawAspect="Content" ObjectID="_1629026836" r:id="rId73"/>
         </w:object>
       </w:r>
     </w:p>
@@ -2271,10 +2271,10 @@
           <w:sz w:val="24"/>
         </w:rPr>
         <w:object w:dxaOrig="320" w:dyaOrig="380">
-          <v:shape id="_x0000_i1058" type="#_x0000_t75" style="width:16pt;height:19pt" o:ole="">
+          <v:shape id="_x0000_i1059" type="#_x0000_t75" style="width:16.15pt;height:18.9pt" o:ole="">
             <v:imagedata r:id="rId74" o:title=""/>
           </v:shape>
-          <o:OLEObject Type="Embed" ProgID="Equation.DSMT4" ShapeID="_x0000_i1058" DrawAspect="Content" ObjectID="_1626357728" r:id="rId75"/>
+          <o:OLEObject Type="Embed" ProgID="Equation.DSMT4" ShapeID="_x0000_i1059" DrawAspect="Content" ObjectID="_1629026837" r:id="rId75"/>
         </w:object>
       </w:r>
       <w:r>
@@ -2290,10 +2290,10 @@
           <w:sz w:val="24"/>
         </w:rPr>
         <w:object w:dxaOrig="139" w:dyaOrig="260">
-          <v:shape id="_x0000_i1059" type="#_x0000_t75" style="width:7pt;height:13pt" o:ole="">
+          <v:shape id="_x0000_i1060" type="#_x0000_t75" style="width:6.9pt;height:12.9pt" o:ole="">
             <v:imagedata r:id="rId76" o:title=""/>
           </v:shape>
-          <o:OLEObject Type="Embed" ProgID="Equation.DSMT4" ShapeID="_x0000_i1059" DrawAspect="Content" ObjectID="_1626357729" r:id="rId77"/>
+          <o:OLEObject Type="Embed" ProgID="Equation.DSMT4" ShapeID="_x0000_i1060" DrawAspect="Content" ObjectID="_1629026838" r:id="rId77"/>
         </w:object>
       </w:r>
       <w:r>
@@ -2309,10 +2309,10 @@
           <w:sz w:val="24"/>
         </w:rPr>
         <w:object w:dxaOrig="200" w:dyaOrig="300">
-          <v:shape id="_x0000_i1060" type="#_x0000_t75" style="width:10pt;height:15pt" o:ole="">
+          <v:shape id="_x0000_i1061" type="#_x0000_t75" style="width:10.15pt;height:15.25pt" o:ole="">
             <v:imagedata r:id="rId78" o:title=""/>
           </v:shape>
-          <o:OLEObject Type="Embed" ProgID="Equation.DSMT4" ShapeID="_x0000_i1060" DrawAspect="Content" ObjectID="_1626357730" r:id="rId79"/>
+          <o:OLEObject Type="Embed" ProgID="Equation.DSMT4" ShapeID="_x0000_i1061" DrawAspect="Content" ObjectID="_1629026839" r:id="rId79"/>
         </w:object>
       </w:r>
       <w:r>
@@ -2335,10 +2335,10 @@
           <w:sz w:val="24"/>
         </w:rPr>
         <w:object w:dxaOrig="320" w:dyaOrig="380">
-          <v:shape id="_x0000_i1061" type="#_x0000_t75" style="width:16pt;height:19pt" o:ole="">
+          <v:shape id="_x0000_i1062" type="#_x0000_t75" style="width:16.15pt;height:18.9pt" o:ole="">
             <v:imagedata r:id="rId80" o:title=""/>
           </v:shape>
-          <o:OLEObject Type="Embed" ProgID="Equation.DSMT4" ShapeID="_x0000_i1061" DrawAspect="Content" ObjectID="_1626357731" r:id="rId81"/>
+          <o:OLEObject Type="Embed" ProgID="Equation.DSMT4" ShapeID="_x0000_i1062" DrawAspect="Content" ObjectID="_1629026840" r:id="rId81"/>
         </w:object>
       </w:r>
       <w:r>
@@ -2354,10 +2354,10 @@
           <w:sz w:val="24"/>
         </w:rPr>
         <w:object w:dxaOrig="139" w:dyaOrig="260">
-          <v:shape id="_x0000_i1062" type="#_x0000_t75" style="width:7pt;height:13pt" o:ole="">
+          <v:shape id="_x0000_i1063" type="#_x0000_t75" style="width:6.9pt;height:12.9pt" o:ole="">
             <v:imagedata r:id="rId76" o:title=""/>
           </v:shape>
-          <o:OLEObject Type="Embed" ProgID="Equation.DSMT4" ShapeID="_x0000_i1062" DrawAspect="Content" ObjectID="_1626357732" r:id="rId82"/>
+          <o:OLEObject Type="Embed" ProgID="Equation.DSMT4" ShapeID="_x0000_i1063" DrawAspect="Content" ObjectID="_1629026841" r:id="rId82"/>
         </w:object>
       </w:r>
       <w:r>
@@ -2373,10 +2373,10 @@
           <w:sz w:val="24"/>
         </w:rPr>
         <w:object w:dxaOrig="200" w:dyaOrig="300">
-          <v:shape id="_x0000_i1063" type="#_x0000_t75" style="width:10pt;height:15pt" o:ole="">
+          <v:shape id="_x0000_i1064" type="#_x0000_t75" style="width:10.15pt;height:15.25pt" o:ole="">
             <v:imagedata r:id="rId78" o:title=""/>
           </v:shape>
-          <o:OLEObject Type="Embed" ProgID="Equation.DSMT4" ShapeID="_x0000_i1063" DrawAspect="Content" ObjectID="_1626357733" r:id="rId83"/>
+          <o:OLEObject Type="Embed" ProgID="Equation.DSMT4" ShapeID="_x0000_i1064" DrawAspect="Content" ObjectID="_1629026842" r:id="rId83"/>
         </w:object>
       </w:r>
       <w:r>
@@ -2410,10 +2410,10 @@
           <w:sz w:val="24"/>
         </w:rPr>
         <w:object w:dxaOrig="7040" w:dyaOrig="1040">
-          <v:shape id="_x0000_i1064" type="#_x0000_t75" style="width:352pt;height:52pt" o:ole="">
+          <v:shape id="_x0000_i1065" type="#_x0000_t75" style="width:352.15pt;height:52.15pt" o:ole="">
             <v:imagedata r:id="rId84" o:title=""/>
           </v:shape>
-          <o:OLEObject Type="Embed" ProgID="Equation.DSMT4" ShapeID="_x0000_i1064" DrawAspect="Content" ObjectID="_1626357734" r:id="rId85"/>
+          <o:OLEObject Type="Embed" ProgID="Equation.DSMT4" ShapeID="_x0000_i1065" DrawAspect="Content" ObjectID="_1629026843" r:id="rId85"/>
         </w:object>
       </w:r>
       <w:r>
@@ -2451,10 +2451,10 @@
           <w:sz w:val="24"/>
         </w:rPr>
         <w:object w:dxaOrig="7640" w:dyaOrig="2079">
-          <v:shape id="_x0000_i1065" type="#_x0000_t75" style="width:382pt;height:104pt" o:ole="">
+          <v:shape id="_x0000_i1066" type="#_x0000_t75" style="width:382.15pt;height:103.85pt" o:ole="">
             <v:imagedata r:id="rId86" o:title=""/>
           </v:shape>
-          <o:OLEObject Type="Embed" ProgID="Equation.DSMT4" ShapeID="_x0000_i1065" DrawAspect="Content" ObjectID="_1626357735" r:id="rId87"/>
+          <o:OLEObject Type="Embed" ProgID="Equation.DSMT4" ShapeID="_x0000_i1066" DrawAspect="Content" ObjectID="_1629026844" r:id="rId87"/>
         </w:object>
       </w:r>
     </w:p>
@@ -2470,10 +2470,10 @@
           <w:sz w:val="24"/>
         </w:rPr>
         <w:object w:dxaOrig="10540" w:dyaOrig="1100">
-          <v:shape id="_x0000_i1066" type="#_x0000_t75" style="width:486pt;height:50.5pt" o:ole="">
+          <v:shape id="_x0000_i1067" type="#_x0000_t75" style="width:486pt;height:50.3pt" o:ole="">
             <v:imagedata r:id="rId88" o:title=""/>
           </v:shape>
-          <o:OLEObject Type="Embed" ProgID="Equation.DSMT4" ShapeID="_x0000_i1066" DrawAspect="Content" ObjectID="_1626357736" r:id="rId89"/>
+          <o:OLEObject Type="Embed" ProgID="Equation.DSMT4" ShapeID="_x0000_i1067" DrawAspect="Content" ObjectID="_1629026845" r:id="rId89"/>
         </w:object>
       </w:r>
     </w:p>
@@ -2592,10 +2592,10 @@
           <w:sz w:val="24"/>
         </w:rPr>
         <w:object w:dxaOrig="2260" w:dyaOrig="760">
-          <v:shape id="_x0000_i1067" type="#_x0000_t75" style="width:113pt;height:38pt" o:ole="">
+          <v:shape id="_x0000_i1068" type="#_x0000_t75" style="width:113.1pt;height:37.85pt" o:ole="">
             <v:imagedata r:id="rId90" o:title=""/>
           </v:shape>
-          <o:OLEObject Type="Embed" ProgID="Equation.DSMT4" ShapeID="_x0000_i1067" DrawAspect="Content" ObjectID="_1626357737" r:id="rId91"/>
+          <o:OLEObject Type="Embed" ProgID="Equation.DSMT4" ShapeID="_x0000_i1068" DrawAspect="Content" ObjectID="_1629026846" r:id="rId91"/>
         </w:object>
       </w:r>
     </w:p>
@@ -2619,10 +2619,10 @@
           <w:sz w:val="24"/>
         </w:rPr>
         <w:object w:dxaOrig="1680" w:dyaOrig="360">
-          <v:shape id="_x0000_i1068" type="#_x0000_t75" style="width:84pt;height:18pt" o:ole="">
+          <v:shape id="_x0000_i1069" type="#_x0000_t75" style="width:84pt;height:18pt" o:ole="">
             <v:imagedata r:id="rId92" o:title=""/>
           </v:shape>
-          <o:OLEObject Type="Embed" ProgID="Equation.DSMT4" ShapeID="_x0000_i1068" DrawAspect="Content" ObjectID="_1626357738" r:id="rId93"/>
+          <o:OLEObject Type="Embed" ProgID="Equation.DSMT4" ShapeID="_x0000_i1069" DrawAspect="Content" ObjectID="_1629026847" r:id="rId93"/>
         </w:object>
       </w:r>
       <w:r>
@@ -3086,10 +3086,10 @@
           <w:sz w:val="24"/>
         </w:rPr>
         <w:object w:dxaOrig="1420" w:dyaOrig="360">
-          <v:shape id="_x0000_i1069" type="#_x0000_t75" style="width:71pt;height:18pt" o:ole="">
+          <v:shape id="_x0000_i1070" type="#_x0000_t75" style="width:71.1pt;height:18pt" o:ole="">
             <v:imagedata r:id="rId94" o:title=""/>
           </v:shape>
-          <o:OLEObject Type="Embed" ProgID="Equation.DSMT4" ShapeID="_x0000_i1069" DrawAspect="Content" ObjectID="_1626357739" r:id="rId95"/>
+          <o:OLEObject Type="Embed" ProgID="Equation.DSMT4" ShapeID="_x0000_i1070" DrawAspect="Content" ObjectID="_1629026848" r:id="rId95"/>
         </w:object>
       </w:r>
       <w:r>
@@ -3346,10 +3346,10 @@
           <w:sz w:val="24"/>
         </w:rPr>
         <w:object w:dxaOrig="440" w:dyaOrig="360">
-          <v:shape id="_x0000_i1070" type="#_x0000_t75" style="width:22pt;height:18pt" o:ole="">
+          <v:shape id="_x0000_i1071" type="#_x0000_t75" style="width:22.15pt;height:18pt" o:ole="">
             <v:imagedata r:id="rId96" o:title=""/>
           </v:shape>
-          <o:OLEObject Type="Embed" ProgID="Equation.DSMT4" ShapeID="_x0000_i1070" DrawAspect="Content" ObjectID="_1626357740" r:id="rId97"/>
+          <o:OLEObject Type="Embed" ProgID="Equation.DSMT4" ShapeID="_x0000_i1071" DrawAspect="Content" ObjectID="_1629026849" r:id="rId97"/>
         </w:object>
       </w:r>
       <w:r>
@@ -3365,10 +3365,10 @@
           <w:sz w:val="24"/>
         </w:rPr>
         <w:object w:dxaOrig="480" w:dyaOrig="360">
-          <v:shape id="_x0000_i1071" type="#_x0000_t75" style="width:24pt;height:18pt" o:ole="">
+          <v:shape id="_x0000_i1072" type="#_x0000_t75" style="width:24pt;height:18pt" o:ole="">
             <v:imagedata r:id="rId98" o:title=""/>
           </v:shape>
-          <o:OLEObject Type="Embed" ProgID="Equation.DSMT4" ShapeID="_x0000_i1071" DrawAspect="Content" ObjectID="_1626357741" r:id="rId99"/>
+          <o:OLEObject Type="Embed" ProgID="Equation.DSMT4" ShapeID="_x0000_i1072" DrawAspect="Content" ObjectID="_1629026850" r:id="rId99"/>
         </w:object>
       </w:r>
       <w:r>
@@ -3433,14 +3433,65 @@
           <w:rFonts w:hint="eastAsia"/>
           <w:sz w:val="24"/>
         </w:rPr>
-        <w:t>制</w:t>
-      </w:r>
-      <w:r>
-        <w:rPr>
-          <w:rFonts w:hint="eastAsia"/>
-          <w:sz w:val="24"/>
-        </w:rPr>
-        <w:t>定功率增加的步长，分别从额定值增加各负荷节点的功率，然后进行连续潮流计算分别得到各负荷节点的电压值，统计出各负荷节点电压的作为一次潮流计算的电压结果</w:t>
+        <w:t>连续潮流法是假设系统处于准静态的状态下，随负荷的缓慢增加，不断求解潮流方程，从而描绘出系统的</w:t>
+      </w:r>
+      <w:r>
+        <w:rPr>
+          <w:rFonts w:hint="eastAsia"/>
+          <w:sz w:val="24"/>
+        </w:rPr>
+        <w:t>PV</w:t>
+      </w:r>
+      <w:r>
+        <w:rPr>
+          <w:rFonts w:hint="eastAsia"/>
+          <w:sz w:val="24"/>
+        </w:rPr>
+        <w:t>曲线。常规潮流总是沿着</w:t>
+      </w:r>
+      <w:r>
+        <w:rPr>
+          <w:rFonts w:hint="eastAsia"/>
+          <w:sz w:val="24"/>
+        </w:rPr>
+        <w:t>PV</w:t>
+      </w:r>
+      <w:r>
+        <w:rPr>
+          <w:rFonts w:hint="eastAsia"/>
+          <w:sz w:val="24"/>
+        </w:rPr>
+        <w:t>曲线从上一个解向下一个解迭代收敛。</w:t>
+      </w:r>
+      <w:r>
+        <w:rPr>
+          <w:rFonts w:hint="eastAsia"/>
+          <w:sz w:val="24"/>
+        </w:rPr>
+        <w:lastRenderedPageBreak/>
+        <w:t>在极限点附近，系统方程各变量的一阶偏导趋近于零，雅可比矩阵变得奇异。</w:t>
+      </w:r>
+    </w:p>
+    <w:p>
+      <w:pPr>
+        <w:rPr>
+          <w:rFonts w:hint="eastAsia"/>
+          <w:sz w:val="24"/>
+        </w:rPr>
+      </w:pPr>
+      <w:r>
+        <w:rPr>
+          <w:rFonts w:hint="eastAsia"/>
+          <w:sz w:val="24"/>
+        </w:rPr>
+        <w:t>奇异矩阵：方阵，不满秩，行列式为</w:t>
+      </w:r>
+      <w:r>
+        <w:rPr>
+          <w:rFonts w:hint="eastAsia"/>
+          <w:sz w:val="24"/>
+        </w:rPr>
+        <w:t>0</w:t>
       </w:r>
       <w:r>
         <w:rPr>
@@ -3462,7 +3513,6 @@
           <w:rFonts w:hint="eastAsia"/>
           <w:sz w:val="24"/>
         </w:rPr>
-        <w:lastRenderedPageBreak/>
         <w:t>连续潮流计算的原理：</w:t>
       </w:r>
     </w:p>
@@ -3506,18 +3556,25 @@
           <w:sz w:val="24"/>
         </w:rPr>
         <w:object w:dxaOrig="1579" w:dyaOrig="360">
-          <v:shape id="_x0000_i1078" type="#_x0000_t75" style="width:79pt;height:18pt" o:ole="">
+          <v:shape id="_x0000_i1073" type="#_x0000_t75" style="width:78.9pt;height:18pt" o:ole="">
             <v:imagedata r:id="rId100" o:title=""/>
           </v:shape>
-          <o:OLEObject Type="Embed" ProgID="Equation.DSMT4" ShapeID="_x0000_i1078" DrawAspect="Content" ObjectID="_1626357742" r:id="rId101"/>
-        </w:object>
-      </w:r>
-      <w:r>
-        <w:rPr>
-          <w:rFonts w:hint="eastAsia"/>
-          <w:sz w:val="24"/>
-        </w:rPr>
-        <w:t>，引入一个连续参数</w:t>
+          <o:OLEObject Type="Embed" ProgID="Equation.DSMT4" ShapeID="_x0000_i1073" DrawAspect="Content" ObjectID="_1629026851" r:id="rId101"/>
+        </w:object>
+      </w:r>
+      <w:r>
+        <w:rPr>
+          <w:rFonts w:hint="eastAsia"/>
+          <w:sz w:val="24"/>
+        </w:rPr>
+        <w:t>，引入一个</w:t>
+      </w:r>
+      <w:r>
+        <w:rPr>
+          <w:rFonts w:hint="eastAsia"/>
+          <w:sz w:val="24"/>
+        </w:rPr>
+        <w:t>负荷增长率</w:t>
       </w:r>
       <w:r>
         <w:rPr>
@@ -3525,10 +3582,10 @@
           <w:sz w:val="24"/>
         </w:rPr>
         <w:object w:dxaOrig="220" w:dyaOrig="279">
-          <v:shape id="_x0000_i1081" type="#_x0000_t75" style="width:11pt;height:14pt" o:ole="">
+          <v:shape id="_x0000_i1074" type="#_x0000_t75" style="width:11.1pt;height:13.85pt" o:ole="">
             <v:imagedata r:id="rId102" o:title=""/>
           </v:shape>
-          <o:OLEObject Type="Embed" ProgID="Equation.DSMT4" ShapeID="_x0000_i1081" DrawAspect="Content" ObjectID="_1626357743" r:id="rId103"/>
+          <o:OLEObject Type="Embed" ProgID="Equation.DSMT4" ShapeID="_x0000_i1074" DrawAspect="Content" ObjectID="_1629026852" r:id="rId103"/>
         </w:object>
       </w:r>
       <w:r>
@@ -3544,10 +3601,10 @@
           <w:sz w:val="24"/>
         </w:rPr>
         <w:object w:dxaOrig="200" w:dyaOrig="220">
-          <v:shape id="_x0000_i1084" type="#_x0000_t75" style="width:10pt;height:11pt" o:ole="">
+          <v:shape id="_x0000_i1075" type="#_x0000_t75" style="width:10.15pt;height:11.1pt" o:ole="">
             <v:imagedata r:id="rId104" o:title=""/>
           </v:shape>
-          <o:OLEObject Type="Embed" ProgID="Equation.DSMT4" ShapeID="_x0000_i1084" DrawAspect="Content" ObjectID="_1626357744" r:id="rId105"/>
+          <o:OLEObject Type="Embed" ProgID="Equation.DSMT4" ShapeID="_x0000_i1075" DrawAspect="Content" ObjectID="_1629026853" r:id="rId105"/>
         </w:object>
       </w:r>
       <w:r>
@@ -3563,10 +3620,10 @@
           <w:sz w:val="24"/>
         </w:rPr>
         <w:object w:dxaOrig="220" w:dyaOrig="279">
-          <v:shape id="_x0000_i1087" type="#_x0000_t75" style="width:11pt;height:14pt" o:ole="">
+          <v:shape id="_x0000_i1076" type="#_x0000_t75" style="width:11.1pt;height:13.85pt" o:ole="">
             <v:imagedata r:id="rId106" o:title=""/>
           </v:shape>
-          <o:OLEObject Type="Embed" ProgID="Equation.DSMT4" ShapeID="_x0000_i1087" DrawAspect="Content" ObjectID="_1626357745" r:id="rId107"/>
+          <o:OLEObject Type="Embed" ProgID="Equation.DSMT4" ShapeID="_x0000_i1076" DrawAspect="Content" ObjectID="_1629026854" r:id="rId107"/>
         </w:object>
       </w:r>
       <w:r>
@@ -3582,10 +3639,10 @@
           <w:sz w:val="24"/>
         </w:rPr>
         <w:object w:dxaOrig="1120" w:dyaOrig="320">
-          <v:shape id="_x0000_i1090" type="#_x0000_t75" style="width:56pt;height:16pt" o:ole="">
+          <v:shape id="_x0000_i1077" type="#_x0000_t75" style="width:55.85pt;height:16.15pt" o:ole="">
             <v:imagedata r:id="rId108" o:title=""/>
           </v:shape>
-          <o:OLEObject Type="Embed" ProgID="Equation.DSMT4" ShapeID="_x0000_i1090" DrawAspect="Content" ObjectID="_1626357746" r:id="rId109"/>
+          <o:OLEObject Type="Embed" ProgID="Equation.DSMT4" ShapeID="_x0000_i1077" DrawAspect="Content" ObjectID="_1629026855" r:id="rId109"/>
         </w:object>
       </w:r>
       <w:r>
@@ -3628,7 +3685,6 @@
       <w:pPr>
         <w:ind w:firstLineChars="200" w:firstLine="420"/>
         <w:rPr>
-          <w:rFonts w:hint="eastAsia"/>
           <w:sz w:val="24"/>
         </w:rPr>
       </w:pPr>
@@ -3677,7 +3733,6 @@
       <w:pPr>
         <w:ind w:firstLineChars="200" w:firstLine="480"/>
         <w:rPr>
-          <w:rFonts w:hint="eastAsia"/>
           <w:sz w:val="24"/>
         </w:rPr>
       </w:pPr>
@@ -3687,10 +3742,10 @@
           <w:sz w:val="24"/>
         </w:rPr>
         <w:object w:dxaOrig="800" w:dyaOrig="360">
-          <v:shape id="_x0000_i1093" type="#_x0000_t75" style="width:40pt;height:18pt" o:ole="">
+          <v:shape id="_x0000_i1078" type="#_x0000_t75" style="width:40.15pt;height:18pt" o:ole="">
             <v:imagedata r:id="rId111" o:title=""/>
           </v:shape>
-          <o:OLEObject Type="Embed" ProgID="Equation.DSMT4" ShapeID="_x0000_i1093" DrawAspect="Content" ObjectID="_1626357747" r:id="rId112"/>
+          <o:OLEObject Type="Embed" ProgID="Equation.DSMT4" ShapeID="_x0000_i1078" DrawAspect="Content" ObjectID="_1629026856" r:id="rId112"/>
         </w:object>
       </w:r>
       <w:r>
@@ -3720,10 +3775,10 @@
           <w:sz w:val="24"/>
         </w:rPr>
         <w:object w:dxaOrig="1080" w:dyaOrig="520">
-          <v:shape id="_x0000_i1096" type="#_x0000_t75" style="width:54pt;height:26pt" o:ole="">
+          <v:shape id="_x0000_i1079" type="#_x0000_t75" style="width:54pt;height:25.85pt" o:ole="">
             <v:imagedata r:id="rId113" o:title=""/>
           </v:shape>
-          <o:OLEObject Type="Embed" ProgID="Equation.DSMT4" ShapeID="_x0000_i1096" DrawAspect="Content" ObjectID="_1626357748" r:id="rId114"/>
+          <o:OLEObject Type="Embed" ProgID="Equation.DSMT4" ShapeID="_x0000_i1079" DrawAspect="Content" ObjectID="_1629026857" r:id="rId114"/>
         </w:object>
       </w:r>
       <w:r>
@@ -3739,10 +3794,10 @@
           <w:sz w:val="24"/>
         </w:rPr>
         <w:object w:dxaOrig="1080" w:dyaOrig="360">
-          <v:shape id="_x0000_i1099" type="#_x0000_t75" style="width:54pt;height:18pt" o:ole="">
+          <v:shape id="_x0000_i1080" type="#_x0000_t75" style="width:54pt;height:18pt" o:ole="">
             <v:imagedata r:id="rId115" o:title=""/>
           </v:shape>
-          <o:OLEObject Type="Embed" ProgID="Equation.DSMT4" ShapeID="_x0000_i1099" DrawAspect="Content" ObjectID="_1626357749" r:id="rId116"/>
+          <o:OLEObject Type="Embed" ProgID="Equation.DSMT4" ShapeID="_x0000_i1080" DrawAspect="Content" ObjectID="_1629026858" r:id="rId116"/>
         </w:object>
       </w:r>
       <w:r>
@@ -3752,8 +3807,6 @@
         </w:rPr>
         <w:t>表示下一步的校正结果。</w:t>
       </w:r>
-      <w:bookmarkStart w:id="0" w:name="_GoBack"/>
-      <w:bookmarkEnd w:id="0"/>
     </w:p>
     <w:p>
       <w:pPr>
@@ -3823,7 +3876,6 @@
       <w:pPr>
         <w:ind w:firstLineChars="200" w:firstLine="420"/>
         <w:rPr>
-          <w:rFonts w:hint="eastAsia"/>
           <w:sz w:val="24"/>
         </w:rPr>
       </w:pPr>
@@ -3880,7 +3932,21 @@
           <w:rFonts w:hint="eastAsia"/>
           <w:sz w:val="24"/>
         </w:rPr>
-        <w:t>那么，系统可重构成：</w:t>
+        <w:t>那么，</w:t>
+      </w:r>
+      <w:r>
+        <w:rPr>
+          <w:rFonts w:hint="eastAsia"/>
+          <w:sz w:val="24"/>
+        </w:rPr>
+        <w:t>潮流方程</w:t>
+      </w:r>
+      <w:r>
+        <w:rPr>
+          <w:rFonts w:hint="eastAsia"/>
+          <w:sz w:val="24"/>
+        </w:rPr>
+        <w:t>可重构成：</w:t>
       </w:r>
     </w:p>
     <w:p>
@@ -3896,20 +3962,22 @@
           <w:sz w:val="24"/>
         </w:rPr>
         <w:object w:dxaOrig="1920" w:dyaOrig="320">
-          <v:shape id="_x0000_i1102" type="#_x0000_t75" style="width:96pt;height:16pt" o:ole="">
+          <v:shape id="_x0000_i1081" type="#_x0000_t75" style="width:96pt;height:16.15pt" o:ole="">
             <v:imagedata r:id="rId118" o:title=""/>
           </v:shape>
-          <o:OLEObject Type="Embed" ProgID="Equation.DSMT4" ShapeID="_x0000_i1102" DrawAspect="Content" ObjectID="_1626357750" r:id="rId119"/>
-        </w:object>
-      </w:r>
-    </w:p>
-    <w:p>
-      <w:pPr>
-        <w:ind w:firstLineChars="300" w:firstLine="720"/>
-        <w:rPr>
-          <w:sz w:val="24"/>
-        </w:rPr>
-      </w:pPr>
+          <o:OLEObject Type="Embed" ProgID="Equation.DSMT4" ShapeID="_x0000_i1081" DrawAspect="Content" ObjectID="_1629026859" r:id="rId119"/>
+        </w:object>
+      </w:r>
+    </w:p>
+    <w:p>
+      <w:pPr>
+        <w:ind w:firstLineChars="200" w:firstLine="480"/>
+        <w:rPr>
+          <w:sz w:val="24"/>
+        </w:rPr>
+      </w:pPr>
+      <w:bookmarkStart w:id="0" w:name="_GoBack"/>
+      <w:bookmarkEnd w:id="0"/>
       <w:r>
         <w:rPr>
           <w:rFonts w:hint="eastAsia"/>
@@ -3923,10 +3991,10 @@
           <w:sz w:val="24"/>
         </w:rPr>
         <w:object w:dxaOrig="1120" w:dyaOrig="360">
-          <v:shape id="_x0000_i1105" type="#_x0000_t75" style="width:56pt;height:18pt" o:ole="">
+          <v:shape id="_x0000_i1082" type="#_x0000_t75" style="width:55.85pt;height:18pt" o:ole="">
             <v:imagedata r:id="rId120" o:title=""/>
           </v:shape>
-          <o:OLEObject Type="Embed" ProgID="Equation.DSMT4" ShapeID="_x0000_i1105" DrawAspect="Content" ObjectID="_1626357751" r:id="rId121"/>
+          <o:OLEObject Type="Embed" ProgID="Equation.DSMT4" ShapeID="_x0000_i1082" DrawAspect="Content" ObjectID="_1629026860" r:id="rId121"/>
         </w:object>
       </w:r>
       <w:r>
@@ -3942,18 +4010,32 @@
           <w:sz w:val="24"/>
         </w:rPr>
         <w:object w:dxaOrig="200" w:dyaOrig="279">
-          <v:shape id="_x0000_i1108" type="#_x0000_t75" style="width:10pt;height:14pt" o:ole="">
+          <v:shape id="_x0000_i1083" type="#_x0000_t75" style="width:10.15pt;height:13.85pt" o:ole="">
             <v:imagedata r:id="rId122" o:title=""/>
           </v:shape>
-          <o:OLEObject Type="Embed" ProgID="Equation.DSMT4" ShapeID="_x0000_i1108" DrawAspect="Content" ObjectID="_1626357752" r:id="rId123"/>
-        </w:object>
-      </w:r>
-      <w:r>
-        <w:rPr>
-          <w:rFonts w:hint="eastAsia"/>
-          <w:sz w:val="24"/>
-        </w:rPr>
-        <w:t>为功率转换向量，表达式为：</w:t>
+          <o:OLEObject Type="Embed" ProgID="Equation.DSMT4" ShapeID="_x0000_i1083" DrawAspect="Content" ObjectID="_1629026861" r:id="rId123"/>
+        </w:object>
+      </w:r>
+      <w:r>
+        <w:rPr>
+          <w:rFonts w:hint="eastAsia"/>
+          <w:sz w:val="24"/>
+        </w:rPr>
+        <w:t>为功率转换向量</w:t>
+      </w:r>
+      <w:r>
+        <w:rPr>
+          <w:rFonts w:hint="eastAsia"/>
+          <w:sz w:val="24"/>
+        </w:rPr>
+        <w:t>（负荷增长方式）</w:t>
+      </w:r>
+      <w:r>
+        <w:rPr>
+          <w:rFonts w:hint="eastAsia"/>
+          <w:sz w:val="24"/>
+        </w:rPr>
+        <w:t>，表达式为：</w:t>
       </w:r>
     </w:p>
     <w:p>
@@ -4099,10 +4181,10 @@
           <w:sz w:val="24"/>
         </w:rPr>
         <w:object w:dxaOrig="440" w:dyaOrig="320">
-          <v:shape id="_x0000_i1111" type="#_x0000_t75" style="width:22pt;height:16pt" o:ole="">
+          <v:shape id="_x0000_i1084" type="#_x0000_t75" style="width:22.15pt;height:16.15pt" o:ole="">
             <v:imagedata r:id="rId125" o:title=""/>
           </v:shape>
-          <o:OLEObject Type="Embed" ProgID="Equation.DSMT4" ShapeID="_x0000_i1111" DrawAspect="Content" ObjectID="_1626357753" r:id="rId126"/>
+          <o:OLEObject Type="Embed" ProgID="Equation.DSMT4" ShapeID="_x0000_i1084" DrawAspect="Content" ObjectID="_1629026862" r:id="rId126"/>
         </w:object>
       </w:r>
       <w:r>
@@ -4162,7 +4244,6 @@
         </w:numPr>
         <w:ind w:firstLineChars="0"/>
         <w:rPr>
-          <w:rFonts w:hint="eastAsia"/>
           <w:sz w:val="24"/>
         </w:rPr>
       </w:pPr>
@@ -4216,10 +4297,10 @@
       </w:pPr>
       <w:r>
         <w:object w:dxaOrig="6144" w:dyaOrig="3385">
-          <v:shape id="_x0000_i1072" type="#_x0000_t75" style="width:307pt;height:169.5pt" o:ole="">
+          <v:shape id="_x0000_i1085" type="#_x0000_t75" style="width:306.9pt;height:169.4pt" o:ole="">
             <v:imagedata r:id="rId127" o:title=""/>
           </v:shape>
-          <o:OLEObject Type="Embed" ProgID="Visio.Drawing.15" ShapeID="_x0000_i1072" DrawAspect="Content" ObjectID="_1626357754" r:id="rId128"/>
+          <o:OLEObject Type="Embed" ProgID="Visio.Drawing.15" ShapeID="_x0000_i1085" DrawAspect="Content" ObjectID="_1629026863" r:id="rId128"/>
         </w:object>
       </w:r>
     </w:p>

--- a/电力系统脆弱性研究/草稿文件/状态脆弱性.docx
+++ b/电力系统脆弱性研究/草稿文件/状态脆弱性.docx
@@ -34,10 +34,10 @@
             <v:path o:extrusionok="f" gradientshapeok="t" o:connecttype="rect"/>
             <o:lock v:ext="edit" aspectratio="t"/>
           </v:shapetype>
-          <v:shape id="_x0000_i1025" type="#_x0000_t75" style="width:9.25pt;height:13.85pt" o:ole="">
+          <v:shape id="_x0000_i1025" type="#_x0000_t75" style="width:9pt;height:13.8pt" o:ole="">
             <v:imagedata r:id="rId7" o:title=""/>
           </v:shape>
-          <o:OLEObject Type="Embed" ProgID="Equation.DSMT4" ShapeID="_x0000_i1025" DrawAspect="Content" ObjectID="_1629026803" r:id="rId8"/>
+          <o:OLEObject Type="Embed" ProgID="Equation.DSMT4" ShapeID="_x0000_i1025" DrawAspect="Content" ObjectID="_1630655204" r:id="rId8"/>
         </w:object>
       </w:r>
       <w:r>
@@ -444,10 +444,10 @@
           <w:sz w:val="24"/>
         </w:rPr>
         <w:object w:dxaOrig="1719" w:dyaOrig="700">
-          <v:shape id="_x0000_i1026" type="#_x0000_t75" style="width:85.85pt;height:35.1pt" o:ole="">
+          <v:shape id="_x0000_i1026" type="#_x0000_t75" style="width:85.8pt;height:35.4pt" o:ole="">
             <v:imagedata r:id="rId9" o:title=""/>
           </v:shape>
-          <o:OLEObject Type="Embed" ProgID="Equation.DSMT4" ShapeID="_x0000_i1026" DrawAspect="Content" ObjectID="_1629026804" r:id="rId10"/>
+          <o:OLEObject Type="Embed" ProgID="Equation.DSMT4" ShapeID="_x0000_i1026" DrawAspect="Content" ObjectID="_1630655205" r:id="rId10"/>
         </w:object>
       </w:r>
     </w:p>
@@ -470,10 +470,10 @@
           <w:sz w:val="24"/>
         </w:rPr>
         <w:object w:dxaOrig="340" w:dyaOrig="360">
-          <v:shape id="_x0000_i1027" type="#_x0000_t75" style="width:17.1pt;height:18pt" o:ole="">
+          <v:shape id="_x0000_i1027" type="#_x0000_t75" style="width:17.4pt;height:18pt" o:ole="">
             <v:imagedata r:id="rId11" o:title=""/>
           </v:shape>
-          <o:OLEObject Type="Embed" ProgID="Equation.DSMT4" ShapeID="_x0000_i1027" DrawAspect="Content" ObjectID="_1629026805" r:id="rId12"/>
+          <o:OLEObject Type="Embed" ProgID="Equation.DSMT4" ShapeID="_x0000_i1027" DrawAspect="Content" ObjectID="_1630655206" r:id="rId12"/>
         </w:object>
       </w:r>
       <w:r>
@@ -489,10 +489,10 @@
           <w:sz w:val="24"/>
         </w:rPr>
         <w:object w:dxaOrig="320" w:dyaOrig="360">
-          <v:shape id="_x0000_i1028" type="#_x0000_t75" style="width:16.15pt;height:18pt" o:ole="">
+          <v:shape id="_x0000_i1028" type="#_x0000_t75" style="width:16.2pt;height:18pt" o:ole="">
             <v:imagedata r:id="rId13" o:title=""/>
           </v:shape>
-          <o:OLEObject Type="Embed" ProgID="Equation.DSMT4" ShapeID="_x0000_i1028" DrawAspect="Content" ObjectID="_1629026806" r:id="rId14"/>
+          <o:OLEObject Type="Embed" ProgID="Equation.DSMT4" ShapeID="_x0000_i1028" DrawAspect="Content" ObjectID="_1630655207" r:id="rId14"/>
         </w:object>
       </w:r>
       <w:r>
@@ -508,10 +508,10 @@
           <w:sz w:val="24"/>
         </w:rPr>
         <w:object w:dxaOrig="600" w:dyaOrig="400">
-          <v:shape id="_x0000_i1029" type="#_x0000_t75" style="width:30pt;height:19.85pt" o:ole="">
+          <v:shape id="_x0000_i1029" type="#_x0000_t75" style="width:30pt;height:19.8pt" o:ole="">
             <v:imagedata r:id="rId15" o:title=""/>
           </v:shape>
-          <o:OLEObject Type="Embed" ProgID="Equation.DSMT4" ShapeID="_x0000_i1029" DrawAspect="Content" ObjectID="_1629026807" r:id="rId16"/>
+          <o:OLEObject Type="Embed" ProgID="Equation.DSMT4" ShapeID="_x0000_i1029" DrawAspect="Content" ObjectID="_1630655208" r:id="rId16"/>
         </w:object>
       </w:r>
       <w:r>
@@ -527,10 +527,10 @@
           <w:sz w:val="24"/>
         </w:rPr>
         <w:object w:dxaOrig="240" w:dyaOrig="220">
-          <v:shape id="_x0000_i1030" type="#_x0000_t75" style="width:12pt;height:11.1pt" o:ole="">
+          <v:shape id="_x0000_i1030" type="#_x0000_t75" style="width:12pt;height:10.8pt" o:ole="">
             <v:imagedata r:id="rId17" o:title=""/>
           </v:shape>
-          <o:OLEObject Type="Embed" ProgID="Equation.DSMT4" ShapeID="_x0000_i1030" DrawAspect="Content" ObjectID="_1629026808" r:id="rId18"/>
+          <o:OLEObject Type="Embed" ProgID="Equation.DSMT4" ShapeID="_x0000_i1030" DrawAspect="Content" ObjectID="_1630655209" r:id="rId18"/>
         </w:object>
       </w:r>
       <w:r>
@@ -546,10 +546,10 @@
           <w:sz w:val="24"/>
         </w:rPr>
         <w:object w:dxaOrig="340" w:dyaOrig="360">
-          <v:shape id="_x0000_i1031" type="#_x0000_t75" style="width:17.1pt;height:18pt" o:ole="">
+          <v:shape id="_x0000_i1031" type="#_x0000_t75" style="width:17.4pt;height:18pt" o:ole="">
             <v:imagedata r:id="rId19" o:title=""/>
           </v:shape>
-          <o:OLEObject Type="Embed" ProgID="Equation.DSMT4" ShapeID="_x0000_i1031" DrawAspect="Content" ObjectID="_1629026809" r:id="rId20"/>
+          <o:OLEObject Type="Embed" ProgID="Equation.DSMT4" ShapeID="_x0000_i1031" DrawAspect="Content" ObjectID="_1630655210" r:id="rId20"/>
         </w:object>
       </w:r>
       <w:r>
@@ -601,10 +601,10 @@
           <w:sz w:val="24"/>
         </w:rPr>
         <w:object w:dxaOrig="240" w:dyaOrig="220">
-          <v:shape id="_x0000_i1032" type="#_x0000_t75" style="width:12pt;height:11.1pt" o:ole="">
+          <v:shape id="_x0000_i1032" type="#_x0000_t75" style="width:12pt;height:10.8pt" o:ole="">
             <v:imagedata r:id="rId17" o:title=""/>
           </v:shape>
-          <o:OLEObject Type="Embed" ProgID="Equation.DSMT4" ShapeID="_x0000_i1032" DrawAspect="Content" ObjectID="_1629026810" r:id="rId21"/>
+          <o:OLEObject Type="Embed" ProgID="Equation.DSMT4" ShapeID="_x0000_i1032" DrawAspect="Content" ObjectID="_1630655211" r:id="rId21"/>
         </w:object>
       </w:r>
       <w:r>
@@ -635,10 +635,10 @@
           <w:sz w:val="24"/>
         </w:rPr>
         <w:object w:dxaOrig="1560" w:dyaOrig="680">
-          <v:shape id="_x0000_i1033" type="#_x0000_t75" style="width:78pt;height:34.15pt" o:ole="">
+          <v:shape id="_x0000_i1033" type="#_x0000_t75" style="width:78pt;height:34.2pt" o:ole="">
             <v:imagedata r:id="rId22" o:title=""/>
           </v:shape>
-          <o:OLEObject Type="Embed" ProgID="Equation.DSMT4" ShapeID="_x0000_i1033" DrawAspect="Content" ObjectID="_1629026811" r:id="rId23"/>
+          <o:OLEObject Type="Embed" ProgID="Equation.DSMT4" ShapeID="_x0000_i1033" DrawAspect="Content" ObjectID="_1630655212" r:id="rId23"/>
         </w:object>
       </w:r>
     </w:p>
@@ -945,10 +945,10 @@
           <w:sz w:val="24"/>
         </w:rPr>
         <w:object w:dxaOrig="3420" w:dyaOrig="1440">
-          <v:shape id="_x0000_i1034" type="#_x0000_t75" style="width:171.25pt;height:1in" o:ole="">
+          <v:shape id="_x0000_i1034" type="#_x0000_t75" style="width:171pt;height:1in" o:ole="">
             <v:imagedata r:id="rId24" o:title=""/>
           </v:shape>
-          <o:OLEObject Type="Embed" ProgID="Equation.DSMT4" ShapeID="_x0000_i1034" DrawAspect="Content" ObjectID="_1629026812" r:id="rId25"/>
+          <o:OLEObject Type="Embed" ProgID="Equation.DSMT4" ShapeID="_x0000_i1034" DrawAspect="Content" ObjectID="_1630655213" r:id="rId25"/>
         </w:object>
       </w:r>
       <w:r>
@@ -1014,10 +1014,10 @@
           <w:sz w:val="24"/>
         </w:rPr>
         <w:object w:dxaOrig="240" w:dyaOrig="220">
-          <v:shape id="_x0000_i1035" type="#_x0000_t75" style="width:12pt;height:11.1pt" o:ole="">
+          <v:shape id="_x0000_i1035" type="#_x0000_t75" style="width:12pt;height:10.8pt" o:ole="">
             <v:imagedata r:id="rId26" o:title=""/>
           </v:shape>
-          <o:OLEObject Type="Embed" ProgID="Equation.DSMT4" ShapeID="_x0000_i1035" DrawAspect="Content" ObjectID="_1629026813" r:id="rId27"/>
+          <o:OLEObject Type="Embed" ProgID="Equation.DSMT4" ShapeID="_x0000_i1035" DrawAspect="Content" ObjectID="_1630655214" r:id="rId27"/>
         </w:object>
       </w:r>
       <w:r>
@@ -1033,10 +1033,10 @@
           <w:sz w:val="24"/>
         </w:rPr>
         <w:object w:dxaOrig="260" w:dyaOrig="279">
-          <v:shape id="_x0000_i1036" type="#_x0000_t75" style="width:12.9pt;height:13.85pt" o:ole="">
+          <v:shape id="_x0000_i1036" type="#_x0000_t75" style="width:12.6pt;height:13.8pt" o:ole="">
             <v:imagedata r:id="rId28" o:title=""/>
           </v:shape>
-          <o:OLEObject Type="Embed" ProgID="Equation.DSMT4" ShapeID="_x0000_i1036" DrawAspect="Content" ObjectID="_1629026814" r:id="rId29"/>
+          <o:OLEObject Type="Embed" ProgID="Equation.DSMT4" ShapeID="_x0000_i1036" DrawAspect="Content" ObjectID="_1630655215" r:id="rId29"/>
         </w:object>
       </w:r>
       <w:r>
@@ -1052,10 +1052,10 @@
           <w:sz w:val="24"/>
         </w:rPr>
         <w:object w:dxaOrig="240" w:dyaOrig="260">
-          <v:shape id="_x0000_i1037" type="#_x0000_t75" style="width:12pt;height:12.9pt" o:ole="">
+          <v:shape id="_x0000_i1037" type="#_x0000_t75" style="width:12pt;height:12.6pt" o:ole="">
             <v:imagedata r:id="rId30" o:title=""/>
           </v:shape>
-          <o:OLEObject Type="Embed" ProgID="Equation.DSMT4" ShapeID="_x0000_i1037" DrawAspect="Content" ObjectID="_1629026815" r:id="rId31"/>
+          <o:OLEObject Type="Embed" ProgID="Equation.DSMT4" ShapeID="_x0000_i1037" DrawAspect="Content" ObjectID="_1630655216" r:id="rId31"/>
         </w:object>
       </w:r>
       <w:r>
@@ -1086,10 +1086,10 @@
           <w:sz w:val="24"/>
         </w:rPr>
         <w:object w:dxaOrig="2580" w:dyaOrig="480">
-          <v:shape id="_x0000_i1038" type="#_x0000_t75" style="width:129.7pt;height:24pt" o:ole="">
+          <v:shape id="_x0000_i1038" type="#_x0000_t75" style="width:129.6pt;height:24pt" o:ole="">
             <v:imagedata r:id="rId32" o:title=""/>
           </v:shape>
-          <o:OLEObject Type="Embed" ProgID="Equation.DSMT4" ShapeID="_x0000_i1038" DrawAspect="Content" ObjectID="_1629026816" r:id="rId33"/>
+          <o:OLEObject Type="Embed" ProgID="Equation.DSMT4" ShapeID="_x0000_i1038" DrawAspect="Content" ObjectID="_1630655217" r:id="rId33"/>
         </w:object>
       </w:r>
       <w:r>
@@ -1155,10 +1155,10 @@
           <w:sz w:val="24"/>
         </w:rPr>
         <w:object w:dxaOrig="3320" w:dyaOrig="480">
-          <v:shape id="_x0000_i1039" type="#_x0000_t75" style="width:166.15pt;height:24pt" o:ole="">
+          <v:shape id="_x0000_i1039" type="#_x0000_t75" style="width:166.2pt;height:24pt" o:ole="">
             <v:imagedata r:id="rId34" o:title=""/>
           </v:shape>
-          <o:OLEObject Type="Embed" ProgID="Equation.DSMT4" ShapeID="_x0000_i1039" DrawAspect="Content" ObjectID="_1629026817" r:id="rId35"/>
+          <o:OLEObject Type="Embed" ProgID="Equation.DSMT4" ShapeID="_x0000_i1039" DrawAspect="Content" ObjectID="_1630655218" r:id="rId35"/>
         </w:object>
       </w:r>
       <w:r>
@@ -1245,10 +1245,10 @@
           <w:sz w:val="24"/>
         </w:rPr>
         <w:object w:dxaOrig="2980" w:dyaOrig="400">
-          <v:shape id="_x0000_i1040" type="#_x0000_t75" style="width:149.1pt;height:19.85pt" o:ole="">
+          <v:shape id="_x0000_i1040" type="#_x0000_t75" style="width:149.4pt;height:19.8pt" o:ole="">
             <v:imagedata r:id="rId36" o:title=""/>
           </v:shape>
-          <o:OLEObject Type="Embed" ProgID="Equation.DSMT4" ShapeID="_x0000_i1040" DrawAspect="Content" ObjectID="_1629026818" r:id="rId37"/>
+          <o:OLEObject Type="Embed" ProgID="Equation.DSMT4" ShapeID="_x0000_i1040" DrawAspect="Content" ObjectID="_1630655219" r:id="rId37"/>
         </w:object>
       </w:r>
       <w:r>
@@ -1307,10 +1307,10 @@
           <w:sz w:val="24"/>
         </w:rPr>
         <w:object w:dxaOrig="139" w:dyaOrig="279">
-          <v:shape id="_x0000_i1041" type="#_x0000_t75" style="width:6.9pt;height:13.85pt" o:ole="">
+          <v:shape id="_x0000_i1041" type="#_x0000_t75" style="width:7.2pt;height:13.8pt" o:ole="">
             <v:imagedata r:id="rId38" o:title=""/>
           </v:shape>
-          <o:OLEObject Type="Embed" ProgID="Equation.DSMT4" ShapeID="_x0000_i1041" DrawAspect="Content" ObjectID="_1629026819" r:id="rId39"/>
+          <o:OLEObject Type="Embed" ProgID="Equation.DSMT4" ShapeID="_x0000_i1041" DrawAspect="Content" ObjectID="_1630655220" r:id="rId39"/>
         </w:object>
       </w:r>
       <w:r>
@@ -1326,10 +1326,10 @@
           <w:sz w:val="24"/>
         </w:rPr>
         <w:object w:dxaOrig="220" w:dyaOrig="260">
-          <v:shape id="_x0000_i1042" type="#_x0000_t75" style="width:11.1pt;height:12.9pt" o:ole="">
+          <v:shape id="_x0000_i1042" type="#_x0000_t75" style="width:10.8pt;height:12.6pt" o:ole="">
             <v:imagedata r:id="rId40" o:title=""/>
           </v:shape>
-          <o:OLEObject Type="Embed" ProgID="Equation.DSMT4" ShapeID="_x0000_i1042" DrawAspect="Content" ObjectID="_1629026820" r:id="rId41"/>
+          <o:OLEObject Type="Embed" ProgID="Equation.DSMT4" ShapeID="_x0000_i1042" DrawAspect="Content" ObjectID="_1630655221" r:id="rId41"/>
         </w:object>
       </w:r>
       <w:r>
@@ -1345,10 +1345,10 @@
           <w:sz w:val="24"/>
         </w:rPr>
         <w:object w:dxaOrig="200" w:dyaOrig="279">
-          <v:shape id="_x0000_i1043" type="#_x0000_t75" style="width:10.15pt;height:13.85pt" o:ole="">
+          <v:shape id="_x0000_i1043" type="#_x0000_t75" style="width:10.2pt;height:13.8pt" o:ole="">
             <v:imagedata r:id="rId42" o:title=""/>
           </v:shape>
-          <o:OLEObject Type="Embed" ProgID="Equation.DSMT4" ShapeID="_x0000_i1043" DrawAspect="Content" ObjectID="_1629026821" r:id="rId43"/>
+          <o:OLEObject Type="Embed" ProgID="Equation.DSMT4" ShapeID="_x0000_i1043" DrawAspect="Content" ObjectID="_1630655222" r:id="rId43"/>
         </w:object>
       </w:r>
       <w:r>
@@ -1364,10 +1364,10 @@
           <w:sz w:val="24"/>
         </w:rPr>
         <w:object w:dxaOrig="400" w:dyaOrig="320">
-          <v:shape id="_x0000_i1044" type="#_x0000_t75" style="width:19.85pt;height:16.15pt" o:ole="">
+          <v:shape id="_x0000_i1044" type="#_x0000_t75" style="width:19.8pt;height:16.2pt" o:ole="">
             <v:imagedata r:id="rId44" o:title=""/>
           </v:shape>
-          <o:OLEObject Type="Embed" ProgID="Equation.DSMT4" ShapeID="_x0000_i1044" DrawAspect="Content" ObjectID="_1629026822" r:id="rId45"/>
+          <o:OLEObject Type="Embed" ProgID="Equation.DSMT4" ShapeID="_x0000_i1044" DrawAspect="Content" ObjectID="_1630655223" r:id="rId45"/>
         </w:object>
       </w:r>
       <w:r>
@@ -1383,10 +1383,10 @@
           <w:sz w:val="24"/>
         </w:rPr>
         <w:object w:dxaOrig="420" w:dyaOrig="279">
-          <v:shape id="_x0000_i1045" type="#_x0000_t75" style="width:21.25pt;height:13.85pt" o:ole="">
+          <v:shape id="_x0000_i1045" type="#_x0000_t75" style="width:21pt;height:13.8pt" o:ole="">
             <v:imagedata r:id="rId46" o:title=""/>
           </v:shape>
-          <o:OLEObject Type="Embed" ProgID="Equation.DSMT4" ShapeID="_x0000_i1045" DrawAspect="Content" ObjectID="_1629026823" r:id="rId47"/>
+          <o:OLEObject Type="Embed" ProgID="Equation.DSMT4" ShapeID="_x0000_i1045" DrawAspect="Content" ObjectID="_1630655224" r:id="rId47"/>
         </w:object>
       </w:r>
       <w:r>
@@ -1446,10 +1446,10 @@
           <w:sz w:val="24"/>
         </w:rPr>
         <w:object w:dxaOrig="1420" w:dyaOrig="320">
-          <v:shape id="_x0000_i1046" type="#_x0000_t75" style="width:71.1pt;height:16.15pt" o:ole="">
+          <v:shape id="_x0000_i1046" type="#_x0000_t75" style="width:70.8pt;height:16.2pt" o:ole="">
             <v:imagedata r:id="rId48" o:title=""/>
           </v:shape>
-          <o:OLEObject Type="Embed" ProgID="Equation.DSMT4" ShapeID="_x0000_i1046" DrawAspect="Content" ObjectID="_1629026824" r:id="rId49"/>
+          <o:OLEObject Type="Embed" ProgID="Equation.DSMT4" ShapeID="_x0000_i1046" DrawAspect="Content" ObjectID="_1630655225" r:id="rId49"/>
         </w:object>
       </w:r>
       <w:r>
@@ -1499,10 +1499,10 @@
           <w:sz w:val="24"/>
         </w:rPr>
         <w:object w:dxaOrig="1460" w:dyaOrig="320">
-          <v:shape id="_x0000_i1047" type="#_x0000_t75" style="width:72.9pt;height:16.15pt" o:ole="">
+          <v:shape id="_x0000_i1047" type="#_x0000_t75" style="width:73.2pt;height:16.2pt" o:ole="">
             <v:imagedata r:id="rId50" o:title=""/>
           </v:shape>
-          <o:OLEObject Type="Embed" ProgID="Equation.DSMT4" ShapeID="_x0000_i1047" DrawAspect="Content" ObjectID="_1629026825" r:id="rId51"/>
+          <o:OLEObject Type="Embed" ProgID="Equation.DSMT4" ShapeID="_x0000_i1047" DrawAspect="Content" ObjectID="_1630655226" r:id="rId51"/>
         </w:object>
       </w:r>
       <w:r>
@@ -1566,10 +1566,10 @@
           <w:sz w:val="24"/>
         </w:rPr>
         <w:object w:dxaOrig="400" w:dyaOrig="320">
-          <v:shape id="_x0000_i1048" type="#_x0000_t75" style="width:19.85pt;height:16.15pt" o:ole="">
+          <v:shape id="_x0000_i1048" type="#_x0000_t75" style="width:19.8pt;height:16.2pt" o:ole="">
             <v:imagedata r:id="rId52" o:title=""/>
           </v:shape>
-          <o:OLEObject Type="Embed" ProgID="Equation.DSMT4" ShapeID="_x0000_i1048" DrawAspect="Content" ObjectID="_1629026826" r:id="rId53"/>
+          <o:OLEObject Type="Embed" ProgID="Equation.DSMT4" ShapeID="_x0000_i1048" DrawAspect="Content" ObjectID="_1630655227" r:id="rId53"/>
         </w:object>
       </w:r>
       <w:r>
@@ -1585,10 +1585,10 @@
           <w:sz w:val="24"/>
         </w:rPr>
         <w:object w:dxaOrig="420" w:dyaOrig="279">
-          <v:shape id="_x0000_i1049" type="#_x0000_t75" style="width:21.25pt;height:13.85pt" o:ole="">
+          <v:shape id="_x0000_i1049" type="#_x0000_t75" style="width:21pt;height:13.8pt" o:ole="">
             <v:imagedata r:id="rId54" o:title=""/>
           </v:shape>
-          <o:OLEObject Type="Embed" ProgID="Equation.DSMT4" ShapeID="_x0000_i1049" DrawAspect="Content" ObjectID="_1629026827" r:id="rId55"/>
+          <o:OLEObject Type="Embed" ProgID="Equation.DSMT4" ShapeID="_x0000_i1049" DrawAspect="Content" ObjectID="_1630655228" r:id="rId55"/>
         </w:object>
       </w:r>
       <w:r>
@@ -1624,10 +1624,10 @@
           <w:sz w:val="24"/>
         </w:rPr>
         <w:object w:dxaOrig="420" w:dyaOrig="279">
-          <v:shape id="_x0000_i1050" type="#_x0000_t75" style="width:21.25pt;height:13.85pt" o:ole="">
+          <v:shape id="_x0000_i1050" type="#_x0000_t75" style="width:21pt;height:13.8pt" o:ole="">
             <v:imagedata r:id="rId56" o:title=""/>
           </v:shape>
-          <o:OLEObject Type="Embed" ProgID="Equation.DSMT4" ShapeID="_x0000_i1050" DrawAspect="Content" ObjectID="_1629026828" r:id="rId57"/>
+          <o:OLEObject Type="Embed" ProgID="Equation.DSMT4" ShapeID="_x0000_i1050" DrawAspect="Content" ObjectID="_1630655229" r:id="rId57"/>
         </w:object>
       </w:r>
       <w:r>
@@ -1700,10 +1700,10 @@
           <w:sz w:val="24"/>
         </w:rPr>
         <w:object w:dxaOrig="260" w:dyaOrig="279">
-          <v:shape id="_x0000_i1051" type="#_x0000_t75" style="width:12.9pt;height:13.85pt" o:ole="">
+          <v:shape id="_x0000_i1051" type="#_x0000_t75" style="width:12.6pt;height:13.8pt" o:ole="">
             <v:imagedata r:id="rId58" o:title=""/>
           </v:shape>
-          <o:OLEObject Type="Embed" ProgID="Equation.DSMT4" ShapeID="_x0000_i1051" DrawAspect="Content" ObjectID="_1629026829" r:id="rId59"/>
+          <o:OLEObject Type="Embed" ProgID="Equation.DSMT4" ShapeID="_x0000_i1051" DrawAspect="Content" ObjectID="_1630655230" r:id="rId59"/>
         </w:object>
       </w:r>
       <w:r>
@@ -1727,10 +1727,10 @@
           <w:sz w:val="24"/>
         </w:rPr>
         <w:object w:dxaOrig="1740" w:dyaOrig="620">
-          <v:shape id="_x0000_i1052" type="#_x0000_t75" style="width:87.25pt;height:30.9pt" o:ole="">
+          <v:shape id="_x0000_i1052" type="#_x0000_t75" style="width:87pt;height:31.2pt" o:ole="">
             <v:imagedata r:id="rId60" o:title=""/>
           </v:shape>
-          <o:OLEObject Type="Embed" ProgID="Equation.DSMT4" ShapeID="_x0000_i1052" DrawAspect="Content" ObjectID="_1629026830" r:id="rId61"/>
+          <o:OLEObject Type="Embed" ProgID="Equation.DSMT4" ShapeID="_x0000_i1052" DrawAspect="Content" ObjectID="_1630655231" r:id="rId61"/>
         </w:object>
       </w:r>
       <w:r>
@@ -1780,10 +1780,10 @@
           <w:sz w:val="24"/>
         </w:rPr>
         <w:object w:dxaOrig="1980" w:dyaOrig="620">
-          <v:shape id="_x0000_i1053" type="#_x0000_t75" style="width:99.25pt;height:30.9pt" o:ole="">
+          <v:shape id="_x0000_i1053" type="#_x0000_t75" style="width:99pt;height:31.2pt" o:ole="">
             <v:imagedata r:id="rId62" o:title=""/>
           </v:shape>
-          <o:OLEObject Type="Embed" ProgID="Equation.DSMT4" ShapeID="_x0000_i1053" DrawAspect="Content" ObjectID="_1629026831" r:id="rId63"/>
+          <o:OLEObject Type="Embed" ProgID="Equation.DSMT4" ShapeID="_x0000_i1053" DrawAspect="Content" ObjectID="_1630655232" r:id="rId63"/>
         </w:object>
       </w:r>
       <w:r>
@@ -1876,10 +1876,10 @@
           <w:sz w:val="24"/>
         </w:rPr>
         <w:object w:dxaOrig="1900" w:dyaOrig="740">
-          <v:shape id="_x0000_i1054" type="#_x0000_t75" style="width:95.1pt;height:36.9pt" o:ole="">
+          <v:shape id="_x0000_i1054" type="#_x0000_t75" style="width:94.8pt;height:36.6pt" o:ole="">
             <v:imagedata r:id="rId64" o:title=""/>
           </v:shape>
-          <o:OLEObject Type="Embed" ProgID="Equation.DSMT4" ShapeID="_x0000_i1054" DrawAspect="Content" ObjectID="_1629026832" r:id="rId65"/>
+          <o:OLEObject Type="Embed" ProgID="Equation.DSMT4" ShapeID="_x0000_i1054" DrawAspect="Content" ObjectID="_1630655233" r:id="rId65"/>
         </w:object>
       </w:r>
       <w:r>
@@ -1966,10 +1966,10 @@
           <w:sz w:val="24"/>
         </w:rPr>
         <w:object w:dxaOrig="2799" w:dyaOrig="740">
-          <v:shape id="_x0000_i1055" type="#_x0000_t75" style="width:139.85pt;height:36.9pt" o:ole="">
+          <v:shape id="_x0000_i1055" type="#_x0000_t75" style="width:139.8pt;height:36.6pt" o:ole="">
             <v:imagedata r:id="rId66" o:title=""/>
           </v:shape>
-          <o:OLEObject Type="Embed" ProgID="Equation.DSMT4" ShapeID="_x0000_i1055" DrawAspect="Content" ObjectID="_1629026833" r:id="rId67"/>
+          <o:OLEObject Type="Embed" ProgID="Equation.DSMT4" ShapeID="_x0000_i1055" DrawAspect="Content" ObjectID="_1630655234" r:id="rId67"/>
         </w:object>
       </w:r>
       <w:r>
@@ -2084,10 +2084,10 @@
           <w:sz w:val="24"/>
         </w:rPr>
         <w:object w:dxaOrig="3100" w:dyaOrig="760">
-          <v:shape id="_x0000_i1056" type="#_x0000_t75" style="width:155.1pt;height:37.85pt" o:ole="">
+          <v:shape id="_x0000_i1056" type="#_x0000_t75" style="width:155.4pt;height:37.8pt" o:ole="">
             <v:imagedata r:id="rId68" o:title=""/>
           </v:shape>
-          <o:OLEObject Type="Embed" ProgID="Equation.DSMT4" ShapeID="_x0000_i1056" DrawAspect="Content" ObjectID="_1629026834" r:id="rId69"/>
+          <o:OLEObject Type="Embed" ProgID="Equation.DSMT4" ShapeID="_x0000_i1056" DrawAspect="Content" ObjectID="_1630655235" r:id="rId69"/>
         </w:object>
       </w:r>
       <w:r>
@@ -2200,10 +2200,10 @@
           <w:sz w:val="24"/>
         </w:rPr>
         <w:object w:dxaOrig="1440" w:dyaOrig="320">
-          <v:shape id="_x0000_i1057" type="#_x0000_t75" style="width:1in;height:16.15pt" o:ole="">
+          <v:shape id="_x0000_i1057" type="#_x0000_t75" style="width:1in;height:16.2pt" o:ole="">
             <v:imagedata r:id="rId70" o:title=""/>
           </v:shape>
-          <o:OLEObject Type="Embed" ProgID="Equation.DSMT4" ShapeID="_x0000_i1057" DrawAspect="Content" ObjectID="_1629026835" r:id="rId71"/>
+          <o:OLEObject Type="Embed" ProgID="Equation.DSMT4" ShapeID="_x0000_i1057" DrawAspect="Content" ObjectID="_1630655236" r:id="rId71"/>
         </w:object>
       </w:r>
     </w:p>
@@ -2241,10 +2241,10 @@
           <w:sz w:val="24"/>
         </w:rPr>
         <w:object w:dxaOrig="2040" w:dyaOrig="700">
-          <v:shape id="_x0000_i1058" type="#_x0000_t75" style="width:102pt;height:35.1pt" o:ole="">
+          <v:shape id="_x0000_i1058" type="#_x0000_t75" style="width:102pt;height:35.4pt" o:ole="">
             <v:imagedata r:id="rId72" o:title=""/>
           </v:shape>
-          <o:OLEObject Type="Embed" ProgID="Equation.DSMT4" ShapeID="_x0000_i1058" DrawAspect="Content" ObjectID="_1629026836" r:id="rId73"/>
+          <o:OLEObject Type="Embed" ProgID="Equation.DSMT4" ShapeID="_x0000_i1058" DrawAspect="Content" ObjectID="_1630655237" r:id="rId73"/>
         </w:object>
       </w:r>
     </w:p>
@@ -2271,10 +2271,10 @@
           <w:sz w:val="24"/>
         </w:rPr>
         <w:object w:dxaOrig="320" w:dyaOrig="380">
-          <v:shape id="_x0000_i1059" type="#_x0000_t75" style="width:16.15pt;height:18.9pt" o:ole="">
+          <v:shape id="_x0000_i1059" type="#_x0000_t75" style="width:16.2pt;height:19.2pt" o:ole="">
             <v:imagedata r:id="rId74" o:title=""/>
           </v:shape>
-          <o:OLEObject Type="Embed" ProgID="Equation.DSMT4" ShapeID="_x0000_i1059" DrawAspect="Content" ObjectID="_1629026837" r:id="rId75"/>
+          <o:OLEObject Type="Embed" ProgID="Equation.DSMT4" ShapeID="_x0000_i1059" DrawAspect="Content" ObjectID="_1630655238" r:id="rId75"/>
         </w:object>
       </w:r>
       <w:r>
@@ -2290,10 +2290,10 @@
           <w:sz w:val="24"/>
         </w:rPr>
         <w:object w:dxaOrig="139" w:dyaOrig="260">
-          <v:shape id="_x0000_i1060" type="#_x0000_t75" style="width:6.9pt;height:12.9pt" o:ole="">
+          <v:shape id="_x0000_i1060" type="#_x0000_t75" style="width:7.2pt;height:12.6pt" o:ole="">
             <v:imagedata r:id="rId76" o:title=""/>
           </v:shape>
-          <o:OLEObject Type="Embed" ProgID="Equation.DSMT4" ShapeID="_x0000_i1060" DrawAspect="Content" ObjectID="_1629026838" r:id="rId77"/>
+          <o:OLEObject Type="Embed" ProgID="Equation.DSMT4" ShapeID="_x0000_i1060" DrawAspect="Content" ObjectID="_1630655239" r:id="rId77"/>
         </w:object>
       </w:r>
       <w:r>
@@ -2309,10 +2309,10 @@
           <w:sz w:val="24"/>
         </w:rPr>
         <w:object w:dxaOrig="200" w:dyaOrig="300">
-          <v:shape id="_x0000_i1061" type="#_x0000_t75" style="width:10.15pt;height:15.25pt" o:ole="">
+          <v:shape id="_x0000_i1061" type="#_x0000_t75" style="width:10.2pt;height:15pt" o:ole="">
             <v:imagedata r:id="rId78" o:title=""/>
           </v:shape>
-          <o:OLEObject Type="Embed" ProgID="Equation.DSMT4" ShapeID="_x0000_i1061" DrawAspect="Content" ObjectID="_1629026839" r:id="rId79"/>
+          <o:OLEObject Type="Embed" ProgID="Equation.DSMT4" ShapeID="_x0000_i1061" DrawAspect="Content" ObjectID="_1630655240" r:id="rId79"/>
         </w:object>
       </w:r>
       <w:r>
@@ -2335,10 +2335,10 @@
           <w:sz w:val="24"/>
         </w:rPr>
         <w:object w:dxaOrig="320" w:dyaOrig="380">
-          <v:shape id="_x0000_i1062" type="#_x0000_t75" style="width:16.15pt;height:18.9pt" o:ole="">
+          <v:shape id="_x0000_i1062" type="#_x0000_t75" style="width:16.2pt;height:19.2pt" o:ole="">
             <v:imagedata r:id="rId80" o:title=""/>
           </v:shape>
-          <o:OLEObject Type="Embed" ProgID="Equation.DSMT4" ShapeID="_x0000_i1062" DrawAspect="Content" ObjectID="_1629026840" r:id="rId81"/>
+          <o:OLEObject Type="Embed" ProgID="Equation.DSMT4" ShapeID="_x0000_i1062" DrawAspect="Content" ObjectID="_1630655241" r:id="rId81"/>
         </w:object>
       </w:r>
       <w:r>
@@ -2354,10 +2354,10 @@
           <w:sz w:val="24"/>
         </w:rPr>
         <w:object w:dxaOrig="139" w:dyaOrig="260">
-          <v:shape id="_x0000_i1063" type="#_x0000_t75" style="width:6.9pt;height:12.9pt" o:ole="">
+          <v:shape id="_x0000_i1063" type="#_x0000_t75" style="width:7.2pt;height:12.6pt" o:ole="">
             <v:imagedata r:id="rId76" o:title=""/>
           </v:shape>
-          <o:OLEObject Type="Embed" ProgID="Equation.DSMT4" ShapeID="_x0000_i1063" DrawAspect="Content" ObjectID="_1629026841" r:id="rId82"/>
+          <o:OLEObject Type="Embed" ProgID="Equation.DSMT4" ShapeID="_x0000_i1063" DrawAspect="Content" ObjectID="_1630655242" r:id="rId82"/>
         </w:object>
       </w:r>
       <w:r>
@@ -2373,10 +2373,10 @@
           <w:sz w:val="24"/>
         </w:rPr>
         <w:object w:dxaOrig="200" w:dyaOrig="300">
-          <v:shape id="_x0000_i1064" type="#_x0000_t75" style="width:10.15pt;height:15.25pt" o:ole="">
+          <v:shape id="_x0000_i1064" type="#_x0000_t75" style="width:10.2pt;height:15pt" o:ole="">
             <v:imagedata r:id="rId78" o:title=""/>
           </v:shape>
-          <o:OLEObject Type="Embed" ProgID="Equation.DSMT4" ShapeID="_x0000_i1064" DrawAspect="Content" ObjectID="_1629026842" r:id="rId83"/>
+          <o:OLEObject Type="Embed" ProgID="Equation.DSMT4" ShapeID="_x0000_i1064" DrawAspect="Content" ObjectID="_1630655243" r:id="rId83"/>
         </w:object>
       </w:r>
       <w:r>
@@ -2410,10 +2410,10 @@
           <w:sz w:val="24"/>
         </w:rPr>
         <w:object w:dxaOrig="7040" w:dyaOrig="1040">
-          <v:shape id="_x0000_i1065" type="#_x0000_t75" style="width:352.15pt;height:52.15pt" o:ole="">
+          <v:shape id="_x0000_i1065" type="#_x0000_t75" style="width:352.2pt;height:52.2pt" o:ole="">
             <v:imagedata r:id="rId84" o:title=""/>
           </v:shape>
-          <o:OLEObject Type="Embed" ProgID="Equation.DSMT4" ShapeID="_x0000_i1065" DrawAspect="Content" ObjectID="_1629026843" r:id="rId85"/>
+          <o:OLEObject Type="Embed" ProgID="Equation.DSMT4" ShapeID="_x0000_i1065" DrawAspect="Content" ObjectID="_1630655244" r:id="rId85"/>
         </w:object>
       </w:r>
       <w:r>
@@ -2451,10 +2451,10 @@
           <w:sz w:val="24"/>
         </w:rPr>
         <w:object w:dxaOrig="7640" w:dyaOrig="2079">
-          <v:shape id="_x0000_i1066" type="#_x0000_t75" style="width:382.15pt;height:103.85pt" o:ole="">
+          <v:shape id="_x0000_i1066" type="#_x0000_t75" style="width:382.2pt;height:103.8pt" o:ole="">
             <v:imagedata r:id="rId86" o:title=""/>
           </v:shape>
-          <o:OLEObject Type="Embed" ProgID="Equation.DSMT4" ShapeID="_x0000_i1066" DrawAspect="Content" ObjectID="_1629026844" r:id="rId87"/>
+          <o:OLEObject Type="Embed" ProgID="Equation.DSMT4" ShapeID="_x0000_i1066" DrawAspect="Content" ObjectID="_1630655245" r:id="rId87"/>
         </w:object>
       </w:r>
     </w:p>
@@ -2470,10 +2470,10 @@
           <w:sz w:val="24"/>
         </w:rPr>
         <w:object w:dxaOrig="10540" w:dyaOrig="1100">
-          <v:shape id="_x0000_i1067" type="#_x0000_t75" style="width:486pt;height:50.3pt" o:ole="">
+          <v:shape id="_x0000_i1067" type="#_x0000_t75" style="width:486pt;height:50.4pt" o:ole="">
             <v:imagedata r:id="rId88" o:title=""/>
           </v:shape>
-          <o:OLEObject Type="Embed" ProgID="Equation.DSMT4" ShapeID="_x0000_i1067" DrawAspect="Content" ObjectID="_1629026845" r:id="rId89"/>
+          <o:OLEObject Type="Embed" ProgID="Equation.DSMT4" ShapeID="_x0000_i1067" DrawAspect="Content" ObjectID="_1630655246" r:id="rId89"/>
         </w:object>
       </w:r>
     </w:p>
@@ -2592,10 +2592,10 @@
           <w:sz w:val="24"/>
         </w:rPr>
         <w:object w:dxaOrig="2260" w:dyaOrig="760">
-          <v:shape id="_x0000_i1068" type="#_x0000_t75" style="width:113.1pt;height:37.85pt" o:ole="">
+          <v:shape id="_x0000_i1068" type="#_x0000_t75" style="width:113.4pt;height:37.8pt" o:ole="">
             <v:imagedata r:id="rId90" o:title=""/>
           </v:shape>
-          <o:OLEObject Type="Embed" ProgID="Equation.DSMT4" ShapeID="_x0000_i1068" DrawAspect="Content" ObjectID="_1629026846" r:id="rId91"/>
+          <o:OLEObject Type="Embed" ProgID="Equation.DSMT4" ShapeID="_x0000_i1068" DrawAspect="Content" ObjectID="_1630655247" r:id="rId91"/>
         </w:object>
       </w:r>
     </w:p>
@@ -2622,7 +2622,7 @@
           <v:shape id="_x0000_i1069" type="#_x0000_t75" style="width:84pt;height:18pt" o:ole="">
             <v:imagedata r:id="rId92" o:title=""/>
           </v:shape>
-          <o:OLEObject Type="Embed" ProgID="Equation.DSMT4" ShapeID="_x0000_i1069" DrawAspect="Content" ObjectID="_1629026847" r:id="rId93"/>
+          <o:OLEObject Type="Embed" ProgID="Equation.DSMT4" ShapeID="_x0000_i1069" DrawAspect="Content" ObjectID="_1630655248" r:id="rId93"/>
         </w:object>
       </w:r>
       <w:r>
@@ -3086,10 +3086,10 @@
           <w:sz w:val="24"/>
         </w:rPr>
         <w:object w:dxaOrig="1420" w:dyaOrig="360">
-          <v:shape id="_x0000_i1070" type="#_x0000_t75" style="width:71.1pt;height:18pt" o:ole="">
+          <v:shape id="_x0000_i1070" type="#_x0000_t75" style="width:70.8pt;height:18pt" o:ole="">
             <v:imagedata r:id="rId94" o:title=""/>
           </v:shape>
-          <o:OLEObject Type="Embed" ProgID="Equation.DSMT4" ShapeID="_x0000_i1070" DrawAspect="Content" ObjectID="_1629026848" r:id="rId95"/>
+          <o:OLEObject Type="Embed" ProgID="Equation.DSMT4" ShapeID="_x0000_i1070" DrawAspect="Content" ObjectID="_1630655249" r:id="rId95"/>
         </w:object>
       </w:r>
       <w:r>
@@ -3346,10 +3346,10 @@
           <w:sz w:val="24"/>
         </w:rPr>
         <w:object w:dxaOrig="440" w:dyaOrig="360">
-          <v:shape id="_x0000_i1071" type="#_x0000_t75" style="width:22.15pt;height:18pt" o:ole="">
+          <v:shape id="_x0000_i1071" type="#_x0000_t75" style="width:22.2pt;height:18pt" o:ole="">
             <v:imagedata r:id="rId96" o:title=""/>
           </v:shape>
-          <o:OLEObject Type="Embed" ProgID="Equation.DSMT4" ShapeID="_x0000_i1071" DrawAspect="Content" ObjectID="_1629026849" r:id="rId97"/>
+          <o:OLEObject Type="Embed" ProgID="Equation.DSMT4" ShapeID="_x0000_i1071" DrawAspect="Content" ObjectID="_1630655250" r:id="rId97"/>
         </w:object>
       </w:r>
       <w:r>
@@ -3368,7 +3368,7 @@
           <v:shape id="_x0000_i1072" type="#_x0000_t75" style="width:24pt;height:18pt" o:ole="">
             <v:imagedata r:id="rId98" o:title=""/>
           </v:shape>
-          <o:OLEObject Type="Embed" ProgID="Equation.DSMT4" ShapeID="_x0000_i1072" DrawAspect="Content" ObjectID="_1629026850" r:id="rId99"/>
+          <o:OLEObject Type="Embed" ProgID="Equation.DSMT4" ShapeID="_x0000_i1072" DrawAspect="Content" ObjectID="_1630655251" r:id="rId99"/>
         </w:object>
       </w:r>
       <w:r>
@@ -3394,11 +3394,37 @@
           <w:sz w:val="24"/>
         </w:rPr>
       </w:pPr>
-      <w:r>
-        <w:rPr>
-          <w:rFonts w:hint="eastAsia"/>
-          <w:sz w:val="24"/>
-        </w:rPr>
+    </w:p>
+    <w:p>
+      <w:pPr>
+        <w:ind w:firstLineChars="200" w:firstLine="480"/>
+        <w:rPr>
+          <w:sz w:val="24"/>
+        </w:rPr>
+      </w:pPr>
+    </w:p>
+    <w:p>
+      <w:pPr>
+        <w:ind w:firstLineChars="200" w:firstLine="480"/>
+        <w:rPr>
+          <w:rFonts w:hint="eastAsia"/>
+          <w:sz w:val="24"/>
+        </w:rPr>
+      </w:pPr>
+    </w:p>
+    <w:p>
+      <w:pPr>
+        <w:ind w:firstLineChars="200" w:firstLine="480"/>
+        <w:rPr>
+          <w:sz w:val="24"/>
+        </w:rPr>
+      </w:pPr>
+      <w:r>
+        <w:rPr>
+          <w:rFonts w:hint="eastAsia"/>
+          <w:sz w:val="24"/>
+        </w:rPr>
+        <w:lastRenderedPageBreak/>
         <w:t>具体实现方法，</w:t>
       </w:r>
       <w:r>
@@ -3461,21 +3487,12 @@
           <w:rFonts w:hint="eastAsia"/>
           <w:sz w:val="24"/>
         </w:rPr>
-        <w:t>曲线从上一个解向下一个解迭代收敛。</w:t>
-      </w:r>
-      <w:r>
-        <w:rPr>
-          <w:rFonts w:hint="eastAsia"/>
-          <w:sz w:val="24"/>
-        </w:rPr>
-        <w:lastRenderedPageBreak/>
-        <w:t>在极限点附近，系统方程各变量的一阶偏导趋近于零，雅可比矩阵变得奇异。</w:t>
-      </w:r>
-    </w:p>
-    <w:p>
-      <w:pPr>
-        <w:rPr>
-          <w:rFonts w:hint="eastAsia"/>
+        <w:t>曲线从上一个解向下一个解迭代收敛。在极限点附近，系统方程各变量的一阶偏导趋近于零，雅可比矩阵变得奇异。</w:t>
+      </w:r>
+    </w:p>
+    <w:p>
+      <w:pPr>
+        <w:rPr>
           <w:sz w:val="24"/>
         </w:rPr>
       </w:pPr>
@@ -3505,6 +3522,7 @@
       <w:pPr>
         <w:ind w:firstLineChars="200" w:firstLine="480"/>
         <w:rPr>
+          <w:rFonts w:hint="eastAsia"/>
           <w:sz w:val="24"/>
         </w:rPr>
       </w:pPr>
@@ -3556,10 +3574,10 @@
           <w:sz w:val="24"/>
         </w:rPr>
         <w:object w:dxaOrig="1579" w:dyaOrig="360">
-          <v:shape id="_x0000_i1073" type="#_x0000_t75" style="width:78.9pt;height:18pt" o:ole="">
+          <v:shape id="_x0000_i1073" type="#_x0000_t75" style="width:78.6pt;height:18pt" o:ole="">
             <v:imagedata r:id="rId100" o:title=""/>
           </v:shape>
-          <o:OLEObject Type="Embed" ProgID="Equation.DSMT4" ShapeID="_x0000_i1073" DrawAspect="Content" ObjectID="_1629026851" r:id="rId101"/>
+          <o:OLEObject Type="Embed" ProgID="Equation.DSMT4" ShapeID="_x0000_i1073" DrawAspect="Content" ObjectID="_1630655252" r:id="rId101"/>
         </w:object>
       </w:r>
       <w:r>
@@ -3582,10 +3600,10 @@
           <w:sz w:val="24"/>
         </w:rPr>
         <w:object w:dxaOrig="220" w:dyaOrig="279">
-          <v:shape id="_x0000_i1074" type="#_x0000_t75" style="width:11.1pt;height:13.85pt" o:ole="">
+          <v:shape id="_x0000_i1074" type="#_x0000_t75" style="width:10.8pt;height:13.8pt" o:ole="">
             <v:imagedata r:id="rId102" o:title=""/>
           </v:shape>
-          <o:OLEObject Type="Embed" ProgID="Equation.DSMT4" ShapeID="_x0000_i1074" DrawAspect="Content" ObjectID="_1629026852" r:id="rId103"/>
+          <o:OLEObject Type="Embed" ProgID="Equation.DSMT4" ShapeID="_x0000_i1074" DrawAspect="Content" ObjectID="_1630655253" r:id="rId103"/>
         </w:object>
       </w:r>
       <w:r>
@@ -3601,10 +3619,10 @@
           <w:sz w:val="24"/>
         </w:rPr>
         <w:object w:dxaOrig="200" w:dyaOrig="220">
-          <v:shape id="_x0000_i1075" type="#_x0000_t75" style="width:10.15pt;height:11.1pt" o:ole="">
+          <v:shape id="_x0000_i1075" type="#_x0000_t75" style="width:10.2pt;height:10.8pt" o:ole="">
             <v:imagedata r:id="rId104" o:title=""/>
           </v:shape>
-          <o:OLEObject Type="Embed" ProgID="Equation.DSMT4" ShapeID="_x0000_i1075" DrawAspect="Content" ObjectID="_1629026853" r:id="rId105"/>
+          <o:OLEObject Type="Embed" ProgID="Equation.DSMT4" ShapeID="_x0000_i1075" DrawAspect="Content" ObjectID="_1630655254" r:id="rId105"/>
         </w:object>
       </w:r>
       <w:r>
@@ -3620,10 +3638,10 @@
           <w:sz w:val="24"/>
         </w:rPr>
         <w:object w:dxaOrig="220" w:dyaOrig="279">
-          <v:shape id="_x0000_i1076" type="#_x0000_t75" style="width:11.1pt;height:13.85pt" o:ole="">
+          <v:shape id="_x0000_i1076" type="#_x0000_t75" style="width:10.8pt;height:13.8pt" o:ole="">
             <v:imagedata r:id="rId106" o:title=""/>
           </v:shape>
-          <o:OLEObject Type="Embed" ProgID="Equation.DSMT4" ShapeID="_x0000_i1076" DrawAspect="Content" ObjectID="_1629026854" r:id="rId107"/>
+          <o:OLEObject Type="Embed" ProgID="Equation.DSMT4" ShapeID="_x0000_i1076" DrawAspect="Content" ObjectID="_1630655255" r:id="rId107"/>
         </w:object>
       </w:r>
       <w:r>
@@ -3639,10 +3657,10 @@
           <w:sz w:val="24"/>
         </w:rPr>
         <w:object w:dxaOrig="1120" w:dyaOrig="320">
-          <v:shape id="_x0000_i1077" type="#_x0000_t75" style="width:55.85pt;height:16.15pt" o:ole="">
+          <v:shape id="_x0000_i1077" type="#_x0000_t75" style="width:55.8pt;height:16.2pt" o:ole="">
             <v:imagedata r:id="rId108" o:title=""/>
           </v:shape>
-          <o:OLEObject Type="Embed" ProgID="Equation.DSMT4" ShapeID="_x0000_i1077" DrawAspect="Content" ObjectID="_1629026855" r:id="rId109"/>
+          <o:OLEObject Type="Embed" ProgID="Equation.DSMT4" ShapeID="_x0000_i1077" DrawAspect="Content" ObjectID="_1630655256" r:id="rId109"/>
         </w:object>
       </w:r>
       <w:r>
@@ -3742,10 +3760,10 @@
           <w:sz w:val="24"/>
         </w:rPr>
         <w:object w:dxaOrig="800" w:dyaOrig="360">
-          <v:shape id="_x0000_i1078" type="#_x0000_t75" style="width:40.15pt;height:18pt" o:ole="">
+          <v:shape id="_x0000_i1078" type="#_x0000_t75" style="width:40.2pt;height:18pt" o:ole="">
             <v:imagedata r:id="rId111" o:title=""/>
           </v:shape>
-          <o:OLEObject Type="Embed" ProgID="Equation.DSMT4" ShapeID="_x0000_i1078" DrawAspect="Content" ObjectID="_1629026856" r:id="rId112"/>
+          <o:OLEObject Type="Embed" ProgID="Equation.DSMT4" ShapeID="_x0000_i1078" DrawAspect="Content" ObjectID="_1630655257" r:id="rId112"/>
         </w:object>
       </w:r>
       <w:r>
@@ -3775,10 +3793,10 @@
           <w:sz w:val="24"/>
         </w:rPr>
         <w:object w:dxaOrig="1080" w:dyaOrig="520">
-          <v:shape id="_x0000_i1079" type="#_x0000_t75" style="width:54pt;height:25.85pt" o:ole="">
+          <v:shape id="_x0000_i1079" type="#_x0000_t75" style="width:54pt;height:25.8pt" o:ole="">
             <v:imagedata r:id="rId113" o:title=""/>
           </v:shape>
-          <o:OLEObject Type="Embed" ProgID="Equation.DSMT4" ShapeID="_x0000_i1079" DrawAspect="Content" ObjectID="_1629026857" r:id="rId114"/>
+          <o:OLEObject Type="Embed" ProgID="Equation.DSMT4" ShapeID="_x0000_i1079" DrawAspect="Content" ObjectID="_1630655258" r:id="rId114"/>
         </w:object>
       </w:r>
       <w:r>
@@ -3797,7 +3815,7 @@
           <v:shape id="_x0000_i1080" type="#_x0000_t75" style="width:54pt;height:18pt" o:ole="">
             <v:imagedata r:id="rId115" o:title=""/>
           </v:shape>
-          <o:OLEObject Type="Embed" ProgID="Equation.DSMT4" ShapeID="_x0000_i1080" DrawAspect="Content" ObjectID="_1629026858" r:id="rId116"/>
+          <o:OLEObject Type="Embed" ProgID="Equation.DSMT4" ShapeID="_x0000_i1080" DrawAspect="Content" ObjectID="_1630655259" r:id="rId116"/>
         </w:object>
       </w:r>
       <w:r>
@@ -3848,7 +3866,21 @@
           <w:rFonts w:hint="eastAsia"/>
           <w:sz w:val="24"/>
         </w:rPr>
-        <w:t>该限制由鼻子曲线确定，其中鼻子代表系统在给定功</w:t>
+        <w:t>该限制由鼻子曲线确定，其中鼻子</w:t>
+      </w:r>
+      <w:r>
+        <w:rPr>
+          <w:rFonts w:hint="eastAsia"/>
+          <w:sz w:val="24"/>
+        </w:rPr>
+        <w:t>极限处</w:t>
+      </w:r>
+      <w:r>
+        <w:rPr>
+          <w:rFonts w:hint="eastAsia"/>
+          <w:sz w:val="24"/>
+        </w:rPr>
+        <w:t>代表系统在给定功</w:t>
       </w:r>
       <w:r>
         <w:rPr>
@@ -3884,7 +3916,7 @@
           <w:noProof/>
         </w:rPr>
         <w:drawing>
-          <wp:inline distT="0" distB="0" distL="0" distR="0" wp14:anchorId="425D1DF8" wp14:editId="64298A79">
+          <wp:inline distT="0" distB="0" distL="0" distR="0" wp14:anchorId="1187475E" wp14:editId="0DC98CAD">
             <wp:extent cx="2489200" cy="645595"/>
             <wp:effectExtent l="0" t="0" r="6350" b="2540"/>
             <wp:docPr id="2" name="图片 2"/>
@@ -3932,21 +3964,7 @@
           <w:rFonts w:hint="eastAsia"/>
           <w:sz w:val="24"/>
         </w:rPr>
-        <w:t>那么，</w:t>
-      </w:r>
-      <w:r>
-        <w:rPr>
-          <w:rFonts w:hint="eastAsia"/>
-          <w:sz w:val="24"/>
-        </w:rPr>
-        <w:t>潮流方程</w:t>
-      </w:r>
-      <w:r>
-        <w:rPr>
-          <w:rFonts w:hint="eastAsia"/>
-          <w:sz w:val="24"/>
-        </w:rPr>
-        <w:t>可重构成：</w:t>
+        <w:t>那么，潮流方程可重构成：</w:t>
       </w:r>
     </w:p>
     <w:p>
@@ -3962,10 +3980,10 @@
           <w:sz w:val="24"/>
         </w:rPr>
         <w:object w:dxaOrig="1920" w:dyaOrig="320">
-          <v:shape id="_x0000_i1081" type="#_x0000_t75" style="width:96pt;height:16.15pt" o:ole="">
+          <v:shape id="_x0000_i1096" type="#_x0000_t75" style="width:96pt;height:16.2pt" o:ole="">
             <v:imagedata r:id="rId118" o:title=""/>
           </v:shape>
-          <o:OLEObject Type="Embed" ProgID="Equation.DSMT4" ShapeID="_x0000_i1081" DrawAspect="Content" ObjectID="_1629026859" r:id="rId119"/>
+          <o:OLEObject Type="Embed" ProgID="Equation.DSMT4" ShapeID="_x0000_i1096" DrawAspect="Content" ObjectID="_1630655260" r:id="rId119"/>
         </w:object>
       </w:r>
     </w:p>
@@ -3976,8 +3994,6 @@
           <w:sz w:val="24"/>
         </w:rPr>
       </w:pPr>
-      <w:bookmarkStart w:id="0" w:name="_GoBack"/>
-      <w:bookmarkEnd w:id="0"/>
       <w:r>
         <w:rPr>
           <w:rFonts w:hint="eastAsia"/>
@@ -3991,10 +4007,10 @@
           <w:sz w:val="24"/>
         </w:rPr>
         <w:object w:dxaOrig="1120" w:dyaOrig="360">
-          <v:shape id="_x0000_i1082" type="#_x0000_t75" style="width:55.85pt;height:18pt" o:ole="">
+          <v:shape id="_x0000_i1097" type="#_x0000_t75" style="width:55.8pt;height:18pt" o:ole="">
             <v:imagedata r:id="rId120" o:title=""/>
           </v:shape>
-          <o:OLEObject Type="Embed" ProgID="Equation.DSMT4" ShapeID="_x0000_i1082" DrawAspect="Content" ObjectID="_1629026860" r:id="rId121"/>
+          <o:OLEObject Type="Embed" ProgID="Equation.DSMT4" ShapeID="_x0000_i1097" DrawAspect="Content" ObjectID="_1630655261" r:id="rId121"/>
         </w:object>
       </w:r>
       <w:r>
@@ -4010,32 +4026,18 @@
           <w:sz w:val="24"/>
         </w:rPr>
         <w:object w:dxaOrig="200" w:dyaOrig="279">
-          <v:shape id="_x0000_i1083" type="#_x0000_t75" style="width:10.15pt;height:13.85pt" o:ole="">
+          <v:shape id="_x0000_i1098" type="#_x0000_t75" style="width:10.2pt;height:13.8pt" o:ole="">
             <v:imagedata r:id="rId122" o:title=""/>
           </v:shape>
-          <o:OLEObject Type="Embed" ProgID="Equation.DSMT4" ShapeID="_x0000_i1083" DrawAspect="Content" ObjectID="_1629026861" r:id="rId123"/>
-        </w:object>
-      </w:r>
-      <w:r>
-        <w:rPr>
-          <w:rFonts w:hint="eastAsia"/>
-          <w:sz w:val="24"/>
-        </w:rPr>
-        <w:t>为功率转换向量</w:t>
-      </w:r>
-      <w:r>
-        <w:rPr>
-          <w:rFonts w:hint="eastAsia"/>
-          <w:sz w:val="24"/>
-        </w:rPr>
-        <w:t>（负荷增长方式）</w:t>
-      </w:r>
-      <w:r>
-        <w:rPr>
-          <w:rFonts w:hint="eastAsia"/>
-          <w:sz w:val="24"/>
-        </w:rPr>
-        <w:t>，表达式为：</w:t>
+          <o:OLEObject Type="Embed" ProgID="Equation.DSMT4" ShapeID="_x0000_i1098" DrawAspect="Content" ObjectID="_1630655262" r:id="rId123"/>
+        </w:object>
+      </w:r>
+      <w:r>
+        <w:rPr>
+          <w:rFonts w:hint="eastAsia"/>
+          <w:sz w:val="24"/>
+        </w:rPr>
+        <w:t>为功率转换向量（负荷增长方式），表达式为：</w:t>
       </w:r>
     </w:p>
     <w:p>
@@ -4050,7 +4052,7 @@
           <w:noProof/>
         </w:rPr>
         <w:drawing>
-          <wp:inline distT="0" distB="0" distL="0" distR="0" wp14:anchorId="5018B264" wp14:editId="71B1107C">
+          <wp:inline distT="0" distB="0" distL="0" distR="0" wp14:anchorId="08268189" wp14:editId="484414D6">
             <wp:extent cx="1452428" cy="414169"/>
             <wp:effectExtent l="0" t="0" r="0" b="5080"/>
             <wp:docPr id="3" name="图片 3"/>
@@ -4085,6 +4087,8 @@
           </wp:inline>
         </w:drawing>
       </w:r>
+      <w:bookmarkStart w:id="0" w:name="_GoBack"/>
+      <w:bookmarkEnd w:id="0"/>
     </w:p>
     <w:p>
       <w:pPr>
@@ -4111,14 +4115,7 @@
           <w:rFonts w:hint="eastAsia"/>
           <w:sz w:val="24"/>
         </w:rPr>
-        <w:t>功率为预先设定的目标功率值</w:t>
-      </w:r>
-      <w:r>
-        <w:rPr>
-          <w:rFonts w:hint="eastAsia"/>
-          <w:sz w:val="24"/>
-        </w:rPr>
-        <w:t>即最大功率值，</w:t>
+        <w:t>功率为预先设定的目标功率值即最大功率值，</w:t>
       </w:r>
       <w:r>
         <w:rPr>
@@ -4147,6 +4144,64 @@
           <w:sz w:val="24"/>
         </w:rPr>
         <w:t>向量，使用连续潮流计算方法可以研究系统的电压和负荷功率的变化。</w:t>
+      </w:r>
+    </w:p>
+    <w:p>
+      <w:pPr>
+        <w:ind w:firstLineChars="200" w:firstLine="480"/>
+        <w:rPr>
+          <w:rFonts w:hint="eastAsia"/>
+          <w:sz w:val="24"/>
+        </w:rPr>
+      </w:pPr>
+    </w:p>
+    <w:p>
+      <w:pPr>
+        <w:ind w:firstLineChars="200" w:firstLine="420"/>
+        <w:rPr>
+          <w:rFonts w:hint="eastAsia"/>
+          <w:sz w:val="24"/>
+        </w:rPr>
+      </w:pPr>
+      <w:r>
+        <w:rPr>
+          <w:noProof/>
+        </w:rPr>
+        <w:drawing>
+          <wp:inline distT="0" distB="0" distL="0" distR="0" wp14:anchorId="29F15F19" wp14:editId="1484C0D4">
+            <wp:extent cx="1455420" cy="614101"/>
+            <wp:effectExtent l="0" t="0" r="0" b="0"/>
+            <wp:docPr id="4" name="图片 4"/>
+            <wp:cNvGraphicFramePr>
+              <a:graphicFrameLocks xmlns:a="http://schemas.openxmlformats.org/drawingml/2006/main" noChangeAspect="1"/>
+            </wp:cNvGraphicFramePr>
+            <a:graphic xmlns:a="http://schemas.openxmlformats.org/drawingml/2006/main">
+              <a:graphicData uri="http://schemas.openxmlformats.org/drawingml/2006/picture">
+                <pic:pic xmlns:pic="http://schemas.openxmlformats.org/drawingml/2006/picture">
+                  <pic:nvPicPr>
+                    <pic:cNvPr id="1" name=""/>
+                    <pic:cNvPicPr/>
+                  </pic:nvPicPr>
+                  <pic:blipFill>
+                    <a:blip r:embed="rId125"/>
+                    <a:stretch>
+                      <a:fillRect/>
+                    </a:stretch>
+                  </pic:blipFill>
+                  <pic:spPr>
+                    <a:xfrm>
+                      <a:off x="0" y="0"/>
+                      <a:ext cx="1494095" cy="630419"/>
+                    </a:xfrm>
+                    <a:prstGeom prst="rect">
+                      <a:avLst/>
+                    </a:prstGeom>
+                  </pic:spPr>
+                </pic:pic>
+              </a:graphicData>
+            </a:graphic>
+          </wp:inline>
+        </w:drawing>
       </w:r>
     </w:p>
     <w:p>
@@ -4181,10 +4236,10 @@
           <w:sz w:val="24"/>
         </w:rPr>
         <w:object w:dxaOrig="440" w:dyaOrig="320">
-          <v:shape id="_x0000_i1084" type="#_x0000_t75" style="width:22.15pt;height:16.15pt" o:ole="">
-            <v:imagedata r:id="rId125" o:title=""/>
-          </v:shape>
-          <o:OLEObject Type="Embed" ProgID="Equation.DSMT4" ShapeID="_x0000_i1084" DrawAspect="Content" ObjectID="_1629026862" r:id="rId126"/>
+          <v:shape id="_x0000_i1084" type="#_x0000_t75" style="width:22.2pt;height:16.2pt" o:ole="">
+            <v:imagedata r:id="rId126" o:title=""/>
+          </v:shape>
+          <o:OLEObject Type="Embed" ProgID="Equation.DSMT4" ShapeID="_x0000_i1084" DrawAspect="Content" ObjectID="_1630655263" r:id="rId127"/>
         </w:object>
       </w:r>
       <w:r>
@@ -4193,6 +4248,33 @@
           <w:sz w:val="24"/>
         </w:rPr>
         <w:t>的结果。</w:t>
+      </w:r>
+      <w:r>
+        <w:rPr>
+          <w:rFonts w:hint="eastAsia"/>
+          <w:sz w:val="24"/>
+        </w:rPr>
+        <w:t>（确定合适的参数化方案</w:t>
+      </w:r>
+      <w:r>
+        <w:rPr>
+          <w:rFonts w:hint="eastAsia"/>
+          <w:sz w:val="24"/>
+        </w:rPr>
+        <w:t>-</w:t>
+      </w:r>
+      <w:r>
+        <w:rPr>
+          <w:sz w:val="24"/>
+        </w:rPr>
+        <w:t xml:space="preserve"> </w:t>
+      </w:r>
+      <w:r>
+        <w:rPr>
+          <w:rFonts w:hint="eastAsia"/>
+          <w:sz w:val="24"/>
+        </w:rPr>
+        <w:t>伪弧长参数化）</w:t>
       </w:r>
     </w:p>
     <w:p>
@@ -4212,6 +4294,7 @@
           <w:rFonts w:hint="eastAsia"/>
           <w:sz w:val="24"/>
         </w:rPr>
+        <w:lastRenderedPageBreak/>
         <w:t>预测</w:t>
       </w:r>
       <w:r>
@@ -4233,6 +4316,13 @@
           <w:sz w:val="24"/>
         </w:rPr>
         <w:t>。</w:t>
+      </w:r>
+      <w:r>
+        <w:rPr>
+          <w:rFonts w:hint="eastAsia"/>
+          <w:sz w:val="24"/>
+        </w:rPr>
+        <w:t>（通过标准化切线向量）</w:t>
       </w:r>
     </w:p>
     <w:p>
@@ -4257,6 +4347,14 @@
     </w:p>
     <w:p>
       <w:pPr>
+        <w:rPr>
+          <w:rFonts w:hint="eastAsia"/>
+          <w:sz w:val="24"/>
+        </w:rPr>
+      </w:pPr>
+    </w:p>
+    <w:p>
+      <w:pPr>
         <w:jc w:val="center"/>
         <w:rPr>
           <w:sz w:val="28"/>
@@ -4297,10 +4395,10 @@
       </w:pPr>
       <w:r>
         <w:object w:dxaOrig="6144" w:dyaOrig="3385">
-          <v:shape id="_x0000_i1085" type="#_x0000_t75" style="width:306.9pt;height:169.4pt" o:ole="">
-            <v:imagedata r:id="rId127" o:title=""/>
-          </v:shape>
-          <o:OLEObject Type="Embed" ProgID="Visio.Drawing.15" ShapeID="_x0000_i1085" DrawAspect="Content" ObjectID="_1629026863" r:id="rId128"/>
+          <v:shape id="_x0000_i1085" type="#_x0000_t75" style="width:306.6pt;height:169.2pt" o:ole="">
+            <v:imagedata r:id="rId128" o:title=""/>
+          </v:shape>
+          <o:OLEObject Type="Embed" ProgID="Visio.Drawing.15" ShapeID="_x0000_i1085" DrawAspect="Content" ObjectID="_1630655264" r:id="rId129"/>
         </w:object>
       </w:r>
     </w:p>
@@ -4498,7 +4596,15 @@
           <w:rFonts w:hint="eastAsia"/>
           <w:sz w:val="24"/>
         </w:rPr>
-        <w:t>其他设备，如电容器、电抗器、开关等在电网的运行中也会产生损耗，损耗的电量相对较小。电容器在运行的过程中有一定的有功损耗，通过介质发热而散失。电抗器通过电流时，会产生导线损耗、磁滞损耗和涡流损耗。理论上，开关处于导通和断开状态时，损耗为零，当开关处于实际通</w:t>
+        <w:t>其他设备，如电容器、电抗器、开关等在电网的运行中也会产生损耗，损耗的电量相对较小。电容器在运行的过程中有一定的有功损耗，通过介质发热而散失。电抗器通过电流时，会产生导线损耗、磁滞损耗和涡流损耗。理论上，开关</w:t>
+      </w:r>
+      <w:r>
+        <w:rPr>
+          <w:rFonts w:hint="eastAsia"/>
+          <w:sz w:val="24"/>
+        </w:rPr>
+        <w:lastRenderedPageBreak/>
+        <w:t>处于导通和断开状态时，损耗为零，当开关处于实际通</w:t>
       </w:r>
       <w:r>
         <w:rPr>
@@ -5186,6 +5292,7 @@
   <w:style w:type="character" w:default="1" w:styleId="a0">
     <w:name w:val="Default Paragraph Font"/>
     <w:uiPriority w:val="1"/>
+    <w:semiHidden/>
     <w:unhideWhenUsed/>
   </w:style>
   <w:style w:type="table" w:default="1" w:styleId="a1">

--- a/电力系统脆弱性研究/草稿文件/状态脆弱性.docx
+++ b/电力系统脆弱性研究/草稿文件/状态脆弱性.docx
@@ -14,7 +14,7 @@
           <w:position w:val="-4"/>
           <w:sz w:val="24"/>
         </w:rPr>
-        <w:object w:dxaOrig="180" w:dyaOrig="279">
+        <w:object w:dxaOrig="180" w:dyaOrig="279" w14:anchorId="08DBAF44">
           <v:shapetype id="_x0000_t75" coordsize="21600,21600" o:spt="75" o:preferrelative="t" path="m@4@5l@4@11@9@11@9@5xe" filled="f" stroked="f">
             <v:stroke joinstyle="miter"/>
             <v:formulas>
@@ -34,10 +34,10 @@
             <v:path o:extrusionok="f" gradientshapeok="t" o:connecttype="rect"/>
             <o:lock v:ext="edit" aspectratio="t"/>
           </v:shapetype>
-          <v:shape id="_x0000_i1025" type="#_x0000_t75" style="width:9pt;height:13.8pt" o:ole="">
+          <v:shape id="_x0000_i1025" type="#_x0000_t75" style="width:9pt;height:13.9pt" o:ole="">
             <v:imagedata r:id="rId7" o:title=""/>
           </v:shape>
-          <o:OLEObject Type="Embed" ProgID="Equation.DSMT4" ShapeID="_x0000_i1025" DrawAspect="Content" ObjectID="_1630655204" r:id="rId8"/>
+          <o:OLEObject Type="Embed" ProgID="Equation.DSMT4" ShapeID="_x0000_i1025" DrawAspect="Content" ObjectID="_1633283973" r:id="rId8"/>
         </w:object>
       </w:r>
       <w:r>
@@ -431,6 +431,7 @@
         <w:t>电压稳定性指标：</w:t>
       </w:r>
     </w:p>
+    <w:commentRangeStart w:id="0"/>
     <w:p>
       <w:pPr>
         <w:jc w:val="center"/>
@@ -443,12 +444,19 @@
           <w:position w:val="-32"/>
           <w:sz w:val="24"/>
         </w:rPr>
-        <w:object w:dxaOrig="1719" w:dyaOrig="700">
-          <v:shape id="_x0000_i1026" type="#_x0000_t75" style="width:85.8pt;height:35.4pt" o:ole="">
+        <w:object w:dxaOrig="1719" w:dyaOrig="700" w14:anchorId="6EDF88A2">
+          <v:shape id="_x0000_i1026" type="#_x0000_t75" style="width:85.9pt;height:35.65pt" o:ole="">
             <v:imagedata r:id="rId9" o:title=""/>
           </v:shape>
-          <o:OLEObject Type="Embed" ProgID="Equation.DSMT4" ShapeID="_x0000_i1026" DrawAspect="Content" ObjectID="_1630655205" r:id="rId10"/>
-        </w:object>
+          <o:OLEObject Type="Embed" ProgID="Equation.DSMT4" ShapeID="_x0000_i1026" DrawAspect="Content" ObjectID="_1633283974" r:id="rId10"/>
+        </w:object>
+      </w:r>
+      <w:commentRangeEnd w:id="0"/>
+      <w:r>
+        <w:rPr>
+          <w:rStyle w:val="a8"/>
+        </w:rPr>
+        <w:commentReference w:id="0"/>
       </w:r>
     </w:p>
     <w:p>
@@ -469,11 +477,11 @@
           <w:position w:val="-12"/>
           <w:sz w:val="24"/>
         </w:rPr>
-        <w:object w:dxaOrig="340" w:dyaOrig="360">
-          <v:shape id="_x0000_i1027" type="#_x0000_t75" style="width:17.4pt;height:18pt" o:ole="">
-            <v:imagedata r:id="rId11" o:title=""/>
-          </v:shape>
-          <o:OLEObject Type="Embed" ProgID="Equation.DSMT4" ShapeID="_x0000_i1027" DrawAspect="Content" ObjectID="_1630655206" r:id="rId12"/>
+        <w:object w:dxaOrig="340" w:dyaOrig="360" w14:anchorId="1089B341">
+          <v:shape id="_x0000_i1027" type="#_x0000_t75" style="width:17.65pt;height:18pt" o:ole="">
+            <v:imagedata r:id="rId13" o:title=""/>
+          </v:shape>
+          <o:OLEObject Type="Embed" ProgID="Equation.DSMT4" ShapeID="_x0000_i1027" DrawAspect="Content" ObjectID="_1633283975" r:id="rId14"/>
         </w:object>
       </w:r>
       <w:r>
@@ -488,11 +496,11 @@
           <w:position w:val="-12"/>
           <w:sz w:val="24"/>
         </w:rPr>
-        <w:object w:dxaOrig="320" w:dyaOrig="360">
-          <v:shape id="_x0000_i1028" type="#_x0000_t75" style="width:16.2pt;height:18pt" o:ole="">
-            <v:imagedata r:id="rId13" o:title=""/>
-          </v:shape>
-          <o:OLEObject Type="Embed" ProgID="Equation.DSMT4" ShapeID="_x0000_i1028" DrawAspect="Content" ObjectID="_1630655207" r:id="rId14"/>
+        <w:object w:dxaOrig="320" w:dyaOrig="360" w14:anchorId="0DAE7698">
+          <v:shape id="_x0000_i1028" type="#_x0000_t75" style="width:16.15pt;height:18pt" o:ole="">
+            <v:imagedata r:id="rId15" o:title=""/>
+          </v:shape>
+          <o:OLEObject Type="Embed" ProgID="Equation.DSMT4" ShapeID="_x0000_i1028" DrawAspect="Content" ObjectID="_1633283976" r:id="rId16"/>
         </w:object>
       </w:r>
       <w:r>
@@ -507,11 +515,11 @@
           <w:position w:val="-14"/>
           <w:sz w:val="24"/>
         </w:rPr>
-        <w:object w:dxaOrig="600" w:dyaOrig="400">
-          <v:shape id="_x0000_i1029" type="#_x0000_t75" style="width:30pt;height:19.8pt" o:ole="">
-            <v:imagedata r:id="rId15" o:title=""/>
-          </v:shape>
-          <o:OLEObject Type="Embed" ProgID="Equation.DSMT4" ShapeID="_x0000_i1029" DrawAspect="Content" ObjectID="_1630655208" r:id="rId16"/>
+        <w:object w:dxaOrig="600" w:dyaOrig="400" w14:anchorId="79085E9C">
+          <v:shape id="_x0000_i1029" type="#_x0000_t75" style="width:30pt;height:19.9pt" o:ole="">
+            <v:imagedata r:id="rId17" o:title=""/>
+          </v:shape>
+          <o:OLEObject Type="Embed" ProgID="Equation.DSMT4" ShapeID="_x0000_i1029" DrawAspect="Content" ObjectID="_1633283977" r:id="rId18"/>
         </w:object>
       </w:r>
       <w:r>
@@ -526,11 +534,11 @@
           <w:position w:val="-6"/>
           <w:sz w:val="24"/>
         </w:rPr>
-        <w:object w:dxaOrig="240" w:dyaOrig="220">
-          <v:shape id="_x0000_i1030" type="#_x0000_t75" style="width:12pt;height:10.8pt" o:ole="">
-            <v:imagedata r:id="rId17" o:title=""/>
-          </v:shape>
-          <o:OLEObject Type="Embed" ProgID="Equation.DSMT4" ShapeID="_x0000_i1030" DrawAspect="Content" ObjectID="_1630655209" r:id="rId18"/>
+        <w:object w:dxaOrig="240" w:dyaOrig="220" w14:anchorId="51228C1E">
+          <v:shape id="_x0000_i1030" type="#_x0000_t75" style="width:12pt;height:10.9pt" o:ole="">
+            <v:imagedata r:id="rId19" o:title=""/>
+          </v:shape>
+          <o:OLEObject Type="Embed" ProgID="Equation.DSMT4" ShapeID="_x0000_i1030" DrawAspect="Content" ObjectID="_1633283978" r:id="rId20"/>
         </w:object>
       </w:r>
       <w:r>
@@ -545,11 +553,11 @@
           <w:position w:val="-12"/>
           <w:sz w:val="24"/>
         </w:rPr>
-        <w:object w:dxaOrig="340" w:dyaOrig="360">
-          <v:shape id="_x0000_i1031" type="#_x0000_t75" style="width:17.4pt;height:18pt" o:ole="">
-            <v:imagedata r:id="rId19" o:title=""/>
-          </v:shape>
-          <o:OLEObject Type="Embed" ProgID="Equation.DSMT4" ShapeID="_x0000_i1031" DrawAspect="Content" ObjectID="_1630655210" r:id="rId20"/>
+        <w:object w:dxaOrig="340" w:dyaOrig="360" w14:anchorId="35664812">
+          <v:shape id="_x0000_i1031" type="#_x0000_t75" style="width:17.65pt;height:18pt" o:ole="">
+            <v:imagedata r:id="rId21" o:title=""/>
+          </v:shape>
+          <o:OLEObject Type="Embed" ProgID="Equation.DSMT4" ShapeID="_x0000_i1031" DrawAspect="Content" ObjectID="_1633283979" r:id="rId22"/>
         </w:object>
       </w:r>
       <w:r>
@@ -600,11 +608,11 @@
           <w:position w:val="-6"/>
           <w:sz w:val="24"/>
         </w:rPr>
-        <w:object w:dxaOrig="240" w:dyaOrig="220">
-          <v:shape id="_x0000_i1032" type="#_x0000_t75" style="width:12pt;height:10.8pt" o:ole="">
-            <v:imagedata r:id="rId17" o:title=""/>
-          </v:shape>
-          <o:OLEObject Type="Embed" ProgID="Equation.DSMT4" ShapeID="_x0000_i1032" DrawAspect="Content" ObjectID="_1630655211" r:id="rId21"/>
+        <w:object w:dxaOrig="240" w:dyaOrig="220" w14:anchorId="2FE7A6F8">
+          <v:shape id="_x0000_i1032" type="#_x0000_t75" style="width:12pt;height:10.9pt" o:ole="">
+            <v:imagedata r:id="rId19" o:title=""/>
+          </v:shape>
+          <o:OLEObject Type="Embed" ProgID="Equation.DSMT4" ShapeID="_x0000_i1032" DrawAspect="Content" ObjectID="_1633283980" r:id="rId23"/>
         </w:object>
       </w:r>
       <w:r>
@@ -634,11 +642,11 @@
           <w:position w:val="-30"/>
           <w:sz w:val="24"/>
         </w:rPr>
-        <w:object w:dxaOrig="1560" w:dyaOrig="680">
-          <v:shape id="_x0000_i1033" type="#_x0000_t75" style="width:78pt;height:34.2pt" o:ole="">
-            <v:imagedata r:id="rId22" o:title=""/>
-          </v:shape>
-          <o:OLEObject Type="Embed" ProgID="Equation.DSMT4" ShapeID="_x0000_i1033" DrawAspect="Content" ObjectID="_1630655212" r:id="rId23"/>
+        <w:object w:dxaOrig="1560" w:dyaOrig="680" w14:anchorId="64FD360F">
+          <v:shape id="_x0000_i1033" type="#_x0000_t75" style="width:78pt;height:34.15pt" o:ole="">
+            <v:imagedata r:id="rId24" o:title=""/>
+          </v:shape>
+          <o:OLEObject Type="Embed" ProgID="Equation.DSMT4" ShapeID="_x0000_i1033" DrawAspect="Content" ObjectID="_1633283981" r:id="rId25"/>
         </w:object>
       </w:r>
     </w:p>
@@ -944,11 +952,11 @@
           <w:position w:val="-66"/>
           <w:sz w:val="24"/>
         </w:rPr>
-        <w:object w:dxaOrig="3420" w:dyaOrig="1440">
+        <w:object w:dxaOrig="3420" w:dyaOrig="1440" w14:anchorId="610FBF9B">
           <v:shape id="_x0000_i1034" type="#_x0000_t75" style="width:171pt;height:1in" o:ole="">
-            <v:imagedata r:id="rId24" o:title=""/>
-          </v:shape>
-          <o:OLEObject Type="Embed" ProgID="Equation.DSMT4" ShapeID="_x0000_i1034" DrawAspect="Content" ObjectID="_1630655213" r:id="rId25"/>
+            <v:imagedata r:id="rId26" o:title=""/>
+          </v:shape>
+          <o:OLEObject Type="Embed" ProgID="Equation.DSMT4" ShapeID="_x0000_i1034" DrawAspect="Content" ObjectID="_1633283982" r:id="rId27"/>
         </w:object>
       </w:r>
       <w:r>
@@ -1013,11 +1021,11 @@
           <w:position w:val="-6"/>
           <w:sz w:val="24"/>
         </w:rPr>
-        <w:object w:dxaOrig="240" w:dyaOrig="220">
-          <v:shape id="_x0000_i1035" type="#_x0000_t75" style="width:12pt;height:10.8pt" o:ole="">
-            <v:imagedata r:id="rId26" o:title=""/>
-          </v:shape>
-          <o:OLEObject Type="Embed" ProgID="Equation.DSMT4" ShapeID="_x0000_i1035" DrawAspect="Content" ObjectID="_1630655214" r:id="rId27"/>
+        <w:object w:dxaOrig="240" w:dyaOrig="220" w14:anchorId="34367533">
+          <v:shape id="_x0000_i1035" type="#_x0000_t75" style="width:12pt;height:10.9pt" o:ole="">
+            <v:imagedata r:id="rId28" o:title=""/>
+          </v:shape>
+          <o:OLEObject Type="Embed" ProgID="Equation.DSMT4" ShapeID="_x0000_i1035" DrawAspect="Content" ObjectID="_1633283983" r:id="rId29"/>
         </w:object>
       </w:r>
       <w:r>
@@ -1032,11 +1040,11 @@
           <w:position w:val="-6"/>
           <w:sz w:val="24"/>
         </w:rPr>
-        <w:object w:dxaOrig="260" w:dyaOrig="279">
-          <v:shape id="_x0000_i1036" type="#_x0000_t75" style="width:12.6pt;height:13.8pt" o:ole="">
-            <v:imagedata r:id="rId28" o:title=""/>
-          </v:shape>
-          <o:OLEObject Type="Embed" ProgID="Equation.DSMT4" ShapeID="_x0000_i1036" DrawAspect="Content" ObjectID="_1630655215" r:id="rId29"/>
+        <w:object w:dxaOrig="260" w:dyaOrig="279" w14:anchorId="283B01D7">
+          <v:shape id="_x0000_i1036" type="#_x0000_t75" style="width:12.4pt;height:13.9pt" o:ole="">
+            <v:imagedata r:id="rId30" o:title=""/>
+          </v:shape>
+          <o:OLEObject Type="Embed" ProgID="Equation.DSMT4" ShapeID="_x0000_i1036" DrawAspect="Content" ObjectID="_1633283984" r:id="rId31"/>
         </w:object>
       </w:r>
       <w:r>
@@ -1051,11 +1059,11 @@
           <w:position w:val="-4"/>
           <w:sz w:val="24"/>
         </w:rPr>
-        <w:object w:dxaOrig="240" w:dyaOrig="260">
-          <v:shape id="_x0000_i1037" type="#_x0000_t75" style="width:12pt;height:12.6pt" o:ole="">
-            <v:imagedata r:id="rId30" o:title=""/>
-          </v:shape>
-          <o:OLEObject Type="Embed" ProgID="Equation.DSMT4" ShapeID="_x0000_i1037" DrawAspect="Content" ObjectID="_1630655216" r:id="rId31"/>
+        <w:object w:dxaOrig="240" w:dyaOrig="260" w14:anchorId="7AC2668D">
+          <v:shape id="_x0000_i1037" type="#_x0000_t75" style="width:12pt;height:12.4pt" o:ole="">
+            <v:imagedata r:id="rId32" o:title=""/>
+          </v:shape>
+          <o:OLEObject Type="Embed" ProgID="Equation.DSMT4" ShapeID="_x0000_i1037" DrawAspect="Content" ObjectID="_1633283985" r:id="rId33"/>
         </w:object>
       </w:r>
       <w:r>
@@ -1085,11 +1093,11 @@
           <w:position w:val="-16"/>
           <w:sz w:val="24"/>
         </w:rPr>
-        <w:object w:dxaOrig="2580" w:dyaOrig="480">
-          <v:shape id="_x0000_i1038" type="#_x0000_t75" style="width:129.6pt;height:24pt" o:ole="">
-            <v:imagedata r:id="rId32" o:title=""/>
-          </v:shape>
-          <o:OLEObject Type="Embed" ProgID="Equation.DSMT4" ShapeID="_x0000_i1038" DrawAspect="Content" ObjectID="_1630655217" r:id="rId33"/>
+        <w:object w:dxaOrig="2580" w:dyaOrig="480" w14:anchorId="0EE51A13">
+          <v:shape id="_x0000_i1038" type="#_x0000_t75" style="width:129.4pt;height:24pt" o:ole="">
+            <v:imagedata r:id="rId34" o:title=""/>
+          </v:shape>
+          <o:OLEObject Type="Embed" ProgID="Equation.DSMT4" ShapeID="_x0000_i1038" DrawAspect="Content" ObjectID="_1633283986" r:id="rId35"/>
         </w:object>
       </w:r>
       <w:r>
@@ -1154,11 +1162,11 @@
           <w:position w:val="-16"/>
           <w:sz w:val="24"/>
         </w:rPr>
-        <w:object w:dxaOrig="3320" w:dyaOrig="480">
-          <v:shape id="_x0000_i1039" type="#_x0000_t75" style="width:166.2pt;height:24pt" o:ole="">
-            <v:imagedata r:id="rId34" o:title=""/>
-          </v:shape>
-          <o:OLEObject Type="Embed" ProgID="Equation.DSMT4" ShapeID="_x0000_i1039" DrawAspect="Content" ObjectID="_1630655218" r:id="rId35"/>
+        <w:object w:dxaOrig="3320" w:dyaOrig="480" w14:anchorId="0625FF48">
+          <v:shape id="_x0000_i1039" type="#_x0000_t75" style="width:166.15pt;height:24pt" o:ole="">
+            <v:imagedata r:id="rId36" o:title=""/>
+          </v:shape>
+          <o:OLEObject Type="Embed" ProgID="Equation.DSMT4" ShapeID="_x0000_i1039" DrawAspect="Content" ObjectID="_1633283987" r:id="rId37"/>
         </w:object>
       </w:r>
       <w:r>
@@ -1244,11 +1252,11 @@
           <w:position w:val="-14"/>
           <w:sz w:val="24"/>
         </w:rPr>
-        <w:object w:dxaOrig="2980" w:dyaOrig="400">
-          <v:shape id="_x0000_i1040" type="#_x0000_t75" style="width:149.4pt;height:19.8pt" o:ole="">
-            <v:imagedata r:id="rId36" o:title=""/>
-          </v:shape>
-          <o:OLEObject Type="Embed" ProgID="Equation.DSMT4" ShapeID="_x0000_i1040" DrawAspect="Content" ObjectID="_1630655219" r:id="rId37"/>
+        <w:object w:dxaOrig="2980" w:dyaOrig="400" w14:anchorId="7ABF1F5B">
+          <v:shape id="_x0000_i1040" type="#_x0000_t75" style="width:149.65pt;height:19.9pt" o:ole="">
+            <v:imagedata r:id="rId38" o:title=""/>
+          </v:shape>
+          <o:OLEObject Type="Embed" ProgID="Equation.DSMT4" ShapeID="_x0000_i1040" DrawAspect="Content" ObjectID="_1633283988" r:id="rId39"/>
         </w:object>
       </w:r>
       <w:r>
@@ -1306,11 +1314,11 @@
           <w:position w:val="-6"/>
           <w:sz w:val="24"/>
         </w:rPr>
-        <w:object w:dxaOrig="139" w:dyaOrig="279">
-          <v:shape id="_x0000_i1041" type="#_x0000_t75" style="width:7.2pt;height:13.8pt" o:ole="">
-            <v:imagedata r:id="rId38" o:title=""/>
-          </v:shape>
-          <o:OLEObject Type="Embed" ProgID="Equation.DSMT4" ShapeID="_x0000_i1041" DrawAspect="Content" ObjectID="_1630655220" r:id="rId39"/>
+        <w:object w:dxaOrig="139" w:dyaOrig="279" w14:anchorId="1122DABA">
+          <v:shape id="_x0000_i1041" type="#_x0000_t75" style="width:7.15pt;height:13.9pt" o:ole="">
+            <v:imagedata r:id="rId40" o:title=""/>
+          </v:shape>
+          <o:OLEObject Type="Embed" ProgID="Equation.DSMT4" ShapeID="_x0000_i1041" DrawAspect="Content" ObjectID="_1633283989" r:id="rId41"/>
         </w:object>
       </w:r>
       <w:r>
@@ -1325,11 +1333,11 @@
           <w:position w:val="-10"/>
           <w:sz w:val="24"/>
         </w:rPr>
-        <w:object w:dxaOrig="220" w:dyaOrig="260">
-          <v:shape id="_x0000_i1042" type="#_x0000_t75" style="width:10.8pt;height:12.6pt" o:ole="">
-            <v:imagedata r:id="rId40" o:title=""/>
-          </v:shape>
-          <o:OLEObject Type="Embed" ProgID="Equation.DSMT4" ShapeID="_x0000_i1042" DrawAspect="Content" ObjectID="_1630655221" r:id="rId41"/>
+        <w:object w:dxaOrig="220" w:dyaOrig="260" w14:anchorId="012DBE02">
+          <v:shape id="_x0000_i1042" type="#_x0000_t75" style="width:10.9pt;height:12.4pt" o:ole="">
+            <v:imagedata r:id="rId42" o:title=""/>
+          </v:shape>
+          <o:OLEObject Type="Embed" ProgID="Equation.DSMT4" ShapeID="_x0000_i1042" DrawAspect="Content" ObjectID="_1633283990" r:id="rId43"/>
         </w:object>
       </w:r>
       <w:r>
@@ -1344,11 +1352,11 @@
           <w:position w:val="-6"/>
           <w:sz w:val="24"/>
         </w:rPr>
-        <w:object w:dxaOrig="200" w:dyaOrig="279">
-          <v:shape id="_x0000_i1043" type="#_x0000_t75" style="width:10.2pt;height:13.8pt" o:ole="">
-            <v:imagedata r:id="rId42" o:title=""/>
-          </v:shape>
-          <o:OLEObject Type="Embed" ProgID="Equation.DSMT4" ShapeID="_x0000_i1043" DrawAspect="Content" ObjectID="_1630655222" r:id="rId43"/>
+        <w:object w:dxaOrig="200" w:dyaOrig="279" w14:anchorId="52DEFB30">
+          <v:shape id="_x0000_i1043" type="#_x0000_t75" style="width:10.15pt;height:13.9pt" o:ole="">
+            <v:imagedata r:id="rId44" o:title=""/>
+          </v:shape>
+          <o:OLEObject Type="Embed" ProgID="Equation.DSMT4" ShapeID="_x0000_i1043" DrawAspect="Content" ObjectID="_1633283991" r:id="rId45"/>
         </w:object>
       </w:r>
       <w:r>
@@ -1363,11 +1371,11 @@
           <w:position w:val="-10"/>
           <w:sz w:val="24"/>
         </w:rPr>
-        <w:object w:dxaOrig="400" w:dyaOrig="320">
-          <v:shape id="_x0000_i1044" type="#_x0000_t75" style="width:19.8pt;height:16.2pt" o:ole="">
-            <v:imagedata r:id="rId44" o:title=""/>
-          </v:shape>
-          <o:OLEObject Type="Embed" ProgID="Equation.DSMT4" ShapeID="_x0000_i1044" DrawAspect="Content" ObjectID="_1630655223" r:id="rId45"/>
+        <w:object w:dxaOrig="400" w:dyaOrig="320" w14:anchorId="4F573D93">
+          <v:shape id="_x0000_i1044" type="#_x0000_t75" style="width:19.9pt;height:16.15pt" o:ole="">
+            <v:imagedata r:id="rId46" o:title=""/>
+          </v:shape>
+          <o:OLEObject Type="Embed" ProgID="Equation.DSMT4" ShapeID="_x0000_i1044" DrawAspect="Content" ObjectID="_1633283992" r:id="rId47"/>
         </w:object>
       </w:r>
       <w:r>
@@ -1382,11 +1390,11 @@
           <w:position w:val="-6"/>
           <w:sz w:val="24"/>
         </w:rPr>
-        <w:object w:dxaOrig="420" w:dyaOrig="279">
-          <v:shape id="_x0000_i1045" type="#_x0000_t75" style="width:21pt;height:13.8pt" o:ole="">
-            <v:imagedata r:id="rId46" o:title=""/>
-          </v:shape>
-          <o:OLEObject Type="Embed" ProgID="Equation.DSMT4" ShapeID="_x0000_i1045" DrawAspect="Content" ObjectID="_1630655224" r:id="rId47"/>
+        <w:object w:dxaOrig="420" w:dyaOrig="279" w14:anchorId="60E20D3D">
+          <v:shape id="_x0000_i1045" type="#_x0000_t75" style="width:21pt;height:13.9pt" o:ole="">
+            <v:imagedata r:id="rId48" o:title=""/>
+          </v:shape>
+          <o:OLEObject Type="Embed" ProgID="Equation.DSMT4" ShapeID="_x0000_i1045" DrawAspect="Content" ObjectID="_1633283993" r:id="rId49"/>
         </w:object>
       </w:r>
       <w:r>
@@ -1445,11 +1453,11 @@
           <w:position w:val="-10"/>
           <w:sz w:val="24"/>
         </w:rPr>
-        <w:object w:dxaOrig="1420" w:dyaOrig="320">
-          <v:shape id="_x0000_i1046" type="#_x0000_t75" style="width:70.8pt;height:16.2pt" o:ole="">
-            <v:imagedata r:id="rId48" o:title=""/>
-          </v:shape>
-          <o:OLEObject Type="Embed" ProgID="Equation.DSMT4" ShapeID="_x0000_i1046" DrawAspect="Content" ObjectID="_1630655225" r:id="rId49"/>
+        <w:object w:dxaOrig="1420" w:dyaOrig="320" w14:anchorId="5B22B905">
+          <v:shape id="_x0000_i1046" type="#_x0000_t75" style="width:70.9pt;height:16.15pt" o:ole="">
+            <v:imagedata r:id="rId50" o:title=""/>
+          </v:shape>
+          <o:OLEObject Type="Embed" ProgID="Equation.DSMT4" ShapeID="_x0000_i1046" DrawAspect="Content" ObjectID="_1633283994" r:id="rId51"/>
         </w:object>
       </w:r>
       <w:r>
@@ -1498,11 +1506,11 @@
           <w:position w:val="-10"/>
           <w:sz w:val="24"/>
         </w:rPr>
-        <w:object w:dxaOrig="1460" w:dyaOrig="320">
-          <v:shape id="_x0000_i1047" type="#_x0000_t75" style="width:73.2pt;height:16.2pt" o:ole="">
-            <v:imagedata r:id="rId50" o:title=""/>
-          </v:shape>
-          <o:OLEObject Type="Embed" ProgID="Equation.DSMT4" ShapeID="_x0000_i1047" DrawAspect="Content" ObjectID="_1630655226" r:id="rId51"/>
+        <w:object w:dxaOrig="1460" w:dyaOrig="320" w14:anchorId="5E20E92E">
+          <v:shape id="_x0000_i1047" type="#_x0000_t75" style="width:73.15pt;height:16.15pt" o:ole="">
+            <v:imagedata r:id="rId52" o:title=""/>
+          </v:shape>
+          <o:OLEObject Type="Embed" ProgID="Equation.DSMT4" ShapeID="_x0000_i1047" DrawAspect="Content" ObjectID="_1633283995" r:id="rId53"/>
         </w:object>
       </w:r>
       <w:r>
@@ -1565,11 +1573,11 @@
           <w:position w:val="-10"/>
           <w:sz w:val="24"/>
         </w:rPr>
-        <w:object w:dxaOrig="400" w:dyaOrig="320">
-          <v:shape id="_x0000_i1048" type="#_x0000_t75" style="width:19.8pt;height:16.2pt" o:ole="">
-            <v:imagedata r:id="rId52" o:title=""/>
-          </v:shape>
-          <o:OLEObject Type="Embed" ProgID="Equation.DSMT4" ShapeID="_x0000_i1048" DrawAspect="Content" ObjectID="_1630655227" r:id="rId53"/>
+        <w:object w:dxaOrig="400" w:dyaOrig="320" w14:anchorId="2F9E66EC">
+          <v:shape id="_x0000_i1048" type="#_x0000_t75" style="width:19.9pt;height:16.15pt" o:ole="">
+            <v:imagedata r:id="rId54" o:title=""/>
+          </v:shape>
+          <o:OLEObject Type="Embed" ProgID="Equation.DSMT4" ShapeID="_x0000_i1048" DrawAspect="Content" ObjectID="_1633283996" r:id="rId55"/>
         </w:object>
       </w:r>
       <w:r>
@@ -1584,11 +1592,11 @@
           <w:position w:val="-6"/>
           <w:sz w:val="24"/>
         </w:rPr>
-        <w:object w:dxaOrig="420" w:dyaOrig="279">
-          <v:shape id="_x0000_i1049" type="#_x0000_t75" style="width:21pt;height:13.8pt" o:ole="">
-            <v:imagedata r:id="rId54" o:title=""/>
-          </v:shape>
-          <o:OLEObject Type="Embed" ProgID="Equation.DSMT4" ShapeID="_x0000_i1049" DrawAspect="Content" ObjectID="_1630655228" r:id="rId55"/>
+        <w:object w:dxaOrig="420" w:dyaOrig="279" w14:anchorId="6ADF4413">
+          <v:shape id="_x0000_i1049" type="#_x0000_t75" style="width:21pt;height:13.9pt" o:ole="">
+            <v:imagedata r:id="rId56" o:title=""/>
+          </v:shape>
+          <o:OLEObject Type="Embed" ProgID="Equation.DSMT4" ShapeID="_x0000_i1049" DrawAspect="Content" ObjectID="_1633283997" r:id="rId57"/>
         </w:object>
       </w:r>
       <w:r>
@@ -1623,11 +1631,11 @@
           <w:position w:val="-6"/>
           <w:sz w:val="24"/>
         </w:rPr>
-        <w:object w:dxaOrig="420" w:dyaOrig="279">
-          <v:shape id="_x0000_i1050" type="#_x0000_t75" style="width:21pt;height:13.8pt" o:ole="">
-            <v:imagedata r:id="rId56" o:title=""/>
-          </v:shape>
-          <o:OLEObject Type="Embed" ProgID="Equation.DSMT4" ShapeID="_x0000_i1050" DrawAspect="Content" ObjectID="_1630655229" r:id="rId57"/>
+        <w:object w:dxaOrig="420" w:dyaOrig="279" w14:anchorId="12436CAA">
+          <v:shape id="_x0000_i1050" type="#_x0000_t75" style="width:21pt;height:13.9pt" o:ole="">
+            <v:imagedata r:id="rId58" o:title=""/>
+          </v:shape>
+          <o:OLEObject Type="Embed" ProgID="Equation.DSMT4" ShapeID="_x0000_i1050" DrawAspect="Content" ObjectID="_1633283998" r:id="rId59"/>
         </w:object>
       </w:r>
       <w:r>
@@ -1699,11 +1707,11 @@
           <w:position w:val="-6"/>
           <w:sz w:val="24"/>
         </w:rPr>
-        <w:object w:dxaOrig="260" w:dyaOrig="279">
-          <v:shape id="_x0000_i1051" type="#_x0000_t75" style="width:12.6pt;height:13.8pt" o:ole="">
-            <v:imagedata r:id="rId58" o:title=""/>
-          </v:shape>
-          <o:OLEObject Type="Embed" ProgID="Equation.DSMT4" ShapeID="_x0000_i1051" DrawAspect="Content" ObjectID="_1630655230" r:id="rId59"/>
+        <w:object w:dxaOrig="260" w:dyaOrig="279" w14:anchorId="3FAC6EA1">
+          <v:shape id="_x0000_i1051" type="#_x0000_t75" style="width:12.4pt;height:13.9pt" o:ole="">
+            <v:imagedata r:id="rId60" o:title=""/>
+          </v:shape>
+          <o:OLEObject Type="Embed" ProgID="Equation.DSMT4" ShapeID="_x0000_i1051" DrawAspect="Content" ObjectID="_1633283999" r:id="rId61"/>
         </w:object>
       </w:r>
       <w:r>
@@ -1726,11 +1734,11 @@
           <w:position w:val="-24"/>
           <w:sz w:val="24"/>
         </w:rPr>
-        <w:object w:dxaOrig="1740" w:dyaOrig="620">
-          <v:shape id="_x0000_i1052" type="#_x0000_t75" style="width:87pt;height:31.2pt" o:ole="">
-            <v:imagedata r:id="rId60" o:title=""/>
-          </v:shape>
-          <o:OLEObject Type="Embed" ProgID="Equation.DSMT4" ShapeID="_x0000_i1052" DrawAspect="Content" ObjectID="_1630655231" r:id="rId61"/>
+        <w:object w:dxaOrig="1740" w:dyaOrig="620" w14:anchorId="551CEB28">
+          <v:shape id="_x0000_i1052" type="#_x0000_t75" style="width:87pt;height:31.15pt" o:ole="">
+            <v:imagedata r:id="rId62" o:title=""/>
+          </v:shape>
+          <o:OLEObject Type="Embed" ProgID="Equation.DSMT4" ShapeID="_x0000_i1052" DrawAspect="Content" ObjectID="_1633284000" r:id="rId63"/>
         </w:object>
       </w:r>
       <w:r>
@@ -1779,11 +1787,11 @@
           <w:position w:val="-24"/>
           <w:sz w:val="24"/>
         </w:rPr>
-        <w:object w:dxaOrig="1980" w:dyaOrig="620">
-          <v:shape id="_x0000_i1053" type="#_x0000_t75" style="width:99pt;height:31.2pt" o:ole="">
-            <v:imagedata r:id="rId62" o:title=""/>
-          </v:shape>
-          <o:OLEObject Type="Embed" ProgID="Equation.DSMT4" ShapeID="_x0000_i1053" DrawAspect="Content" ObjectID="_1630655232" r:id="rId63"/>
+        <w:object w:dxaOrig="1980" w:dyaOrig="620" w14:anchorId="5176411C">
+          <v:shape id="_x0000_i1053" type="#_x0000_t75" style="width:99pt;height:31.15pt" o:ole="">
+            <v:imagedata r:id="rId64" o:title=""/>
+          </v:shape>
+          <o:OLEObject Type="Embed" ProgID="Equation.DSMT4" ShapeID="_x0000_i1053" DrawAspect="Content" ObjectID="_1633284001" r:id="rId65"/>
         </w:object>
       </w:r>
       <w:r>
@@ -1875,11 +1883,11 @@
           <w:position w:val="-28"/>
           <w:sz w:val="24"/>
         </w:rPr>
-        <w:object w:dxaOrig="1900" w:dyaOrig="740">
-          <v:shape id="_x0000_i1054" type="#_x0000_t75" style="width:94.8pt;height:36.6pt" o:ole="">
-            <v:imagedata r:id="rId64" o:title=""/>
-          </v:shape>
-          <o:OLEObject Type="Embed" ProgID="Equation.DSMT4" ShapeID="_x0000_i1054" DrawAspect="Content" ObjectID="_1630655233" r:id="rId65"/>
+        <w:object w:dxaOrig="1900" w:dyaOrig="740" w14:anchorId="40ACB85F">
+          <v:shape id="_x0000_i1054" type="#_x0000_t75" style="width:94.9pt;height:36.4pt" o:ole="">
+            <v:imagedata r:id="rId66" o:title=""/>
+          </v:shape>
+          <o:OLEObject Type="Embed" ProgID="Equation.DSMT4" ShapeID="_x0000_i1054" DrawAspect="Content" ObjectID="_1633284002" r:id="rId67"/>
         </w:object>
       </w:r>
       <w:r>
@@ -1965,11 +1973,11 @@
           <w:position w:val="-28"/>
           <w:sz w:val="24"/>
         </w:rPr>
-        <w:object w:dxaOrig="2799" w:dyaOrig="740">
-          <v:shape id="_x0000_i1055" type="#_x0000_t75" style="width:139.8pt;height:36.6pt" o:ole="">
-            <v:imagedata r:id="rId66" o:title=""/>
-          </v:shape>
-          <o:OLEObject Type="Embed" ProgID="Equation.DSMT4" ShapeID="_x0000_i1055" DrawAspect="Content" ObjectID="_1630655234" r:id="rId67"/>
+        <w:object w:dxaOrig="2799" w:dyaOrig="740" w14:anchorId="3D29EF40">
+          <v:shape id="_x0000_i1055" type="#_x0000_t75" style="width:139.9pt;height:36.4pt" o:ole="">
+            <v:imagedata r:id="rId68" o:title=""/>
+          </v:shape>
+          <o:OLEObject Type="Embed" ProgID="Equation.DSMT4" ShapeID="_x0000_i1055" DrawAspect="Content" ObjectID="_1633284003" r:id="rId69"/>
         </w:object>
       </w:r>
       <w:r>
@@ -2083,11 +2091,11 @@
           <w:position w:val="-30"/>
           <w:sz w:val="24"/>
         </w:rPr>
-        <w:object w:dxaOrig="3100" w:dyaOrig="760">
-          <v:shape id="_x0000_i1056" type="#_x0000_t75" style="width:155.4pt;height:37.8pt" o:ole="">
-            <v:imagedata r:id="rId68" o:title=""/>
-          </v:shape>
-          <o:OLEObject Type="Embed" ProgID="Equation.DSMT4" ShapeID="_x0000_i1056" DrawAspect="Content" ObjectID="_1630655235" r:id="rId69"/>
+        <w:object w:dxaOrig="3100" w:dyaOrig="760" w14:anchorId="0CCC42D2">
+          <v:shape id="_x0000_i1056" type="#_x0000_t75" style="width:155.65pt;height:37.9pt" o:ole="">
+            <v:imagedata r:id="rId70" o:title=""/>
+          </v:shape>
+          <o:OLEObject Type="Embed" ProgID="Equation.DSMT4" ShapeID="_x0000_i1056" DrawAspect="Content" ObjectID="_1633284004" r:id="rId71"/>
         </w:object>
       </w:r>
       <w:r>
@@ -2199,11 +2207,11 @@
           <w:position w:val="-6"/>
           <w:sz w:val="24"/>
         </w:rPr>
-        <w:object w:dxaOrig="1440" w:dyaOrig="320">
-          <v:shape id="_x0000_i1057" type="#_x0000_t75" style="width:1in;height:16.2pt" o:ole="">
-            <v:imagedata r:id="rId70" o:title=""/>
-          </v:shape>
-          <o:OLEObject Type="Embed" ProgID="Equation.DSMT4" ShapeID="_x0000_i1057" DrawAspect="Content" ObjectID="_1630655236" r:id="rId71"/>
+        <w:object w:dxaOrig="1440" w:dyaOrig="320" w14:anchorId="132C1A3B">
+          <v:shape id="_x0000_i1057" type="#_x0000_t75" style="width:1in;height:16.15pt" o:ole="">
+            <v:imagedata r:id="rId72" o:title=""/>
+          </v:shape>
+          <o:OLEObject Type="Embed" ProgID="Equation.DSMT4" ShapeID="_x0000_i1057" DrawAspect="Content" ObjectID="_1633284005" r:id="rId73"/>
         </w:object>
       </w:r>
     </w:p>
@@ -2240,11 +2248,11 @@
           <w:position w:val="-30"/>
           <w:sz w:val="24"/>
         </w:rPr>
-        <w:object w:dxaOrig="2040" w:dyaOrig="700">
-          <v:shape id="_x0000_i1058" type="#_x0000_t75" style="width:102pt;height:35.4pt" o:ole="">
-            <v:imagedata r:id="rId72" o:title=""/>
-          </v:shape>
-          <o:OLEObject Type="Embed" ProgID="Equation.DSMT4" ShapeID="_x0000_i1058" DrawAspect="Content" ObjectID="_1630655237" r:id="rId73"/>
+        <w:object w:dxaOrig="2040" w:dyaOrig="700" w14:anchorId="1DF6F5CB">
+          <v:shape id="_x0000_i1058" type="#_x0000_t75" style="width:102pt;height:35.65pt" o:ole="">
+            <v:imagedata r:id="rId74" o:title=""/>
+          </v:shape>
+          <o:OLEObject Type="Embed" ProgID="Equation.DSMT4" ShapeID="_x0000_i1058" DrawAspect="Content" ObjectID="_1633284006" r:id="rId75"/>
         </w:object>
       </w:r>
     </w:p>
@@ -2270,11 +2278,11 @@
           <w:position w:val="-14"/>
           <w:sz w:val="24"/>
         </w:rPr>
-        <w:object w:dxaOrig="320" w:dyaOrig="380">
-          <v:shape id="_x0000_i1059" type="#_x0000_t75" style="width:16.2pt;height:19.2pt" o:ole="">
-            <v:imagedata r:id="rId74" o:title=""/>
-          </v:shape>
-          <o:OLEObject Type="Embed" ProgID="Equation.DSMT4" ShapeID="_x0000_i1059" DrawAspect="Content" ObjectID="_1630655238" r:id="rId75"/>
+        <w:object w:dxaOrig="320" w:dyaOrig="380" w14:anchorId="2640349B">
+          <v:shape id="_x0000_i1059" type="#_x0000_t75" style="width:16.15pt;height:19.15pt" o:ole="">
+            <v:imagedata r:id="rId76" o:title=""/>
+          </v:shape>
+          <o:OLEObject Type="Embed" ProgID="Equation.DSMT4" ShapeID="_x0000_i1059" DrawAspect="Content" ObjectID="_1633284007" r:id="rId77"/>
         </w:object>
       </w:r>
       <w:r>
@@ -2289,11 +2297,11 @@
           <w:position w:val="-6"/>
           <w:sz w:val="24"/>
         </w:rPr>
-        <w:object w:dxaOrig="139" w:dyaOrig="260">
-          <v:shape id="_x0000_i1060" type="#_x0000_t75" style="width:7.2pt;height:12.6pt" o:ole="">
-            <v:imagedata r:id="rId76" o:title=""/>
-          </v:shape>
-          <o:OLEObject Type="Embed" ProgID="Equation.DSMT4" ShapeID="_x0000_i1060" DrawAspect="Content" ObjectID="_1630655239" r:id="rId77"/>
+        <w:object w:dxaOrig="139" w:dyaOrig="260" w14:anchorId="082ED935">
+          <v:shape id="_x0000_i1060" type="#_x0000_t75" style="width:7.15pt;height:12.4pt" o:ole="">
+            <v:imagedata r:id="rId78" o:title=""/>
+          </v:shape>
+          <o:OLEObject Type="Embed" ProgID="Equation.DSMT4" ShapeID="_x0000_i1060" DrawAspect="Content" ObjectID="_1633284008" r:id="rId79"/>
         </w:object>
       </w:r>
       <w:r>
@@ -2308,75 +2316,75 @@
           <w:position w:val="-10"/>
           <w:sz w:val="24"/>
         </w:rPr>
-        <w:object w:dxaOrig="200" w:dyaOrig="300">
-          <v:shape id="_x0000_i1061" type="#_x0000_t75" style="width:10.2pt;height:15pt" o:ole="">
+        <w:object w:dxaOrig="200" w:dyaOrig="300" w14:anchorId="084F70E4">
+          <v:shape id="_x0000_i1061" type="#_x0000_t75" style="width:10.15pt;height:15pt" o:ole="">
+            <v:imagedata r:id="rId80" o:title=""/>
+          </v:shape>
+          <o:OLEObject Type="Embed" ProgID="Equation.DSMT4" ShapeID="_x0000_i1061" DrawAspect="Content" ObjectID="_1633284009" r:id="rId81"/>
+        </w:object>
+      </w:r>
+      <w:r>
+        <w:rPr>
+          <w:rFonts w:hint="eastAsia"/>
+          <w:sz w:val="24"/>
+        </w:rPr>
+        <w:t>的</w:t>
+      </w:r>
+      <w:r>
+        <w:rPr>
+          <w:rFonts w:hint="eastAsia"/>
+          <w:sz w:val="24"/>
+        </w:rPr>
+        <w:t>电压差，</w:t>
+      </w:r>
+      <w:r>
+        <w:rPr>
+          <w:position w:val="-14"/>
+          <w:sz w:val="24"/>
+        </w:rPr>
+        <w:object w:dxaOrig="320" w:dyaOrig="380" w14:anchorId="6AAA9BDD">
+          <v:shape id="_x0000_i1062" type="#_x0000_t75" style="width:16.15pt;height:19.15pt" o:ole="">
+            <v:imagedata r:id="rId82" o:title=""/>
+          </v:shape>
+          <o:OLEObject Type="Embed" ProgID="Equation.DSMT4" ShapeID="_x0000_i1062" DrawAspect="Content" ObjectID="_1633284010" r:id="rId83"/>
+        </w:object>
+      </w:r>
+      <w:r>
+        <w:rPr>
+          <w:rFonts w:hint="eastAsia"/>
+          <w:sz w:val="24"/>
+        </w:rPr>
+        <w:t>为节点</w:t>
+      </w:r>
+      <w:r>
+        <w:rPr>
+          <w:position w:val="-6"/>
+          <w:sz w:val="24"/>
+        </w:rPr>
+        <w:object w:dxaOrig="139" w:dyaOrig="260" w14:anchorId="2E2A609A">
+          <v:shape id="_x0000_i1063" type="#_x0000_t75" style="width:7.15pt;height:12.4pt" o:ole="">
             <v:imagedata r:id="rId78" o:title=""/>
           </v:shape>
-          <o:OLEObject Type="Embed" ProgID="Equation.DSMT4" ShapeID="_x0000_i1061" DrawAspect="Content" ObjectID="_1630655240" r:id="rId79"/>
-        </w:object>
-      </w:r>
-      <w:r>
-        <w:rPr>
-          <w:rFonts w:hint="eastAsia"/>
-          <w:sz w:val="24"/>
-        </w:rPr>
-        <w:t>的</w:t>
-      </w:r>
-      <w:r>
-        <w:rPr>
-          <w:rFonts w:hint="eastAsia"/>
-          <w:sz w:val="24"/>
-        </w:rPr>
-        <w:t>电压差，</w:t>
-      </w:r>
-      <w:r>
-        <w:rPr>
-          <w:position w:val="-14"/>
-          <w:sz w:val="24"/>
-        </w:rPr>
-        <w:object w:dxaOrig="320" w:dyaOrig="380">
-          <v:shape id="_x0000_i1062" type="#_x0000_t75" style="width:16.2pt;height:19.2pt" o:ole="">
+          <o:OLEObject Type="Embed" ProgID="Equation.DSMT4" ShapeID="_x0000_i1063" DrawAspect="Content" ObjectID="_1633284011" r:id="rId84"/>
+        </w:object>
+      </w:r>
+      <w:r>
+        <w:rPr>
+          <w:rFonts w:hint="eastAsia"/>
+          <w:sz w:val="24"/>
+        </w:rPr>
+        <w:t>和</w:t>
+      </w:r>
+      <w:r>
+        <w:rPr>
+          <w:position w:val="-10"/>
+          <w:sz w:val="24"/>
+        </w:rPr>
+        <w:object w:dxaOrig="200" w:dyaOrig="300" w14:anchorId="2AC8BC54">
+          <v:shape id="_x0000_i1064" type="#_x0000_t75" style="width:10.15pt;height:15pt" o:ole="">
             <v:imagedata r:id="rId80" o:title=""/>
           </v:shape>
-          <o:OLEObject Type="Embed" ProgID="Equation.DSMT4" ShapeID="_x0000_i1062" DrawAspect="Content" ObjectID="_1630655241" r:id="rId81"/>
-        </w:object>
-      </w:r>
-      <w:r>
-        <w:rPr>
-          <w:rFonts w:hint="eastAsia"/>
-          <w:sz w:val="24"/>
-        </w:rPr>
-        <w:t>为节点</w:t>
-      </w:r>
-      <w:r>
-        <w:rPr>
-          <w:position w:val="-6"/>
-          <w:sz w:val="24"/>
-        </w:rPr>
-        <w:object w:dxaOrig="139" w:dyaOrig="260">
-          <v:shape id="_x0000_i1063" type="#_x0000_t75" style="width:7.2pt;height:12.6pt" o:ole="">
-            <v:imagedata r:id="rId76" o:title=""/>
-          </v:shape>
-          <o:OLEObject Type="Embed" ProgID="Equation.DSMT4" ShapeID="_x0000_i1063" DrawAspect="Content" ObjectID="_1630655242" r:id="rId82"/>
-        </w:object>
-      </w:r>
-      <w:r>
-        <w:rPr>
-          <w:rFonts w:hint="eastAsia"/>
-          <w:sz w:val="24"/>
-        </w:rPr>
-        <w:t>和</w:t>
-      </w:r>
-      <w:r>
-        <w:rPr>
-          <w:position w:val="-10"/>
-          <w:sz w:val="24"/>
-        </w:rPr>
-        <w:object w:dxaOrig="200" w:dyaOrig="300">
-          <v:shape id="_x0000_i1064" type="#_x0000_t75" style="width:10.2pt;height:15pt" o:ole="">
-            <v:imagedata r:id="rId78" o:title=""/>
-          </v:shape>
-          <o:OLEObject Type="Embed" ProgID="Equation.DSMT4" ShapeID="_x0000_i1064" DrawAspect="Content" ObjectID="_1630655243" r:id="rId83"/>
+          <o:OLEObject Type="Embed" ProgID="Equation.DSMT4" ShapeID="_x0000_i1064" DrawAspect="Content" ObjectID="_1633284012" r:id="rId85"/>
         </w:object>
       </w:r>
       <w:r>
@@ -2409,11 +2417,11 @@
           <w:position w:val="-62"/>
           <w:sz w:val="24"/>
         </w:rPr>
-        <w:object w:dxaOrig="7040" w:dyaOrig="1040">
-          <v:shape id="_x0000_i1065" type="#_x0000_t75" style="width:352.2pt;height:52.2pt" o:ole="">
-            <v:imagedata r:id="rId84" o:title=""/>
-          </v:shape>
-          <o:OLEObject Type="Embed" ProgID="Equation.DSMT4" ShapeID="_x0000_i1065" DrawAspect="Content" ObjectID="_1630655244" r:id="rId85"/>
+        <w:object w:dxaOrig="7040" w:dyaOrig="1040" w14:anchorId="71EDA7D2">
+          <v:shape id="_x0000_i1065" type="#_x0000_t75" style="width:352.5pt;height:52.15pt" o:ole="">
+            <v:imagedata r:id="rId86" o:title=""/>
+          </v:shape>
+          <o:OLEObject Type="Embed" ProgID="Equation.DSMT4" ShapeID="_x0000_i1065" DrawAspect="Content" ObjectID="_1633284013" r:id="rId87"/>
         </w:object>
       </w:r>
       <w:r>
@@ -2450,11 +2458,11 @@
           <w:position w:val="-98"/>
           <w:sz w:val="24"/>
         </w:rPr>
-        <w:object w:dxaOrig="7640" w:dyaOrig="2079">
-          <v:shape id="_x0000_i1066" type="#_x0000_t75" style="width:382.2pt;height:103.8pt" o:ole="">
-            <v:imagedata r:id="rId86" o:title=""/>
-          </v:shape>
-          <o:OLEObject Type="Embed" ProgID="Equation.DSMT4" ShapeID="_x0000_i1066" DrawAspect="Content" ObjectID="_1630655245" r:id="rId87"/>
+        <w:object w:dxaOrig="7640" w:dyaOrig="2079" w14:anchorId="454C242A">
+          <v:shape id="_x0000_i1066" type="#_x0000_t75" style="width:382.5pt;height:103.9pt" o:ole="">
+            <v:imagedata r:id="rId88" o:title=""/>
+          </v:shape>
+          <o:OLEObject Type="Embed" ProgID="Equation.DSMT4" ShapeID="_x0000_i1066" DrawAspect="Content" ObjectID="_1633284014" r:id="rId89"/>
         </w:object>
       </w:r>
     </w:p>
@@ -2469,13 +2477,40 @@
           <w:position w:val="-68"/>
           <w:sz w:val="24"/>
         </w:rPr>
-        <w:object w:dxaOrig="10540" w:dyaOrig="1100">
-          <v:shape id="_x0000_i1067" type="#_x0000_t75" style="width:486pt;height:50.4pt" o:ole="">
-            <v:imagedata r:id="rId88" o:title=""/>
-          </v:shape>
-          <o:OLEObject Type="Embed" ProgID="Equation.DSMT4" ShapeID="_x0000_i1067" DrawAspect="Content" ObjectID="_1630655246" r:id="rId89"/>
-        </w:object>
-      </w:r>
+        <w:object w:dxaOrig="10540" w:dyaOrig="1100" w14:anchorId="15144949">
+          <v:shape id="_x0000_i1067" type="#_x0000_t75" style="width:486pt;height:50.65pt" o:ole="">
+            <v:imagedata r:id="rId90" o:title=""/>
+          </v:shape>
+          <o:OLEObject Type="Embed" ProgID="Equation.DSMT4" ShapeID="_x0000_i1067" DrawAspect="Content" ObjectID="_1633284015" r:id="rId91"/>
+        </w:object>
+      </w:r>
+    </w:p>
+    <w:p>
+      <w:pPr>
+        <w:rPr>
+          <w:sz w:val="24"/>
+        </w:rPr>
+      </w:pPr>
+      <w:r>
+        <w:rPr>
+          <w:position w:val="-30"/>
+          <w:sz w:val="24"/>
+        </w:rPr>
+        <w:object w:dxaOrig="3280" w:dyaOrig="720" w14:anchorId="44415789">
+          <v:shape id="_x0000_i1089" type="#_x0000_t75" style="width:151.15pt;height:33pt" o:ole="">
+            <v:imagedata r:id="rId92" o:title=""/>
+          </v:shape>
+          <o:OLEObject Type="Embed" ProgID="Equation.DSMT4" ShapeID="_x0000_i1089" DrawAspect="Content" ObjectID="_1633284016" r:id="rId93"/>
+        </w:object>
+      </w:r>
+    </w:p>
+    <w:p>
+      <w:pPr>
+        <w:ind w:firstLine="480"/>
+        <w:rPr>
+          <w:sz w:val="24"/>
+        </w:rPr>
+      </w:pPr>
     </w:p>
     <w:p>
       <w:pPr>
@@ -2591,11 +2626,11 @@
           <w:position w:val="-32"/>
           <w:sz w:val="24"/>
         </w:rPr>
-        <w:object w:dxaOrig="2260" w:dyaOrig="760">
-          <v:shape id="_x0000_i1068" type="#_x0000_t75" style="width:113.4pt;height:37.8pt" o:ole="">
-            <v:imagedata r:id="rId90" o:title=""/>
-          </v:shape>
-          <o:OLEObject Type="Embed" ProgID="Equation.DSMT4" ShapeID="_x0000_i1068" DrawAspect="Content" ObjectID="_1630655247" r:id="rId91"/>
+        <w:object w:dxaOrig="2260" w:dyaOrig="760" w14:anchorId="464C29D2">
+          <v:shape id="_x0000_i1068" type="#_x0000_t75" style="width:113.65pt;height:37.9pt" o:ole="">
+            <v:imagedata r:id="rId94" o:title=""/>
+          </v:shape>
+          <o:OLEObject Type="Embed" ProgID="Equation.DSMT4" ShapeID="_x0000_i1068" DrawAspect="Content" ObjectID="_1633284017" r:id="rId95"/>
         </w:object>
       </w:r>
     </w:p>
@@ -2618,11 +2653,11 @@
           <w:position w:val="-12"/>
           <w:sz w:val="24"/>
         </w:rPr>
-        <w:object w:dxaOrig="1680" w:dyaOrig="360">
+        <w:object w:dxaOrig="1680" w:dyaOrig="360" w14:anchorId="72ED2EE2">
           <v:shape id="_x0000_i1069" type="#_x0000_t75" style="width:84pt;height:18pt" o:ole="">
-            <v:imagedata r:id="rId92" o:title=""/>
-          </v:shape>
-          <o:OLEObject Type="Embed" ProgID="Equation.DSMT4" ShapeID="_x0000_i1069" DrawAspect="Content" ObjectID="_1630655248" r:id="rId93"/>
+            <v:imagedata r:id="rId96" o:title=""/>
+          </v:shape>
+          <o:OLEObject Type="Embed" ProgID="Equation.DSMT4" ShapeID="_x0000_i1069" DrawAspect="Content" ObjectID="_1633284018" r:id="rId97"/>
         </w:object>
       </w:r>
       <w:r>
@@ -2930,7 +2965,7 @@
           <w:sz w:val="24"/>
           <w:highlight w:val="lightGray"/>
         </w:rPr>
-        <w:t>过渡过程按潮流计算</w:t>
+        <w:t>过</w:t>
       </w:r>
       <w:r>
         <w:rPr>
@@ -2938,6 +2973,15 @@
           <w:sz w:val="24"/>
           <w:highlight w:val="lightGray"/>
         </w:rPr>
+        <w:lastRenderedPageBreak/>
+        <w:t>渡过程按潮流计算</w:t>
+      </w:r>
+      <w:r>
+        <w:rPr>
+          <w:rFonts w:hint="eastAsia"/>
+          <w:sz w:val="24"/>
+          <w:highlight w:val="lightGray"/>
+        </w:rPr>
         <w:t>原则进行：</w:t>
       </w:r>
       <w:r>
@@ -2969,8 +3013,15 @@
           <w:rFonts w:hint="eastAsia"/>
           <w:sz w:val="24"/>
         </w:rPr>
-        <w:lastRenderedPageBreak/>
-        <w:t>在考虑实际的电网负荷水平的情况下，一般情况下，负荷节点的用电负荷波动不大，故在仿真实验分析时，选取电网负荷节点稳定</w:t>
+        <w:t>在考虑实际的电网负荷水平的情况下，一般情况下，</w:t>
+      </w:r>
+      <w:bookmarkStart w:id="1" w:name="_GoBack"/>
+      <w:r>
+        <w:rPr>
+          <w:rFonts w:hint="eastAsia"/>
+          <w:sz w:val="24"/>
+        </w:rPr>
+        <w:t>负荷节点的用电负荷波动不大，故在仿真实验分析时，选取电网负荷节点稳定</w:t>
       </w:r>
       <w:r>
         <w:rPr>
@@ -3014,6 +3065,7 @@
         </w:rPr>
         <w:t>来进行仿真分析。</w:t>
       </w:r>
+      <w:bookmarkEnd w:id="1"/>
     </w:p>
     <w:p>
       <w:pPr>
@@ -3085,11 +3137,11 @@
           <w:position w:val="-12"/>
           <w:sz w:val="24"/>
         </w:rPr>
-        <w:object w:dxaOrig="1420" w:dyaOrig="360">
-          <v:shape id="_x0000_i1070" type="#_x0000_t75" style="width:70.8pt;height:18pt" o:ole="">
-            <v:imagedata r:id="rId94" o:title=""/>
-          </v:shape>
-          <o:OLEObject Type="Embed" ProgID="Equation.DSMT4" ShapeID="_x0000_i1070" DrawAspect="Content" ObjectID="_1630655249" r:id="rId95"/>
+        <w:object w:dxaOrig="1420" w:dyaOrig="360" w14:anchorId="102C8CE4">
+          <v:shape id="_x0000_i1070" type="#_x0000_t75" style="width:70.9pt;height:18pt" o:ole="">
+            <v:imagedata r:id="rId98" o:title=""/>
+          </v:shape>
+          <o:OLEObject Type="Embed" ProgID="Equation.DSMT4" ShapeID="_x0000_i1070" DrawAspect="Content" ObjectID="_1633284019" r:id="rId99"/>
         </w:object>
       </w:r>
       <w:r>
@@ -3345,11 +3397,11 @@
           <w:position w:val="-12"/>
           <w:sz w:val="24"/>
         </w:rPr>
-        <w:object w:dxaOrig="440" w:dyaOrig="360">
-          <v:shape id="_x0000_i1071" type="#_x0000_t75" style="width:22.2pt;height:18pt" o:ole="">
-            <v:imagedata r:id="rId96" o:title=""/>
-          </v:shape>
-          <o:OLEObject Type="Embed" ProgID="Equation.DSMT4" ShapeID="_x0000_i1071" DrawAspect="Content" ObjectID="_1630655250" r:id="rId97"/>
+        <w:object w:dxaOrig="440" w:dyaOrig="360" w14:anchorId="1825B2D0">
+          <v:shape id="_x0000_i1071" type="#_x0000_t75" style="width:22.15pt;height:18pt" o:ole="">
+            <v:imagedata r:id="rId100" o:title=""/>
+          </v:shape>
+          <o:OLEObject Type="Embed" ProgID="Equation.DSMT4" ShapeID="_x0000_i1071" DrawAspect="Content" ObjectID="_1633284020" r:id="rId101"/>
         </w:object>
       </w:r>
       <w:r>
@@ -3364,11 +3416,11 @@
           <w:position w:val="-12"/>
           <w:sz w:val="24"/>
         </w:rPr>
-        <w:object w:dxaOrig="480" w:dyaOrig="360">
+        <w:object w:dxaOrig="480" w:dyaOrig="360" w14:anchorId="7949A0F0">
           <v:shape id="_x0000_i1072" type="#_x0000_t75" style="width:24pt;height:18pt" o:ole="">
-            <v:imagedata r:id="rId98" o:title=""/>
-          </v:shape>
-          <o:OLEObject Type="Embed" ProgID="Equation.DSMT4" ShapeID="_x0000_i1072" DrawAspect="Content" ObjectID="_1630655251" r:id="rId99"/>
+            <v:imagedata r:id="rId102" o:title=""/>
+          </v:shape>
+          <o:OLEObject Type="Embed" ProgID="Equation.DSMT4" ShapeID="_x0000_i1072" DrawAspect="Content" ObjectID="_1633284021" r:id="rId103"/>
         </w:object>
       </w:r>
       <w:r>
@@ -3407,7 +3459,6 @@
       <w:pPr>
         <w:ind w:firstLineChars="200" w:firstLine="480"/>
         <w:rPr>
-          <w:rFonts w:hint="eastAsia"/>
           <w:sz w:val="24"/>
         </w:rPr>
       </w:pPr>
@@ -3424,7 +3475,6 @@
           <w:rFonts w:hint="eastAsia"/>
           <w:sz w:val="24"/>
         </w:rPr>
-        <w:lastRenderedPageBreak/>
         <w:t>具体实现方法，</w:t>
       </w:r>
       <w:r>
@@ -3522,7 +3572,6 @@
       <w:pPr>
         <w:ind w:firstLineChars="200" w:firstLine="480"/>
         <w:rPr>
-          <w:rFonts w:hint="eastAsia"/>
           <w:sz w:val="24"/>
         </w:rPr>
       </w:pPr>
@@ -3573,11 +3622,11 @@
           <w:position w:val="-10"/>
           <w:sz w:val="24"/>
         </w:rPr>
-        <w:object w:dxaOrig="1579" w:dyaOrig="360">
-          <v:shape id="_x0000_i1073" type="#_x0000_t75" style="width:78.6pt;height:18pt" o:ole="">
-            <v:imagedata r:id="rId100" o:title=""/>
-          </v:shape>
-          <o:OLEObject Type="Embed" ProgID="Equation.DSMT4" ShapeID="_x0000_i1073" DrawAspect="Content" ObjectID="_1630655252" r:id="rId101"/>
+        <w:object w:dxaOrig="1579" w:dyaOrig="360" w14:anchorId="18B00D0D">
+          <v:shape id="_x0000_i1073" type="#_x0000_t75" style="width:78.4pt;height:18pt" o:ole="">
+            <v:imagedata r:id="rId104" o:title=""/>
+          </v:shape>
+          <o:OLEObject Type="Embed" ProgID="Equation.DSMT4" ShapeID="_x0000_i1073" DrawAspect="Content" ObjectID="_1633284022" r:id="rId105"/>
         </w:object>
       </w:r>
       <w:r>
@@ -3599,11 +3648,11 @@
           <w:position w:val="-6"/>
           <w:sz w:val="24"/>
         </w:rPr>
-        <w:object w:dxaOrig="220" w:dyaOrig="279">
-          <v:shape id="_x0000_i1074" type="#_x0000_t75" style="width:10.8pt;height:13.8pt" o:ole="">
-            <v:imagedata r:id="rId102" o:title=""/>
-          </v:shape>
-          <o:OLEObject Type="Embed" ProgID="Equation.DSMT4" ShapeID="_x0000_i1074" DrawAspect="Content" ObjectID="_1630655253" r:id="rId103"/>
+        <w:object w:dxaOrig="220" w:dyaOrig="279" w14:anchorId="34F17AEC">
+          <v:shape id="_x0000_i1074" type="#_x0000_t75" style="width:10.9pt;height:13.9pt" o:ole="">
+            <v:imagedata r:id="rId106" o:title=""/>
+          </v:shape>
+          <o:OLEObject Type="Embed" ProgID="Equation.DSMT4" ShapeID="_x0000_i1074" DrawAspect="Content" ObjectID="_1633284023" r:id="rId107"/>
         </w:object>
       </w:r>
       <w:r>
@@ -3618,11 +3667,11 @@
           <w:position w:val="-6"/>
           <w:sz w:val="24"/>
         </w:rPr>
-        <w:object w:dxaOrig="200" w:dyaOrig="220">
-          <v:shape id="_x0000_i1075" type="#_x0000_t75" style="width:10.2pt;height:10.8pt" o:ole="">
-            <v:imagedata r:id="rId104" o:title=""/>
-          </v:shape>
-          <o:OLEObject Type="Embed" ProgID="Equation.DSMT4" ShapeID="_x0000_i1075" DrawAspect="Content" ObjectID="_1630655254" r:id="rId105"/>
+        <w:object w:dxaOrig="200" w:dyaOrig="220" w14:anchorId="2F05895A">
+          <v:shape id="_x0000_i1075" type="#_x0000_t75" style="width:10.15pt;height:10.9pt" o:ole="">
+            <v:imagedata r:id="rId108" o:title=""/>
+          </v:shape>
+          <o:OLEObject Type="Embed" ProgID="Equation.DSMT4" ShapeID="_x0000_i1075" DrawAspect="Content" ObjectID="_1633284024" r:id="rId109"/>
         </w:object>
       </w:r>
       <w:r>
@@ -3637,11 +3686,11 @@
           <w:position w:val="-6"/>
           <w:sz w:val="24"/>
         </w:rPr>
-        <w:object w:dxaOrig="220" w:dyaOrig="279">
-          <v:shape id="_x0000_i1076" type="#_x0000_t75" style="width:10.8pt;height:13.8pt" o:ole="">
-            <v:imagedata r:id="rId106" o:title=""/>
-          </v:shape>
-          <o:OLEObject Type="Embed" ProgID="Equation.DSMT4" ShapeID="_x0000_i1076" DrawAspect="Content" ObjectID="_1630655255" r:id="rId107"/>
+        <w:object w:dxaOrig="220" w:dyaOrig="279" w14:anchorId="0272FE77">
+          <v:shape id="_x0000_i1076" type="#_x0000_t75" style="width:10.9pt;height:13.9pt" o:ole="">
+            <v:imagedata r:id="rId110" o:title=""/>
+          </v:shape>
+          <o:OLEObject Type="Embed" ProgID="Equation.DSMT4" ShapeID="_x0000_i1076" DrawAspect="Content" ObjectID="_1633284025" r:id="rId111"/>
         </w:object>
       </w:r>
       <w:r>
@@ -3656,11 +3705,11 @@
           <w:position w:val="-10"/>
           <w:sz w:val="24"/>
         </w:rPr>
-        <w:object w:dxaOrig="1120" w:dyaOrig="320">
-          <v:shape id="_x0000_i1077" type="#_x0000_t75" style="width:55.8pt;height:16.2pt" o:ole="">
-            <v:imagedata r:id="rId108" o:title=""/>
-          </v:shape>
-          <o:OLEObject Type="Embed" ProgID="Equation.DSMT4" ShapeID="_x0000_i1077" DrawAspect="Content" ObjectID="_1630655256" r:id="rId109"/>
+        <w:object w:dxaOrig="1120" w:dyaOrig="320" w14:anchorId="1098DA9F">
+          <v:shape id="_x0000_i1077" type="#_x0000_t75" style="width:55.9pt;height:16.15pt" o:ole="">
+            <v:imagedata r:id="rId112" o:title=""/>
+          </v:shape>
+          <o:OLEObject Type="Embed" ProgID="Equation.DSMT4" ShapeID="_x0000_i1077" DrawAspect="Content" ObjectID="_1633284026" r:id="rId113"/>
         </w:object>
       </w:r>
       <w:r>
@@ -3711,7 +3760,7 @@
           <w:noProof/>
         </w:rPr>
         <w:drawing>
-          <wp:inline distT="0" distB="0" distL="0" distR="0" wp14:anchorId="004AACCA" wp14:editId="1F9D02F1">
+          <wp:inline distT="0" distB="0" distL="0" distR="0" wp14:anchorId="5307D2DD" wp14:editId="6E31559A">
             <wp:extent cx="3154733" cy="406400"/>
             <wp:effectExtent l="0" t="0" r="7620" b="0"/>
             <wp:docPr id="1" name="图片 1"/>
@@ -3726,7 +3775,7 @@
                     <pic:cNvPicPr/>
                   </pic:nvPicPr>
                   <pic:blipFill>
-                    <a:blip r:embed="rId110"/>
+                    <a:blip r:embed="rId114"/>
                     <a:stretch>
                       <a:fillRect/>
                     </a:stretch>
@@ -3759,11 +3808,11 @@
           <w:position w:val="-10"/>
           <w:sz w:val="24"/>
         </w:rPr>
-        <w:object w:dxaOrig="800" w:dyaOrig="360">
-          <v:shape id="_x0000_i1078" type="#_x0000_t75" style="width:40.2pt;height:18pt" o:ole="">
-            <v:imagedata r:id="rId111" o:title=""/>
-          </v:shape>
-          <o:OLEObject Type="Embed" ProgID="Equation.DSMT4" ShapeID="_x0000_i1078" DrawAspect="Content" ObjectID="_1630655257" r:id="rId112"/>
+        <w:object w:dxaOrig="800" w:dyaOrig="360" w14:anchorId="75ADF5AB">
+          <v:shape id="_x0000_i1078" type="#_x0000_t75" style="width:40.15pt;height:18pt" o:ole="">
+            <v:imagedata r:id="rId115" o:title=""/>
+          </v:shape>
+          <o:OLEObject Type="Embed" ProgID="Equation.DSMT4" ShapeID="_x0000_i1078" DrawAspect="Content" ObjectID="_1633284027" r:id="rId116"/>
         </w:object>
       </w:r>
       <w:r>
@@ -3792,11 +3841,11 @@
           <w:position w:val="-10"/>
           <w:sz w:val="24"/>
         </w:rPr>
-        <w:object w:dxaOrig="1080" w:dyaOrig="520">
-          <v:shape id="_x0000_i1079" type="#_x0000_t75" style="width:54pt;height:25.8pt" o:ole="">
-            <v:imagedata r:id="rId113" o:title=""/>
-          </v:shape>
-          <o:OLEObject Type="Embed" ProgID="Equation.DSMT4" ShapeID="_x0000_i1079" DrawAspect="Content" ObjectID="_1630655258" r:id="rId114"/>
+        <w:object w:dxaOrig="1080" w:dyaOrig="520" w14:anchorId="2DB6A3B9">
+          <v:shape id="_x0000_i1079" type="#_x0000_t75" style="width:54pt;height:25.9pt" o:ole="">
+            <v:imagedata r:id="rId117" o:title=""/>
+          </v:shape>
+          <o:OLEObject Type="Embed" ProgID="Equation.DSMT4" ShapeID="_x0000_i1079" DrawAspect="Content" ObjectID="_1633284028" r:id="rId118"/>
         </w:object>
       </w:r>
       <w:r>
@@ -3811,11 +3860,11 @@
           <w:position w:val="-10"/>
           <w:sz w:val="24"/>
         </w:rPr>
-        <w:object w:dxaOrig="1080" w:dyaOrig="360">
+        <w:object w:dxaOrig="1080" w:dyaOrig="360" w14:anchorId="52B3BAC3">
           <v:shape id="_x0000_i1080" type="#_x0000_t75" style="width:54pt;height:18pt" o:ole="">
-            <v:imagedata r:id="rId115" o:title=""/>
-          </v:shape>
-          <o:OLEObject Type="Embed" ProgID="Equation.DSMT4" ShapeID="_x0000_i1080" DrawAspect="Content" ObjectID="_1630655259" r:id="rId116"/>
+            <v:imagedata r:id="rId119" o:title=""/>
+          </v:shape>
+          <o:OLEObject Type="Embed" ProgID="Equation.DSMT4" ShapeID="_x0000_i1080" DrawAspect="Content" ObjectID="_1633284029" r:id="rId120"/>
         </w:object>
       </w:r>
       <w:r>
@@ -3916,7 +3965,7 @@
           <w:noProof/>
         </w:rPr>
         <w:drawing>
-          <wp:inline distT="0" distB="0" distL="0" distR="0" wp14:anchorId="1187475E" wp14:editId="0DC98CAD">
+          <wp:inline distT="0" distB="0" distL="0" distR="0" wp14:anchorId="54109A6A" wp14:editId="1C00AA9A">
             <wp:extent cx="2489200" cy="645595"/>
             <wp:effectExtent l="0" t="0" r="6350" b="2540"/>
             <wp:docPr id="2" name="图片 2"/>
@@ -3931,7 +3980,7 @@
                     <pic:cNvPicPr/>
                   </pic:nvPicPr>
                   <pic:blipFill>
-                    <a:blip r:embed="rId117"/>
+                    <a:blip r:embed="rId121"/>
                     <a:stretch>
                       <a:fillRect/>
                     </a:stretch>
@@ -3979,11 +4028,11 @@
           <w:position w:val="-10"/>
           <w:sz w:val="24"/>
         </w:rPr>
-        <w:object w:dxaOrig="1920" w:dyaOrig="320">
-          <v:shape id="_x0000_i1096" type="#_x0000_t75" style="width:96pt;height:16.2pt" o:ole="">
-            <v:imagedata r:id="rId118" o:title=""/>
-          </v:shape>
-          <o:OLEObject Type="Embed" ProgID="Equation.DSMT4" ShapeID="_x0000_i1096" DrawAspect="Content" ObjectID="_1630655260" r:id="rId119"/>
+        <w:object w:dxaOrig="1920" w:dyaOrig="320" w14:anchorId="609DA478">
+          <v:shape id="_x0000_i1081" type="#_x0000_t75" style="width:96pt;height:16.15pt" o:ole="">
+            <v:imagedata r:id="rId122" o:title=""/>
+          </v:shape>
+          <o:OLEObject Type="Embed" ProgID="Equation.DSMT4" ShapeID="_x0000_i1081" DrawAspect="Content" ObjectID="_1633284030" r:id="rId123"/>
         </w:object>
       </w:r>
     </w:p>
@@ -4006,11 +4055,11 @@
           <w:position w:val="-12"/>
           <w:sz w:val="24"/>
         </w:rPr>
-        <w:object w:dxaOrig="1120" w:dyaOrig="360">
-          <v:shape id="_x0000_i1097" type="#_x0000_t75" style="width:55.8pt;height:18pt" o:ole="">
-            <v:imagedata r:id="rId120" o:title=""/>
-          </v:shape>
-          <o:OLEObject Type="Embed" ProgID="Equation.DSMT4" ShapeID="_x0000_i1097" DrawAspect="Content" ObjectID="_1630655261" r:id="rId121"/>
+        <w:object w:dxaOrig="1120" w:dyaOrig="360" w14:anchorId="1ABB7739">
+          <v:shape id="_x0000_i1082" type="#_x0000_t75" style="width:55.9pt;height:18pt" o:ole="">
+            <v:imagedata r:id="rId124" o:title=""/>
+          </v:shape>
+          <o:OLEObject Type="Embed" ProgID="Equation.DSMT4" ShapeID="_x0000_i1082" DrawAspect="Content" ObjectID="_1633284031" r:id="rId125"/>
         </w:object>
       </w:r>
       <w:r>
@@ -4025,11 +4074,11 @@
           <w:position w:val="-6"/>
           <w:sz w:val="24"/>
         </w:rPr>
-        <w:object w:dxaOrig="200" w:dyaOrig="279">
-          <v:shape id="_x0000_i1098" type="#_x0000_t75" style="width:10.2pt;height:13.8pt" o:ole="">
-            <v:imagedata r:id="rId122" o:title=""/>
-          </v:shape>
-          <o:OLEObject Type="Embed" ProgID="Equation.DSMT4" ShapeID="_x0000_i1098" DrawAspect="Content" ObjectID="_1630655262" r:id="rId123"/>
+        <w:object w:dxaOrig="200" w:dyaOrig="279" w14:anchorId="24D98134">
+          <v:shape id="_x0000_i1083" type="#_x0000_t75" style="width:10.15pt;height:13.9pt" o:ole="">
+            <v:imagedata r:id="rId126" o:title=""/>
+          </v:shape>
+          <o:OLEObject Type="Embed" ProgID="Equation.DSMT4" ShapeID="_x0000_i1083" DrawAspect="Content" ObjectID="_1633284032" r:id="rId127"/>
         </w:object>
       </w:r>
       <w:r>
@@ -4052,7 +4101,7 @@
           <w:noProof/>
         </w:rPr>
         <w:drawing>
-          <wp:inline distT="0" distB="0" distL="0" distR="0" wp14:anchorId="08268189" wp14:editId="484414D6">
+          <wp:inline distT="0" distB="0" distL="0" distR="0" wp14:anchorId="473E63E8" wp14:editId="3F8BA814">
             <wp:extent cx="1452428" cy="414169"/>
             <wp:effectExtent l="0" t="0" r="0" b="5080"/>
             <wp:docPr id="3" name="图片 3"/>
@@ -4067,7 +4116,7 @@
                     <pic:cNvPicPr/>
                   </pic:nvPicPr>
                   <pic:blipFill>
-                    <a:blip r:embed="rId124"/>
+                    <a:blip r:embed="rId128"/>
                     <a:stretch>
                       <a:fillRect/>
                     </a:stretch>
@@ -4087,8 +4136,6 @@
           </wp:inline>
         </w:drawing>
       </w:r>
-      <w:bookmarkStart w:id="0" w:name="_GoBack"/>
-      <w:bookmarkEnd w:id="0"/>
     </w:p>
     <w:p>
       <w:pPr>
@@ -4150,7 +4197,6 @@
       <w:pPr>
         <w:ind w:firstLineChars="200" w:firstLine="480"/>
         <w:rPr>
-          <w:rFonts w:hint="eastAsia"/>
           <w:sz w:val="24"/>
         </w:rPr>
       </w:pPr>
@@ -4159,7 +4205,6 @@
       <w:pPr>
         <w:ind w:firstLineChars="200" w:firstLine="420"/>
         <w:rPr>
-          <w:rFonts w:hint="eastAsia"/>
           <w:sz w:val="24"/>
         </w:rPr>
       </w:pPr>
@@ -4167,8 +4212,9 @@
         <w:rPr>
           <w:noProof/>
         </w:rPr>
+        <w:lastRenderedPageBreak/>
         <w:drawing>
-          <wp:inline distT="0" distB="0" distL="0" distR="0" wp14:anchorId="29F15F19" wp14:editId="1484C0D4">
+          <wp:inline distT="0" distB="0" distL="0" distR="0" wp14:anchorId="6BBBD736" wp14:editId="203C2B8E">
             <wp:extent cx="1455420" cy="614101"/>
             <wp:effectExtent l="0" t="0" r="0" b="0"/>
             <wp:docPr id="4" name="图片 4"/>
@@ -4183,7 +4229,7 @@
                     <pic:cNvPicPr/>
                   </pic:nvPicPr>
                   <pic:blipFill>
-                    <a:blip r:embed="rId125"/>
+                    <a:blip r:embed="rId129"/>
                     <a:stretch>
                       <a:fillRect/>
                     </a:stretch>
@@ -4235,11 +4281,11 @@
           <w:position w:val="-10"/>
           <w:sz w:val="24"/>
         </w:rPr>
-        <w:object w:dxaOrig="440" w:dyaOrig="320">
-          <v:shape id="_x0000_i1084" type="#_x0000_t75" style="width:22.2pt;height:16.2pt" o:ole="">
-            <v:imagedata r:id="rId126" o:title=""/>
-          </v:shape>
-          <o:OLEObject Type="Embed" ProgID="Equation.DSMT4" ShapeID="_x0000_i1084" DrawAspect="Content" ObjectID="_1630655263" r:id="rId127"/>
+        <w:object w:dxaOrig="440" w:dyaOrig="320" w14:anchorId="3F5FA0A8">
+          <v:shape id="_x0000_i1084" type="#_x0000_t75" style="width:22.15pt;height:16.15pt" o:ole="">
+            <v:imagedata r:id="rId130" o:title=""/>
+          </v:shape>
+          <o:OLEObject Type="Embed" ProgID="Equation.DSMT4" ShapeID="_x0000_i1084" DrawAspect="Content" ObjectID="_1633284033" r:id="rId131"/>
         </w:object>
       </w:r>
       <w:r>
@@ -4294,7 +4340,6 @@
           <w:rFonts w:hint="eastAsia"/>
           <w:sz w:val="24"/>
         </w:rPr>
-        <w:lastRenderedPageBreak/>
         <w:t>预测</w:t>
       </w:r>
       <w:r>
@@ -4348,7 +4393,6 @@
     <w:p>
       <w:pPr>
         <w:rPr>
-          <w:rFonts w:hint="eastAsia"/>
           <w:sz w:val="24"/>
         </w:rPr>
       </w:pPr>
@@ -4394,11 +4438,11 @@
         <w:jc w:val="center"/>
       </w:pPr>
       <w:r>
-        <w:object w:dxaOrig="6144" w:dyaOrig="3385">
-          <v:shape id="_x0000_i1085" type="#_x0000_t75" style="width:306.6pt;height:169.2pt" o:ole="">
-            <v:imagedata r:id="rId128" o:title=""/>
-          </v:shape>
-          <o:OLEObject Type="Embed" ProgID="Visio.Drawing.15" ShapeID="_x0000_i1085" DrawAspect="Content" ObjectID="_1630655264" r:id="rId129"/>
+        <w:object w:dxaOrig="6144" w:dyaOrig="3385" w14:anchorId="52A31E1A">
+          <v:shape id="_x0000_i1085" type="#_x0000_t75" style="width:306.75pt;height:169.5pt" o:ole="">
+            <v:imagedata r:id="rId132" o:title=""/>
+          </v:shape>
+          <o:OLEObject Type="Embed" ProgID="Visio.Drawing.15" ShapeID="_x0000_i1085" DrawAspect="Content" ObjectID="_1633284034" r:id="rId133"/>
         </w:object>
       </w:r>
     </w:p>
@@ -4596,15 +4640,7 @@
           <w:rFonts w:hint="eastAsia"/>
           <w:sz w:val="24"/>
         </w:rPr>
-        <w:t>其他设备，如电容器、电抗器、开关等在电网的运行中也会产生损耗，损耗的电量相对较小。电容器在运行的过程中有一定的有功损耗，通过介质发热而散失。电抗器通过电流时，会产生导线损耗、磁滞损耗和涡流损耗。理论上，开关</w:t>
-      </w:r>
-      <w:r>
-        <w:rPr>
-          <w:rFonts w:hint="eastAsia"/>
-          <w:sz w:val="24"/>
-        </w:rPr>
-        <w:lastRenderedPageBreak/>
-        <w:t>处于导通和断开状态时，损耗为零，当开关处于实际通</w:t>
+        <w:t>其他设备，如电容器、电抗器、开关等在电网的运行中也会产生损耗，损耗的电量相对较小。电容器在运行的过程中有一定的有功损耗，通过介质发热而散失。电抗器通过电流时，会产生导线损耗、磁滞损耗和涡流损耗。理论上，开关处于导通和断开状态时，损耗为零，当开关处于实际通</w:t>
       </w:r>
       <w:r>
         <w:rPr>
@@ -4665,6 +4701,30 @@
     </w:sectPr>
   </w:body>
 </w:document>
+</file>
+
+<file path=word/comments.xml><?xml version="1.0" encoding="utf-8"?>
+<w:comments xmlns:wpc="http://schemas.microsoft.com/office/word/2010/wordprocessingCanvas" xmlns:cx="http://schemas.microsoft.com/office/drawing/2014/chartex" xmlns:mc="http://schemas.openxmlformats.org/markup-compatibility/2006" xmlns:o="urn:schemas-microsoft-com:office:office" xmlns:r="http://schemas.openxmlformats.org/officeDocument/2006/relationships" xmlns:m="http://schemas.openxmlformats.org/officeDocument/2006/math" xmlns:v="urn:schemas-microsoft-com:vml" xmlns:wp14="http://schemas.microsoft.com/office/word/2010/wordprocessingDrawing" xmlns:wp="http://schemas.openxmlformats.org/drawingml/2006/wordprocessingDrawing" xmlns:w10="urn:schemas-microsoft-com:office:word" xmlns:w="http://schemas.openxmlformats.org/wordprocessingml/2006/main" xmlns:w14="http://schemas.microsoft.com/office/word/2010/wordml" xmlns:w15="http://schemas.microsoft.com/office/word/2012/wordml" xmlns:w16se="http://schemas.microsoft.com/office/word/2015/wordml/symex" xmlns:wpg="http://schemas.microsoft.com/office/word/2010/wordprocessingGroup" xmlns:wpi="http://schemas.microsoft.com/office/word/2010/wordprocessingInk" xmlns:wne="http://schemas.microsoft.com/office/word/2006/wordml" xmlns:wps="http://schemas.microsoft.com/office/word/2010/wordprocessingShape" mc:Ignorable="w14 w15 w16se wp14">
+  <w:comment w:id="0" w:author="李 炅聪" w:date="2019-10-21T19:48:00Z" w:initials="李">
+    <w:p>
+      <w:pPr>
+        <w:pStyle w:val="a9"/>
+      </w:pPr>
+      <w:r>
+        <w:rPr>
+          <w:rStyle w:val="a8"/>
+        </w:rPr>
+        <w:annotationRef/>
+      </w:r>
+    </w:p>
+  </w:comment>
+</w:comments>
+</file>
+
+<file path=word/commentsExtended.xml><?xml version="1.0" encoding="utf-8"?>
+<w15:commentsEx xmlns:wpc="http://schemas.microsoft.com/office/word/2010/wordprocessingCanvas" xmlns:cx="http://schemas.microsoft.com/office/drawing/2014/chartex" xmlns:mc="http://schemas.openxmlformats.org/markup-compatibility/2006" xmlns:o="urn:schemas-microsoft-com:office:office" xmlns:r="http://schemas.openxmlformats.org/officeDocument/2006/relationships" xmlns:m="http://schemas.openxmlformats.org/officeDocument/2006/math" xmlns:v="urn:schemas-microsoft-com:vml" xmlns:wp14="http://schemas.microsoft.com/office/word/2010/wordprocessingDrawing" xmlns:wp="http://schemas.openxmlformats.org/drawingml/2006/wordprocessingDrawing" xmlns:w10="urn:schemas-microsoft-com:office:word" xmlns:w="http://schemas.openxmlformats.org/wordprocessingml/2006/main" xmlns:w14="http://schemas.microsoft.com/office/word/2010/wordml" xmlns:w15="http://schemas.microsoft.com/office/word/2012/wordml" xmlns:w16se="http://schemas.microsoft.com/office/word/2015/wordml/symex" xmlns:wpg="http://schemas.microsoft.com/office/word/2010/wordprocessingGroup" xmlns:wpi="http://schemas.microsoft.com/office/word/2010/wordprocessingInk" xmlns:wne="http://schemas.microsoft.com/office/word/2006/wordml" xmlns:wps="http://schemas.microsoft.com/office/word/2010/wordprocessingShape" mc:Ignorable="w14 w15 w16se wp14">
+  <w15:commentEx w15:paraId="65A78E3B" w15:done="0"/>
+</w15:commentsEx>
 </file>
 
 <file path=word/endnotes.xml><?xml version="1.0" encoding="utf-8"?>
@@ -4892,6 +4952,14 @@
     <w:abstractNumId w:val="1"/>
   </w:num>
 </w:numbering>
+</file>
+
+<file path=word/people.xml><?xml version="1.0" encoding="utf-8"?>
+<w15:people xmlns:wpc="http://schemas.microsoft.com/office/word/2010/wordprocessingCanvas" xmlns:cx="http://schemas.microsoft.com/office/drawing/2014/chartex" xmlns:mc="http://schemas.openxmlformats.org/markup-compatibility/2006" xmlns:o="urn:schemas-microsoft-com:office:office" xmlns:r="http://schemas.openxmlformats.org/officeDocument/2006/relationships" xmlns:m="http://schemas.openxmlformats.org/officeDocument/2006/math" xmlns:v="urn:schemas-microsoft-com:vml" xmlns:wp14="http://schemas.microsoft.com/office/word/2010/wordprocessingDrawing" xmlns:wp="http://schemas.openxmlformats.org/drawingml/2006/wordprocessingDrawing" xmlns:w10="urn:schemas-microsoft-com:office:word" xmlns:w="http://schemas.openxmlformats.org/wordprocessingml/2006/main" xmlns:w14="http://schemas.microsoft.com/office/word/2010/wordml" xmlns:w15="http://schemas.microsoft.com/office/word/2012/wordml" xmlns:w16se="http://schemas.microsoft.com/office/word/2015/wordml/symex" xmlns:wpg="http://schemas.microsoft.com/office/word/2010/wordprocessingGroup" xmlns:wpi="http://schemas.microsoft.com/office/word/2010/wordprocessingInk" xmlns:wne="http://schemas.microsoft.com/office/word/2006/wordml" xmlns:wps="http://schemas.microsoft.com/office/word/2010/wordprocessingShape" mc:Ignorable="w14 w15 w16se wp14">
+  <w15:person w15:author="李 炅聪">
+    <w15:presenceInfo w15:providerId="Windows Live" w15:userId="66eca93fb6d7c617"/>
+  </w15:person>
+</w15:people>
 </file>
 
 <file path=word/styles.xml><?xml version="1.0" encoding="utf-8"?>
@@ -5428,6 +5496,89 @@
       <w:szCs w:val="20"/>
     </w:rPr>
   </w:style>
+  <w:style w:type="character" w:styleId="a8">
+    <w:name w:val="annotation reference"/>
+    <w:basedOn w:val="a0"/>
+    <w:uiPriority w:val="99"/>
+    <w:semiHidden/>
+    <w:unhideWhenUsed/>
+    <w:rsid w:val="006A2940"/>
+    <w:rPr>
+      <w:sz w:val="21"/>
+      <w:szCs w:val="21"/>
+    </w:rPr>
+  </w:style>
+  <w:style w:type="paragraph" w:styleId="a9">
+    <w:name w:val="annotation text"/>
+    <w:basedOn w:val="a"/>
+    <w:link w:val="aa"/>
+    <w:uiPriority w:val="99"/>
+    <w:semiHidden/>
+    <w:unhideWhenUsed/>
+    <w:rsid w:val="006A2940"/>
+    <w:pPr>
+      <w:jc w:val="left"/>
+    </w:pPr>
+  </w:style>
+  <w:style w:type="character" w:customStyle="1" w:styleId="aa">
+    <w:name w:val="批注文字 字符"/>
+    <w:basedOn w:val="a0"/>
+    <w:link w:val="a9"/>
+    <w:uiPriority w:val="99"/>
+    <w:semiHidden/>
+    <w:rsid w:val="006A2940"/>
+  </w:style>
+  <w:style w:type="paragraph" w:styleId="ab">
+    <w:name w:val="annotation subject"/>
+    <w:basedOn w:val="a9"/>
+    <w:next w:val="a9"/>
+    <w:link w:val="ac"/>
+    <w:uiPriority w:val="99"/>
+    <w:semiHidden/>
+    <w:unhideWhenUsed/>
+    <w:rsid w:val="006A2940"/>
+    <w:rPr>
+      <w:b/>
+      <w:bCs/>
+    </w:rPr>
+  </w:style>
+  <w:style w:type="character" w:customStyle="1" w:styleId="ac">
+    <w:name w:val="批注主题 字符"/>
+    <w:basedOn w:val="aa"/>
+    <w:link w:val="ab"/>
+    <w:uiPriority w:val="99"/>
+    <w:semiHidden/>
+    <w:rsid w:val="006A2940"/>
+    <w:rPr>
+      <w:b/>
+      <w:bCs/>
+    </w:rPr>
+  </w:style>
+  <w:style w:type="paragraph" w:styleId="ad">
+    <w:name w:val="Balloon Text"/>
+    <w:basedOn w:val="a"/>
+    <w:link w:val="ae"/>
+    <w:uiPriority w:val="99"/>
+    <w:semiHidden/>
+    <w:unhideWhenUsed/>
+    <w:rsid w:val="006A2940"/>
+    <w:rPr>
+      <w:sz w:val="18"/>
+      <w:szCs w:val="18"/>
+    </w:rPr>
+  </w:style>
+  <w:style w:type="character" w:customStyle="1" w:styleId="ae">
+    <w:name w:val="批注框文本 字符"/>
+    <w:basedOn w:val="a0"/>
+    <w:link w:val="ad"/>
+    <w:uiPriority w:val="99"/>
+    <w:semiHidden/>
+    <w:rsid w:val="006A2940"/>
+    <w:rPr>
+      <w:sz w:val="18"/>
+      <w:szCs w:val="18"/>
+    </w:rPr>
+  </w:style>
 </w:styles>
 </file>
 
